--- a/Group 01 Final Submission Report.docx
+++ b/Group 01 Final Submission Report.docx
@@ -2086,8 +2086,6 @@
       <w:r>
         <w:t>. Timers/multithreading, sounds, sprites, animation</w:t>
       </w:r>
-      <w:bookmarkStart w:id="4" w:name="_GoBack"/>
-      <w:bookmarkEnd w:id="4"/>
     </w:p>
     <w:p>
       <w:pPr>
@@ -2099,11 +2097,35 @@
         <w:pStyle w:val="Heading1"/>
         <w:jc w:val="both"/>
       </w:pPr>
-      <w:bookmarkStart w:id="5" w:name="_Toc479497828"/>
+      <w:bookmarkStart w:id="4" w:name="_Toc479497828"/>
       <w:r>
         <w:lastRenderedPageBreak/>
         <w:t>Tools Used</w:t>
       </w:r>
+      <w:bookmarkEnd w:id="4"/>
+    </w:p>
+    <w:p>
+      <w:pPr>
+        <w:jc w:val="both"/>
+      </w:pPr>
+      <w:r>
+        <w:t xml:space="preserve">Discussion of the suitability of the tools for the application (e.g. Java, Git) </w:t>
+      </w:r>
+    </w:p>
+    <w:p>
+      <w:pPr>
+        <w:jc w:val="both"/>
+      </w:pPr>
+    </w:p>
+    <w:p>
+      <w:pPr>
+        <w:pStyle w:val="Heading1"/>
+        <w:jc w:val="both"/>
+      </w:pPr>
+      <w:bookmarkStart w:id="5" w:name="_Toc479497829"/>
+      <w:r>
+        <w:t>Coding</w:t>
+      </w:r>
       <w:bookmarkEnd w:id="5"/>
     </w:p>
     <w:p>
@@ -2111,7 +2133,7 @@
         <w:jc w:val="both"/>
       </w:pPr>
       <w:r>
-        <w:t xml:space="preserve">Discussion of the suitability of the tools for the application (e.g. Java, Git) </w:t>
+        <w:t xml:space="preserve">Discussion on OO design and how cohesion and coupling issues were addressed </w:t>
       </w:r>
     </w:p>
     <w:p>
@@ -2124,9 +2146,9 @@
         <w:pStyle w:val="Heading1"/>
         <w:jc w:val="both"/>
       </w:pPr>
-      <w:bookmarkStart w:id="6" w:name="_Toc479497829"/>
-      <w:r>
-        <w:t>Coding</w:t>
+      <w:bookmarkStart w:id="6" w:name="_Toc479497830"/>
+      <w:r>
+        <w:t>Software Development Methodology</w:t>
       </w:r>
       <w:bookmarkEnd w:id="6"/>
     </w:p>
@@ -2135,7 +2157,7 @@
         <w:jc w:val="both"/>
       </w:pPr>
       <w:r>
-        <w:t xml:space="preserve">Discussion on OO design and how cohesion and coupling issues were addressed </w:t>
+        <w:t xml:space="preserve">Discussion of the software development methodology (e.g. Test-driven Design) </w:t>
       </w:r>
     </w:p>
     <w:p>
@@ -2148,9 +2170,9 @@
         <w:pStyle w:val="Heading1"/>
         <w:jc w:val="both"/>
       </w:pPr>
-      <w:bookmarkStart w:id="7" w:name="_Toc479497830"/>
-      <w:r>
-        <w:t>Software Development Methodology</w:t>
+      <w:bookmarkStart w:id="7" w:name="_Toc479497831"/>
+      <w:r>
+        <w:t>Future Improvements</w:t>
       </w:r>
       <w:bookmarkEnd w:id="7"/>
     </w:p>
@@ -2159,7 +2181,12 @@
         <w:jc w:val="both"/>
       </w:pPr>
       <w:r>
-        <w:t xml:space="preserve">Discussion of the software development methodology (e.g. Test-driven Design) </w:t>
+        <w:t>Suggested improvements for fu</w:t>
+      </w:r>
+      <w:bookmarkStart w:id="8" w:name="_GoBack"/>
+      <w:bookmarkEnd w:id="8"/>
+      <w:r>
+        <w:t>ture development</w:t>
       </w:r>
     </w:p>
     <w:p>
@@ -2172,38 +2199,60 @@
         <w:pStyle w:val="Heading1"/>
         <w:jc w:val="both"/>
       </w:pPr>
-      <w:bookmarkStart w:id="8" w:name="_Toc479497831"/>
-      <w:r>
-        <w:t>Future Improvements</w:t>
-      </w:r>
-      <w:bookmarkEnd w:id="8"/>
-    </w:p>
-    <w:p>
-      <w:pPr>
-        <w:jc w:val="both"/>
-      </w:pPr>
-      <w:r>
-        <w:t>Suggested improvements for future development</w:t>
-      </w:r>
-    </w:p>
-    <w:p>
-      <w:pPr>
-        <w:jc w:val="both"/>
-      </w:pPr>
-    </w:p>
-    <w:p>
-      <w:pPr>
-        <w:pStyle w:val="Heading1"/>
-        <w:jc w:val="both"/>
-      </w:pPr>
       <w:bookmarkStart w:id="9" w:name="_Toc479497832"/>
       <w:r>
         <w:t>Appendix</w:t>
       </w:r>
       <w:bookmarkEnd w:id="9"/>
     </w:p>
+    <w:p>
+      <w:pPr>
+        <w:jc w:val="center"/>
+      </w:pPr>
+      <w:r>
+        <w:rPr>
+          <w:noProof/>
+          <w:lang w:eastAsia="en-NZ"/>
+        </w:rPr>
+        <w:drawing>
+          <wp:inline distT="0" distB="0" distL="0" distR="0" wp14:anchorId="2D091C9B" wp14:editId="519B3967">
+            <wp:extent cx="4473328" cy="3055885"/>
+            <wp:effectExtent l="0" t="0" r="3810" b="0"/>
+            <wp:docPr id="4" name="Picture 4"/>
+            <wp:cNvGraphicFramePr>
+              <a:graphicFrameLocks xmlns:a="http://schemas.openxmlformats.org/drawingml/2006/main" noChangeAspect="1"/>
+            </wp:cNvGraphicFramePr>
+            <a:graphic xmlns:a="http://schemas.openxmlformats.org/drawingml/2006/main">
+              <a:graphicData uri="http://schemas.openxmlformats.org/drawingml/2006/picture">
+                <pic:pic xmlns:pic="http://schemas.openxmlformats.org/drawingml/2006/picture">
+                  <pic:nvPicPr>
+                    <pic:cNvPr id="1" name=""/>
+                    <pic:cNvPicPr/>
+                  </pic:nvPicPr>
+                  <pic:blipFill>
+                    <a:blip r:embed="rId11"/>
+                    <a:stretch>
+                      <a:fillRect/>
+                    </a:stretch>
+                  </pic:blipFill>
+                  <pic:spPr>
+                    <a:xfrm>
+                      <a:off x="0" y="0"/>
+                      <a:ext cx="4473328" cy="3055885"/>
+                    </a:xfrm>
+                    <a:prstGeom prst="rect">
+                      <a:avLst/>
+                    </a:prstGeom>
+                  </pic:spPr>
+                </pic:pic>
+              </a:graphicData>
+            </a:graphic>
+          </wp:inline>
+        </w:drawing>
+      </w:r>
+    </w:p>
     <w:sectPr>
-      <w:footerReference w:type="first" r:id="rId11"/>
+      <w:footerReference w:type="first" r:id="rId12"/>
       <w:pgSz w:w="11906" w:h="16838"/>
       <w:pgMar w:top="1440" w:right="1440" w:bottom="1440" w:left="1440" w:header="708" w:footer="708" w:gutter="0"/>
       <w:pgNumType w:start="1"/>
@@ -3222,7 +3271,7 @@
 </file>
 
 <file path=customXml/itemProps2.xml><?xml version="1.0" encoding="utf-8"?>
-<ds:datastoreItem xmlns:ds="http://schemas.openxmlformats.org/officeDocument/2006/customXml" ds:itemID="{C9015301-E198-4858-B7CD-9076F74E4CE5}">
+<ds:datastoreItem xmlns:ds="http://schemas.openxmlformats.org/officeDocument/2006/customXml" ds:itemID="{B8C30A86-52F0-4D44-9044-85D8B189639F}">
   <ds:schemaRefs>
     <ds:schemaRef ds:uri="http://schemas.openxmlformats.org/officeDocument/2006/bibliography"/>
   </ds:schemaRefs>

--- a/Group 01 Final Submission Report.docx
+++ b/Group 01 Final Submission Report.docx
@@ -1,6 +1,6 @@
 
 <file path=word/document.xml><?xml version="1.0" encoding="utf-8"?>
-<w:document xmlns:wpc="http://schemas.microsoft.com/office/word/2010/wordprocessingCanvas" xmlns:cx="http://schemas.microsoft.com/office/drawing/2014/chartex" xmlns:cx1="http://schemas.microsoft.com/office/drawing/2015/9/8/chartex" xmlns:cx2="http://schemas.microsoft.com/office/drawing/2015/10/21/chartex" xmlns:cx3="http://schemas.microsoft.com/office/drawing/2016/5/9/chartex" xmlns:cx4="http://schemas.microsoft.com/office/drawing/2016/5/10/chartex" xmlns:cx5="http://schemas.microsoft.com/office/drawing/2016/5/11/chartex" xmlns:mc="http://schemas.openxmlformats.org/markup-compatibility/2006" xmlns:o="urn:schemas-microsoft-com:office:office" xmlns:r="http://schemas.openxmlformats.org/officeDocument/2006/relationships" xmlns:m="http://schemas.openxmlformats.org/officeDocument/2006/math" xmlns:v="urn:schemas-microsoft-com:vml" xmlns:wp14="http://schemas.microsoft.com/office/word/2010/wordprocessingDrawing" xmlns:wp="http://schemas.openxmlformats.org/drawingml/2006/wordprocessingDrawing" xmlns:w10="urn:schemas-microsoft-com:office:word" xmlns:w="http://schemas.openxmlformats.org/wordprocessingml/2006/main" xmlns:w14="http://schemas.microsoft.com/office/word/2010/wordml" xmlns:w15="http://schemas.microsoft.com/office/word/2012/wordml" xmlns:w16se="http://schemas.microsoft.com/office/word/2015/wordml/symex" xmlns:wpg="http://schemas.microsoft.com/office/word/2010/wordprocessingGroup" xmlns:wpi="http://schemas.microsoft.com/office/word/2010/wordprocessingInk" xmlns:wne="http://schemas.microsoft.com/office/word/2006/wordml" xmlns:wps="http://schemas.microsoft.com/office/word/2010/wordprocessingShape" mc:Ignorable="w14 w15 w16se wp14">
+<w:document xmlns:ve="http://schemas.openxmlformats.org/markup-compatibility/2006" xmlns:o="urn:schemas-microsoft-com:office:office" xmlns:r="http://schemas.openxmlformats.org/officeDocument/2006/relationships" xmlns:m="http://schemas.openxmlformats.org/officeDocument/2006/math" xmlns:v="urn:schemas-microsoft-com:vml" xmlns:wp="http://schemas.openxmlformats.org/drawingml/2006/wordprocessingDrawing" xmlns:w10="urn:schemas-microsoft-com:office:word" xmlns:w="http://schemas.openxmlformats.org/wordprocessingml/2006/main" xmlns:wne="http://schemas.microsoft.com/office/word/2006/wordml">
   <w:body>
     <w:sdt>
       <w:sdtPr>
@@ -10,7 +10,6 @@
           <w:docPartUnique/>
         </w:docPartObj>
       </w:sdtPr>
-      <w:sdtEndPr/>
       <w:sdtContent>
         <w:p>
           <w:pPr>
@@ -21,992 +20,279 @@
               <w:noProof/>
               <w:lang w:eastAsia="en-NZ"/>
             </w:rPr>
-            <mc:AlternateContent>
-              <mc:Choice Requires="wpg">
-                <w:drawing>
-                  <wp:anchor distT="0" distB="0" distL="114300" distR="114300" simplePos="0" relativeHeight="251662336" behindDoc="0" locked="0" layoutInCell="1" allowOverlap="1">
-                    <wp:simplePos x="0" y="0"/>
-                    <wp:positionH relativeFrom="page">
-                      <wp:align>center</wp:align>
-                    </wp:positionH>
-                    <mc:AlternateContent>
-                      <mc:Choice Requires="wp14">
-                        <wp:positionV relativeFrom="page">
-                          <wp14:pctPosVOffset>2300</wp14:pctPosVOffset>
-                        </wp:positionV>
-                      </mc:Choice>
-                      <mc:Fallback>
-                        <wp:positionV relativeFrom="page">
-                          <wp:posOffset>245745</wp:posOffset>
-                        </wp:positionV>
-                      </mc:Fallback>
-                    </mc:AlternateContent>
-                    <wp:extent cx="7315200" cy="1215391"/>
-                    <wp:effectExtent l="0" t="0" r="1270" b="1905"/>
-                    <wp:wrapNone/>
-                    <wp:docPr id="149" name="Group 149"/>
-                    <wp:cNvGraphicFramePr/>
-                    <a:graphic xmlns:a="http://schemas.openxmlformats.org/drawingml/2006/main">
-                      <a:graphicData uri="http://schemas.microsoft.com/office/word/2010/wordprocessingGroup">
-                        <wpg:wgp>
-                          <wpg:cNvGrpSpPr/>
-                          <wpg:grpSpPr>
-                            <a:xfrm>
-                              <a:off x="0" y="0"/>
-                              <a:ext cx="7315200" cy="1215391"/>
-                              <a:chOff x="0" y="-1"/>
-                              <a:chExt cx="7315200" cy="1216153"/>
-                            </a:xfrm>
-                          </wpg:grpSpPr>
-                          <wps:wsp>
-                            <wps:cNvPr id="150" name="Rectangle 51"/>
-                            <wps:cNvSpPr/>
-                            <wps:spPr>
-                              <a:xfrm>
-                                <a:off x="0" y="-1"/>
-                                <a:ext cx="7315200" cy="1130373"/>
-                              </a:xfrm>
-                              <a:custGeom>
-                                <a:avLst/>
-                                <a:gdLst>
-                                  <a:gd name="connsiteX0" fmla="*/ 0 w 7312660"/>
-                                  <a:gd name="connsiteY0" fmla="*/ 0 h 1215390"/>
-                                  <a:gd name="connsiteX1" fmla="*/ 7312660 w 7312660"/>
-                                  <a:gd name="connsiteY1" fmla="*/ 0 h 1215390"/>
-                                  <a:gd name="connsiteX2" fmla="*/ 7312660 w 7312660"/>
-                                  <a:gd name="connsiteY2" fmla="*/ 1215390 h 1215390"/>
-                                  <a:gd name="connsiteX3" fmla="*/ 0 w 7312660"/>
-                                  <a:gd name="connsiteY3" fmla="*/ 1215390 h 1215390"/>
-                                  <a:gd name="connsiteX4" fmla="*/ 0 w 7312660"/>
-                                  <a:gd name="connsiteY4" fmla="*/ 0 h 1215390"/>
-                                  <a:gd name="connsiteX0" fmla="*/ 0 w 7312660"/>
-                                  <a:gd name="connsiteY0" fmla="*/ 0 h 1215390"/>
-                                  <a:gd name="connsiteX1" fmla="*/ 7312660 w 7312660"/>
-                                  <a:gd name="connsiteY1" fmla="*/ 0 h 1215390"/>
-                                  <a:gd name="connsiteX2" fmla="*/ 7312660 w 7312660"/>
-                                  <a:gd name="connsiteY2" fmla="*/ 1215390 h 1215390"/>
-                                  <a:gd name="connsiteX3" fmla="*/ 3667125 w 7312660"/>
-                                  <a:gd name="connsiteY3" fmla="*/ 1209675 h 1215390"/>
-                                  <a:gd name="connsiteX4" fmla="*/ 0 w 7312660"/>
-                                  <a:gd name="connsiteY4" fmla="*/ 1215390 h 1215390"/>
-                                  <a:gd name="connsiteX5" fmla="*/ 0 w 7312660"/>
-                                  <a:gd name="connsiteY5" fmla="*/ 0 h 1215390"/>
-                                  <a:gd name="connsiteX0" fmla="*/ 0 w 7312660"/>
-                                  <a:gd name="connsiteY0" fmla="*/ 0 h 1215390"/>
-                                  <a:gd name="connsiteX1" fmla="*/ 7312660 w 7312660"/>
-                                  <a:gd name="connsiteY1" fmla="*/ 0 h 1215390"/>
-                                  <a:gd name="connsiteX2" fmla="*/ 7312660 w 7312660"/>
-                                  <a:gd name="connsiteY2" fmla="*/ 1215390 h 1215390"/>
-                                  <a:gd name="connsiteX3" fmla="*/ 3619500 w 7312660"/>
-                                  <a:gd name="connsiteY3" fmla="*/ 733425 h 1215390"/>
-                                  <a:gd name="connsiteX4" fmla="*/ 0 w 7312660"/>
-                                  <a:gd name="connsiteY4" fmla="*/ 1215390 h 1215390"/>
-                                  <a:gd name="connsiteX5" fmla="*/ 0 w 7312660"/>
-                                  <a:gd name="connsiteY5" fmla="*/ 0 h 1215390"/>
-                                  <a:gd name="connsiteX0" fmla="*/ 0 w 7312660"/>
-                                  <a:gd name="connsiteY0" fmla="*/ 0 h 1215390"/>
-                                  <a:gd name="connsiteX1" fmla="*/ 7312660 w 7312660"/>
-                                  <a:gd name="connsiteY1" fmla="*/ 0 h 1215390"/>
-                                  <a:gd name="connsiteX2" fmla="*/ 7312660 w 7312660"/>
-                                  <a:gd name="connsiteY2" fmla="*/ 1129665 h 1215390"/>
-                                  <a:gd name="connsiteX3" fmla="*/ 3619500 w 7312660"/>
-                                  <a:gd name="connsiteY3" fmla="*/ 733425 h 1215390"/>
-                                  <a:gd name="connsiteX4" fmla="*/ 0 w 7312660"/>
-                                  <a:gd name="connsiteY4" fmla="*/ 1215390 h 1215390"/>
-                                  <a:gd name="connsiteX5" fmla="*/ 0 w 7312660"/>
-                                  <a:gd name="connsiteY5" fmla="*/ 0 h 1215390"/>
-                                  <a:gd name="connsiteX0" fmla="*/ 9525 w 7322185"/>
-                                  <a:gd name="connsiteY0" fmla="*/ 0 h 1129665"/>
-                                  <a:gd name="connsiteX1" fmla="*/ 7322185 w 7322185"/>
-                                  <a:gd name="connsiteY1" fmla="*/ 0 h 1129665"/>
-                                  <a:gd name="connsiteX2" fmla="*/ 7322185 w 7322185"/>
-                                  <a:gd name="connsiteY2" fmla="*/ 1129665 h 1129665"/>
-                                  <a:gd name="connsiteX3" fmla="*/ 3629025 w 7322185"/>
-                                  <a:gd name="connsiteY3" fmla="*/ 733425 h 1129665"/>
-                                  <a:gd name="connsiteX4" fmla="*/ 0 w 7322185"/>
-                                  <a:gd name="connsiteY4" fmla="*/ 1091565 h 1129665"/>
-                                  <a:gd name="connsiteX5" fmla="*/ 9525 w 7322185"/>
-                                  <a:gd name="connsiteY5" fmla="*/ 0 h 1129665"/>
-                                  <a:gd name="connsiteX0" fmla="*/ 0 w 7312660"/>
-                                  <a:gd name="connsiteY0" fmla="*/ 0 h 1129665"/>
-                                  <a:gd name="connsiteX1" fmla="*/ 7312660 w 7312660"/>
-                                  <a:gd name="connsiteY1" fmla="*/ 0 h 1129665"/>
-                                  <a:gd name="connsiteX2" fmla="*/ 7312660 w 7312660"/>
-                                  <a:gd name="connsiteY2" fmla="*/ 1129665 h 1129665"/>
-                                  <a:gd name="connsiteX3" fmla="*/ 3619500 w 7312660"/>
-                                  <a:gd name="connsiteY3" fmla="*/ 733425 h 1129665"/>
-                                  <a:gd name="connsiteX4" fmla="*/ 0 w 7312660"/>
-                                  <a:gd name="connsiteY4" fmla="*/ 1091565 h 1129665"/>
-                                  <a:gd name="connsiteX5" fmla="*/ 0 w 7312660"/>
-                                  <a:gd name="connsiteY5" fmla="*/ 0 h 1129665"/>
-                                </a:gdLst>
-                                <a:ahLst/>
-                                <a:cxnLst>
-                                  <a:cxn ang="0">
-                                    <a:pos x="connsiteX0" y="connsiteY0"/>
-                                  </a:cxn>
-                                  <a:cxn ang="0">
-                                    <a:pos x="connsiteX1" y="connsiteY1"/>
-                                  </a:cxn>
-                                  <a:cxn ang="0">
-                                    <a:pos x="connsiteX2" y="connsiteY2"/>
-                                  </a:cxn>
-                                  <a:cxn ang="0">
-                                    <a:pos x="connsiteX3" y="connsiteY3"/>
-                                  </a:cxn>
-                                  <a:cxn ang="0">
-                                    <a:pos x="connsiteX4" y="connsiteY4"/>
-                                  </a:cxn>
-                                  <a:cxn ang="0">
-                                    <a:pos x="connsiteX5" y="connsiteY5"/>
-                                  </a:cxn>
-                                </a:cxnLst>
-                                <a:rect l="l" t="t" r="r" b="b"/>
-                                <a:pathLst>
-                                  <a:path w="7312660" h="1129665">
-                                    <a:moveTo>
-                                      <a:pt x="0" y="0"/>
-                                    </a:moveTo>
-                                    <a:lnTo>
-                                      <a:pt x="7312660" y="0"/>
-                                    </a:lnTo>
-                                    <a:lnTo>
-                                      <a:pt x="7312660" y="1129665"/>
-                                    </a:lnTo>
-                                    <a:lnTo>
-                                      <a:pt x="3619500" y="733425"/>
-                                    </a:lnTo>
-                                    <a:lnTo>
-                                      <a:pt x="0" y="1091565"/>
-                                    </a:lnTo>
-                                    <a:lnTo>
-                                      <a:pt x="0" y="0"/>
-                                    </a:lnTo>
-                                    <a:close/>
-                                  </a:path>
-                                </a:pathLst>
-                              </a:custGeom>
-                              <a:ln>
-                                <a:noFill/>
-                              </a:ln>
-                            </wps:spPr>
-                            <wps:style>
-                              <a:lnRef idx="2">
-                                <a:schemeClr val="accent1">
-                                  <a:shade val="50000"/>
-                                </a:schemeClr>
-                              </a:lnRef>
-                              <a:fillRef idx="1">
-                                <a:schemeClr val="accent1"/>
-                              </a:fillRef>
-                              <a:effectRef idx="0">
-                                <a:schemeClr val="accent1"/>
-                              </a:effectRef>
-                              <a:fontRef idx="minor">
-                                <a:schemeClr val="lt1"/>
-                              </a:fontRef>
-                            </wps:style>
-                            <wps:bodyPr rot="0" spcFirstLastPara="0" vertOverflow="overflow" horzOverflow="overflow" vert="horz" wrap="square" lIns="91440" tIns="45720" rIns="91440" bIns="45720" numCol="1" spcCol="0" rtlCol="0" fromWordArt="0" anchor="ctr" anchorCtr="0" forceAA="0" compatLnSpc="1">
-                              <a:prstTxWarp prst="textNoShape">
-                                <a:avLst/>
-                              </a:prstTxWarp>
-                              <a:noAutofit/>
-                            </wps:bodyPr>
-                          </wps:wsp>
-                          <wps:wsp>
-                            <wps:cNvPr id="151" name="Rectangle 151"/>
-                            <wps:cNvSpPr/>
-                            <wps:spPr>
-                              <a:xfrm>
-                                <a:off x="0" y="0"/>
-                                <a:ext cx="7315200" cy="1216152"/>
-                              </a:xfrm>
-                              <a:prstGeom prst="rect">
-                                <a:avLst/>
-                              </a:prstGeom>
-                              <a:blipFill>
-                                <a:blip r:embed="rId8"/>
-                                <a:stretch>
-                                  <a:fillRect r="-7574"/>
-                                </a:stretch>
-                              </a:blipFill>
-                              <a:ln>
-                                <a:noFill/>
-                              </a:ln>
-                            </wps:spPr>
-                            <wps:style>
-                              <a:lnRef idx="2">
-                                <a:schemeClr val="accent1">
-                                  <a:shade val="50000"/>
-                                </a:schemeClr>
-                              </a:lnRef>
-                              <a:fillRef idx="1">
-                                <a:schemeClr val="accent1"/>
-                              </a:fillRef>
-                              <a:effectRef idx="0">
-                                <a:schemeClr val="accent1"/>
-                              </a:effectRef>
-                              <a:fontRef idx="minor">
-                                <a:schemeClr val="lt1"/>
-                              </a:fontRef>
-                            </wps:style>
-                            <wps:bodyPr rot="0" spcFirstLastPara="0" vertOverflow="overflow" horzOverflow="overflow" vert="horz" wrap="square" lIns="91440" tIns="45720" rIns="91440" bIns="45720" numCol="1" spcCol="0" rtlCol="0" fromWordArt="0" anchor="ctr" anchorCtr="0" forceAA="0" compatLnSpc="1">
-                              <a:prstTxWarp prst="textNoShape">
-                                <a:avLst/>
-                              </a:prstTxWarp>
-                              <a:noAutofit/>
-                            </wps:bodyPr>
-                          </wps:wsp>
-                        </wpg:wgp>
-                      </a:graphicData>
-                    </a:graphic>
-                    <wp14:sizeRelH relativeFrom="page">
-                      <wp14:pctWidth>94100</wp14:pctWidth>
-                    </wp14:sizeRelH>
-                    <wp14:sizeRelV relativeFrom="page">
-                      <wp14:pctHeight>12100</wp14:pctHeight>
-                    </wp14:sizeRelV>
-                  </wp:anchor>
-                </w:drawing>
-              </mc:Choice>
-              <mc:Fallback>
-                <w:pict>
-                  <v:group w14:anchorId="1F701AC4" id="Group 149" o:spid="_x0000_s1026" style="position:absolute;margin-left:0;margin-top:0;width:8in;height:95.7pt;z-index:251662336;mso-width-percent:941;mso-height-percent:121;mso-top-percent:23;mso-position-horizontal:center;mso-position-horizontal-relative:page;mso-position-vertical-relative:page;mso-width-percent:941;mso-height-percent:121;mso-top-percent:23" coordorigin="" coordsize="73152,12161" o:gfxdata="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">
-                    <v:shape id="Rectangle 51" o:spid="_x0000_s1027" style="position:absolute;width:73152;height:11303;visibility:visible;mso-wrap-style:square;v-text-anchor:middle" coordsize="7312660,1129665" o:gfxdata="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" path="m,l7312660,r,1129665l3619500,733425,,1091565,,xe" fillcolor="#5b9bd5 [3204]" stroked="f" strokeweight="1pt">
-                      <v:stroke joinstyle="miter"/>
-                      <v:path arrowok="t" o:connecttype="custom" o:connectlocs="0,0;7315200,0;7315200,1130373;3620757,733885;0,1092249;0,0" o:connectangles="0,0,0,0,0,0"/>
-                    </v:shape>
-                    <v:rect id="Rectangle 151" o:spid="_x0000_s1028" style="position:absolute;width:73152;height:12161;visibility:visible;mso-wrap-style:square;v-text-anchor:middle" o:gfxdata="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" stroked="f" strokeweight="1pt">
-                      <v:fill r:id="rId9" o:title="" recolor="t" rotate="t" type="frame"/>
-                    </v:rect>
-                    <w10:wrap anchorx="page" anchory="page"/>
-                  </v:group>
-                </w:pict>
-              </mc:Fallback>
-            </mc:AlternateContent>
+            <w:pict>
+              <v:group id="Group 149" o:spid="_x0000_s1026" style="position:absolute;left:0;text-align:left;margin-left:0;margin-top:0;width:8in;height:95.7pt;z-index:251662336;mso-width-percent:941;mso-height-percent:121;mso-top-percent:23;mso-position-horizontal:center;mso-position-horizontal-relative:page;mso-position-vertical-relative:page;mso-width-percent:941;mso-height-percent:121;mso-top-percent:23" coordsize="73152,12161" o:gfxdata="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">
+                <v:shape id="Rectangle 51" o:spid="_x0000_s1027" style="position:absolute;width:73152;height:11303;visibility:visible;mso-wrap-style:square;v-text-anchor:middle" coordsize="7312660,1129665" o:gfxdata="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" path="m,l7312660,r,1129665l3619500,733425,,1091565,,xe" fillcolor="#5b9bd5 [3204]" stroked="f" strokeweight="1pt">
+                  <v:stroke joinstyle="miter"/>
+                  <v:path arrowok="t" o:connecttype="custom" o:connectlocs="0,0;7315200,0;7315200,1130373;3620757,733885;0,1092249;0,0" o:connectangles="0,0,0,0,0,0"/>
+                </v:shape>
+                <v:rect id="Rectangle 151" o:spid="_x0000_s1028" style="position:absolute;width:73152;height:12161;visibility:visible;v-text-anchor:middle" o:gfxdata="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" stroked="f" strokeweight="1pt">
+                  <v:fill r:id="rId8" o:title="" recolor="t" rotate="t" type="frame"/>
+                </v:rect>
+                <w10:wrap anchorx="page" anchory="page"/>
+              </v:group>
+            </w:pict>
           </w:r>
           <w:r>
             <w:rPr>
               <w:noProof/>
               <w:lang w:eastAsia="en-NZ"/>
             </w:rPr>
-            <mc:AlternateContent>
-              <mc:Choice Requires="wps">
-                <w:drawing>
-                  <wp:anchor distT="0" distB="0" distL="114300" distR="114300" simplePos="0" relativeHeight="251660288" behindDoc="0" locked="0" layoutInCell="1" allowOverlap="1">
-                    <wp:simplePos x="0" y="0"/>
-                    <wp:positionH relativeFrom="page">
-                      <wp:align>center</wp:align>
-                    </wp:positionH>
-                    <mc:AlternateContent>
-                      <mc:Choice Requires="wp14">
-                        <wp:positionV relativeFrom="page">
-                          <wp14:pctPosVOffset>81800</wp14:pctPosVOffset>
-                        </wp:positionV>
-                      </mc:Choice>
-                      <mc:Fallback>
-                        <wp:positionV relativeFrom="page">
-                          <wp:posOffset>8745855</wp:posOffset>
-                        </wp:positionV>
-                      </mc:Fallback>
-                    </mc:AlternateContent>
-                    <wp:extent cx="7315200" cy="914400"/>
-                    <wp:effectExtent l="0" t="0" r="0" b="8255"/>
-                    <wp:wrapSquare wrapText="bothSides"/>
-                    <wp:docPr id="152" name="Text Box 152"/>
-                    <wp:cNvGraphicFramePr/>
-                    <a:graphic xmlns:a="http://schemas.openxmlformats.org/drawingml/2006/main">
-                      <a:graphicData uri="http://schemas.microsoft.com/office/word/2010/wordprocessingShape">
-                        <wps:wsp>
-                          <wps:cNvSpPr txBox="1"/>
-                          <wps:spPr>
-                            <a:xfrm>
-                              <a:off x="0" y="0"/>
-                              <a:ext cx="7315200" cy="914400"/>
-                            </a:xfrm>
-                            <a:prstGeom prst="rect">
-                              <a:avLst/>
-                            </a:prstGeom>
-                            <a:noFill/>
-                            <a:ln w="6350">
-                              <a:noFill/>
-                            </a:ln>
-                            <a:effectLst/>
-                          </wps:spPr>
-                          <wps:style>
-                            <a:lnRef idx="0">
-                              <a:schemeClr val="accent1"/>
-                            </a:lnRef>
-                            <a:fillRef idx="0">
-                              <a:schemeClr val="accent1"/>
-                            </a:fillRef>
-                            <a:effectRef idx="0">
-                              <a:schemeClr val="accent1"/>
-                            </a:effectRef>
-                            <a:fontRef idx="minor">
-                              <a:schemeClr val="dk1"/>
-                            </a:fontRef>
-                          </wps:style>
-                          <wps:txbx>
-                            <w:txbxContent>
-                              <w:sdt>
-                                <w:sdtPr>
-                                  <w:rPr>
-                                    <w:color w:val="595959" w:themeColor="text1" w:themeTint="A6"/>
-                                    <w:sz w:val="28"/>
-                                    <w:szCs w:val="28"/>
-                                  </w:rPr>
-                                  <w:alias w:val="Author"/>
-                                  <w:tag w:val=""/>
-                                  <w:id w:val="789243997"/>
-                                  <w:dataBinding w:prefixMappings="xmlns:ns0='http://purl.org/dc/elements/1.1/' xmlns:ns1='http://schemas.openxmlformats.org/package/2006/metadata/core-properties' " w:xpath="/ns1:coreProperties[1]/ns0:creator[1]" w:storeItemID="{6C3C8BC8-F283-45AE-878A-BAB7291924A1}"/>
-                                  <w:text/>
-                                </w:sdtPr>
-                                <w:sdtEndPr/>
-                                <w:sdtContent>
-                                  <w:p>
-                                    <w:pPr>
-                                      <w:pStyle w:val="NoSpacing"/>
-                                      <w:jc w:val="right"/>
-                                      <w:rPr>
-                                        <w:color w:val="595959" w:themeColor="text1" w:themeTint="A6"/>
-                                        <w:sz w:val="28"/>
-                                        <w:szCs w:val="28"/>
-                                      </w:rPr>
-                                    </w:pPr>
-                                    <w:r>
-                                      <w:rPr>
-                                        <w:color w:val="595959" w:themeColor="text1" w:themeTint="A6"/>
-                                        <w:sz w:val="28"/>
-                                        <w:szCs w:val="28"/>
-                                        <w:lang w:val="en-NZ"/>
-                                      </w:rPr>
-                                      <w:t>Sylvain Bechet, Mark Yep</w:t>
-                                    </w:r>
-                                  </w:p>
-                                </w:sdtContent>
-                              </w:sdt>
-                              <w:p>
-                                <w:pPr>
-                                  <w:pStyle w:val="NoSpacing"/>
-                                  <w:jc w:val="right"/>
-                                  <w:rPr>
-                                    <w:color w:val="595959" w:themeColor="text1" w:themeTint="A6"/>
-                                    <w:sz w:val="18"/>
-                                    <w:szCs w:val="18"/>
-                                  </w:rPr>
-                                </w:pPr>
-                                <w:sdt>
-                                  <w:sdtPr>
-                                    <w:rPr>
-                                      <w:color w:val="595959" w:themeColor="text1" w:themeTint="A6"/>
-                                      <w:sz w:val="18"/>
-                                      <w:szCs w:val="18"/>
-                                    </w:rPr>
-                                    <w:alias w:val="Email"/>
-                                    <w:tag w:val="Email"/>
-                                    <w:id w:val="942260680"/>
-                                    <w:showingPlcHdr/>
-                                    <w:dataBinding w:prefixMappings="xmlns:ns0='http://schemas.microsoft.com/office/2006/coverPageProps' " w:xpath="/ns0:CoverPageProperties[1]/ns0:CompanyEmail[1]" w:storeItemID="{55AF091B-3C7A-41E3-B477-F2FDAA23CFDA}"/>
-                                    <w:text/>
-                                  </w:sdtPr>
-                                  <w:sdtEndPr/>
-                                  <w:sdtContent>
-                                    <w:r>
-                                      <w:rPr>
-                                        <w:color w:val="595959" w:themeColor="text1" w:themeTint="A6"/>
-                                        <w:sz w:val="18"/>
-                                        <w:szCs w:val="18"/>
-                                      </w:rPr>
-                                      <w:t xml:space="preserve">     </w:t>
-                                    </w:r>
-                                  </w:sdtContent>
-                                </w:sdt>
-                              </w:p>
-                            </w:txbxContent>
-                          </wps:txbx>
-                          <wps:bodyPr rot="0" spcFirstLastPara="0" vertOverflow="overflow" horzOverflow="overflow" vert="horz" wrap="square" lIns="1600200" tIns="0" rIns="685800" bIns="0" numCol="1" spcCol="0" rtlCol="0" fromWordArt="0" anchor="b" anchorCtr="0" forceAA="0" compatLnSpc="1">
-                            <a:prstTxWarp prst="textNoShape">
-                              <a:avLst/>
-                            </a:prstTxWarp>
-                            <a:noAutofit/>
-                          </wps:bodyPr>
-                        </wps:wsp>
-                      </a:graphicData>
-                    </a:graphic>
-                    <wp14:sizeRelH relativeFrom="page">
-                      <wp14:pctWidth>94100</wp14:pctWidth>
-                    </wp14:sizeRelH>
-                    <wp14:sizeRelV relativeFrom="page">
-                      <wp14:pctHeight>9200</wp14:pctHeight>
-                    </wp14:sizeRelV>
-                  </wp:anchor>
-                </w:drawing>
-              </mc:Choice>
-              <mc:Fallback>
-                <w:pict>
-                  <v:shapetype id="_x0000_t202" coordsize="21600,21600" o:spt="202" path="m,l,21600r21600,l21600,xe">
-                    <v:stroke joinstyle="miter"/>
-                    <v:path gradientshapeok="t" o:connecttype="rect"/>
-                  </v:shapetype>
-                  <v:shape id="Text Box 152" o:spid="_x0000_s1026" type="#_x0000_t202" style="position:absolute;margin-left:0;margin-top:0;width:8in;height:1in;z-index:251660288;visibility:visible;mso-wrap-style:square;mso-width-percent:941;mso-height-percent:92;mso-top-percent:818;mso-wrap-distance-left:9pt;mso-wrap-distance-top:0;mso-wrap-distance-right:9pt;mso-wrap-distance-bottom:0;mso-position-horizontal:center;mso-position-horizontal-relative:page;mso-position-vertical-relative:page;mso-width-percent:941;mso-height-percent:92;mso-top-percent:818;mso-width-relative:page;mso-height-relative:page;v-text-anchor:bottom" o:gfxdata="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" filled="f" stroked="f" strokeweight=".5pt">
-                    <v:textbox inset="126pt,0,54pt,0">
-                      <w:txbxContent>
-                        <w:sdt>
-                          <w:sdtPr>
-                            <w:rPr>
-                              <w:color w:val="595959" w:themeColor="text1" w:themeTint="A6"/>
-                              <w:sz w:val="28"/>
-                              <w:szCs w:val="28"/>
-                            </w:rPr>
-                            <w:alias w:val="Author"/>
-                            <w:tag w:val=""/>
-                            <w:id w:val="789243997"/>
-                            <w:dataBinding w:prefixMappings="xmlns:ns0='http://purl.org/dc/elements/1.1/' xmlns:ns1='http://schemas.openxmlformats.org/package/2006/metadata/core-properties' " w:xpath="/ns1:coreProperties[1]/ns0:creator[1]" w:storeItemID="{6C3C8BC8-F283-45AE-878A-BAB7291924A1}"/>
-                            <w:text/>
-                          </w:sdtPr>
-                          <w:sdtContent>
-                            <w:p>
-                              <w:pPr>
-                                <w:pStyle w:val="NoSpacing"/>
-                                <w:jc w:val="right"/>
-                                <w:rPr>
-                                  <w:color w:val="595959" w:themeColor="text1" w:themeTint="A6"/>
-                                  <w:sz w:val="28"/>
-                                  <w:szCs w:val="28"/>
-                                </w:rPr>
-                              </w:pPr>
-                              <w:r>
-                                <w:rPr>
-                                  <w:color w:val="595959" w:themeColor="text1" w:themeTint="A6"/>
-                                  <w:sz w:val="28"/>
-                                  <w:szCs w:val="28"/>
-                                  <w:lang w:val="en-NZ"/>
-                                </w:rPr>
-                                <w:t>Sylvain Bechet, Mark Yep</w:t>
-                              </w:r>
-                            </w:p>
-                          </w:sdtContent>
-                        </w:sdt>
+            <w:pict>
+              <v:shapetype id="_x0000_t202" coordsize="21600,21600" o:spt="202" path="m,l,21600r21600,l21600,xe">
+                <v:stroke joinstyle="miter"/>
+                <v:path gradientshapeok="t" o:connecttype="rect"/>
+              </v:shapetype>
+              <v:shape id="Text Box 152" o:spid="_x0000_s1031" type="#_x0000_t202" style="position:absolute;left:0;text-align:left;margin-left:0;margin-top:0;width:8in;height:1in;z-index:251660288;visibility:visible;mso-width-percent:941;mso-height-percent:92;mso-top-percent:818;mso-position-horizontal:center;mso-position-horizontal-relative:page;mso-position-vertical-relative:page;mso-width-percent:941;mso-height-percent:92;mso-top-percent:818;v-text-anchor:bottom" o:gfxdata="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" filled="f" stroked="f" strokeweight=".5pt">
+                <v:textbox inset="126pt,0,54pt,0">
+                  <w:txbxContent>
+                    <w:sdt>
+                      <w:sdtPr>
+                        <w:rPr>
+                          <w:color w:val="595959" w:themeColor="text1" w:themeTint="A6"/>
+                          <w:sz w:val="28"/>
+                          <w:szCs w:val="28"/>
+                        </w:rPr>
+                        <w:alias w:val="Author"/>
+                        <w:tag w:val=""/>
+                        <w:id w:val="789243997"/>
+                        <w:dataBinding w:prefixMappings="xmlns:ns0='http://purl.org/dc/elements/1.1/' xmlns:ns1='http://schemas.openxmlformats.org/package/2006/metadata/core-properties' " w:xpath="/ns1:coreProperties[1]/ns0:creator[1]" w:storeItemID="{6C3C8BC8-F283-45AE-878A-BAB7291924A1}"/>
+                        <w:text/>
+                      </w:sdtPr>
+                      <w:sdtContent>
                         <w:p>
                           <w:pPr>
                             <w:pStyle w:val="NoSpacing"/>
                             <w:jc w:val="right"/>
                             <w:rPr>
                               <w:color w:val="595959" w:themeColor="text1" w:themeTint="A6"/>
+                              <w:sz w:val="28"/>
+                              <w:szCs w:val="28"/>
+                            </w:rPr>
+                          </w:pPr>
+                          <w:r>
+                            <w:rPr>
+                              <w:color w:val="595959" w:themeColor="text1" w:themeTint="A6"/>
+                              <w:sz w:val="28"/>
+                              <w:szCs w:val="28"/>
+                              <w:lang w:val="en-NZ"/>
+                            </w:rPr>
+                            <w:t>Sylvain Bechet, Mark Yep</w:t>
+                          </w:r>
+                        </w:p>
+                      </w:sdtContent>
+                    </w:sdt>
+                    <w:p>
+                      <w:pPr>
+                        <w:pStyle w:val="NoSpacing"/>
+                        <w:jc w:val="right"/>
+                        <w:rPr>
+                          <w:color w:val="595959" w:themeColor="text1" w:themeTint="A6"/>
+                          <w:sz w:val="18"/>
+                          <w:szCs w:val="18"/>
+                        </w:rPr>
+                      </w:pPr>
+                      <w:sdt>
+                        <w:sdtPr>
+                          <w:rPr>
+                            <w:color w:val="595959" w:themeColor="text1" w:themeTint="A6"/>
+                            <w:sz w:val="18"/>
+                            <w:szCs w:val="18"/>
+                          </w:rPr>
+                          <w:alias w:val="Email"/>
+                          <w:tag w:val="Email"/>
+                          <w:id w:val="942260680"/>
+                          <w:showingPlcHdr/>
+                          <w:dataBinding w:prefixMappings="xmlns:ns0='http://schemas.microsoft.com/office/2006/coverPageProps' " w:xpath="/ns0:CoverPageProperties[1]/ns0:CompanyEmail[1]" w:storeItemID="{55AF091B-3C7A-41E3-B477-F2FDAA23CFDA}"/>
+                          <w:text/>
+                        </w:sdtPr>
+                        <w:sdtContent>
+                          <w:r>
+                            <w:rPr>
+                              <w:color w:val="595959" w:themeColor="text1" w:themeTint="A6"/>
                               <w:sz w:val="18"/>
                               <w:szCs w:val="18"/>
                             </w:rPr>
-                          </w:pPr>
-                          <w:sdt>
-                            <w:sdtPr>
-                              <w:rPr>
-                                <w:color w:val="595959" w:themeColor="text1" w:themeTint="A6"/>
-                                <w:sz w:val="18"/>
-                                <w:szCs w:val="18"/>
-                              </w:rPr>
-                              <w:alias w:val="Email"/>
-                              <w:tag w:val="Email"/>
-                              <w:id w:val="942260680"/>
-                              <w:showingPlcHdr/>
-                              <w:dataBinding w:prefixMappings="xmlns:ns0='http://schemas.microsoft.com/office/2006/coverPageProps' " w:xpath="/ns0:CoverPageProperties[1]/ns0:CompanyEmail[1]" w:storeItemID="{55AF091B-3C7A-41E3-B477-F2FDAA23CFDA}"/>
-                              <w:text/>
-                            </w:sdtPr>
-                            <w:sdtContent>
-                              <w:r>
-                                <w:rPr>
-                                  <w:color w:val="595959" w:themeColor="text1" w:themeTint="A6"/>
-                                  <w:sz w:val="18"/>
-                                  <w:szCs w:val="18"/>
-                                </w:rPr>
-                                <w:t xml:space="preserve">     </w:t>
-                              </w:r>
-                            </w:sdtContent>
-                          </w:sdt>
-                        </w:p>
-                      </w:txbxContent>
-                    </v:textbox>
-                    <w10:wrap type="square" anchorx="page" anchory="page"/>
-                  </v:shape>
-                </w:pict>
-              </mc:Fallback>
-            </mc:AlternateContent>
+                            <w:t xml:space="preserve">     </w:t>
+                          </w:r>
+                        </w:sdtContent>
+                      </w:sdt>
+                    </w:p>
+                  </w:txbxContent>
+                </v:textbox>
+                <w10:wrap type="square" anchorx="page" anchory="page"/>
+              </v:shape>
+            </w:pict>
           </w:r>
           <w:r>
             <w:rPr>
               <w:noProof/>
               <w:lang w:eastAsia="en-NZ"/>
             </w:rPr>
-            <mc:AlternateContent>
-              <mc:Choice Requires="wps">
-                <w:drawing>
-                  <wp:anchor distT="0" distB="0" distL="114300" distR="114300" simplePos="0" relativeHeight="251661312" behindDoc="0" locked="0" layoutInCell="1" allowOverlap="1">
-                    <wp:simplePos x="0" y="0"/>
-                    <wp:positionH relativeFrom="page">
-                      <wp:align>center</wp:align>
-                    </wp:positionH>
-                    <mc:AlternateContent>
-                      <mc:Choice Requires="wp14">
-                        <wp:positionV relativeFrom="page">
-                          <wp14:pctPosVOffset>70000</wp14:pctPosVOffset>
-                        </wp:positionV>
-                      </mc:Choice>
-                      <mc:Fallback>
-                        <wp:positionV relativeFrom="page">
-                          <wp:posOffset>7484110</wp:posOffset>
-                        </wp:positionV>
-                      </mc:Fallback>
-                    </mc:AlternateContent>
-                    <wp:extent cx="7315200" cy="1009650"/>
-                    <wp:effectExtent l="0" t="0" r="0" b="0"/>
-                    <wp:wrapSquare wrapText="bothSides"/>
-                    <wp:docPr id="153" name="Text Box 153"/>
-                    <wp:cNvGraphicFramePr/>
-                    <a:graphic xmlns:a="http://schemas.openxmlformats.org/drawingml/2006/main">
-                      <a:graphicData uri="http://schemas.microsoft.com/office/word/2010/wordprocessingShape">
-                        <wps:wsp>
-                          <wps:cNvSpPr txBox="1"/>
-                          <wps:spPr>
-                            <a:xfrm>
-                              <a:off x="0" y="0"/>
-                              <a:ext cx="7315200" cy="1009650"/>
-                            </a:xfrm>
-                            <a:prstGeom prst="rect">
-                              <a:avLst/>
-                            </a:prstGeom>
-                            <a:noFill/>
-                            <a:ln w="6350">
-                              <a:noFill/>
-                            </a:ln>
-                            <a:effectLst/>
-                          </wps:spPr>
-                          <wps:style>
-                            <a:lnRef idx="0">
-                              <a:schemeClr val="accent1"/>
-                            </a:lnRef>
-                            <a:fillRef idx="0">
-                              <a:schemeClr val="accent1"/>
-                            </a:fillRef>
-                            <a:effectRef idx="0">
-                              <a:schemeClr val="accent1"/>
-                            </a:effectRef>
-                            <a:fontRef idx="minor">
-                              <a:schemeClr val="dk1"/>
-                            </a:fontRef>
-                          </wps:style>
-                          <wps:txbx>
-                            <w:txbxContent>
-                              <w:p>
-                                <w:pPr>
-                                  <w:pStyle w:val="NoSpacing"/>
-                                  <w:jc w:val="right"/>
-                                  <w:rPr>
-                                    <w:color w:val="5B9BD5" w:themeColor="accent1"/>
-                                    <w:sz w:val="28"/>
-                                    <w:szCs w:val="28"/>
-                                  </w:rPr>
-                                </w:pPr>
-                                <w:r>
-                                  <w:rPr>
-                                    <w:color w:val="5B9BD5" w:themeColor="accent1"/>
-                                    <w:sz w:val="28"/>
-                                    <w:szCs w:val="28"/>
-                                  </w:rPr>
-                                  <w:t>Warlords</w:t>
-                                </w:r>
-                              </w:p>
-                              <w:sdt>
-                                <w:sdtPr>
-                                  <w:rPr>
-                                    <w:color w:val="595959" w:themeColor="text1" w:themeTint="A6"/>
-                                    <w:sz w:val="20"/>
-                                    <w:szCs w:val="20"/>
-                                  </w:rPr>
-                                  <w:alias w:val="Abstract"/>
-                                  <w:tag w:val=""/>
-                                  <w:id w:val="1375273687"/>
-                                  <w:dataBinding w:prefixMappings="xmlns:ns0='http://schemas.microsoft.com/office/2006/coverPageProps' " w:xpath="/ns0:CoverPageProperties[1]/ns0:Abstract[1]" w:storeItemID="{55AF091B-3C7A-41E3-B477-F2FDAA23CFDA}"/>
-                                  <w:text w:multiLine="1"/>
-                                </w:sdtPr>
-                                <w:sdtEndPr/>
-                                <w:sdtContent>
-                                  <w:p>
-                                    <w:pPr>
-                                      <w:pStyle w:val="NoSpacing"/>
-                                      <w:jc w:val="right"/>
-                                      <w:rPr>
-                                        <w:color w:val="595959" w:themeColor="text1" w:themeTint="A6"/>
-                                        <w:sz w:val="20"/>
-                                        <w:szCs w:val="20"/>
-                                      </w:rPr>
-                                    </w:pPr>
-                                    <w:r>
-                                      <w:rPr>
-                                        <w:color w:val="595959" w:themeColor="text1" w:themeTint="A6"/>
-                                        <w:sz w:val="20"/>
-                                        <w:szCs w:val="20"/>
-                                      </w:rPr>
-                                      <w:t>Final Submission Technical Report</w:t>
-                                    </w:r>
-                                  </w:p>
-                                </w:sdtContent>
-                              </w:sdt>
-                            </w:txbxContent>
-                          </wps:txbx>
-                          <wps:bodyPr rot="0" spcFirstLastPara="0" vertOverflow="overflow" horzOverflow="overflow" vert="horz" wrap="square" lIns="1600200" tIns="0" rIns="685800" bIns="0" numCol="1" spcCol="0" rtlCol="0" fromWordArt="0" anchor="t" anchorCtr="0" forceAA="0" compatLnSpc="1">
-                            <a:prstTxWarp prst="textNoShape">
-                              <a:avLst/>
-                            </a:prstTxWarp>
-                            <a:spAutoFit/>
-                          </wps:bodyPr>
-                        </wps:wsp>
-                      </a:graphicData>
-                    </a:graphic>
-                    <wp14:sizeRelH relativeFrom="page">
-                      <wp14:pctWidth>94100</wp14:pctWidth>
-                    </wp14:sizeRelH>
-                    <wp14:sizeRelV relativeFrom="page">
-                      <wp14:pctHeight>10000</wp14:pctHeight>
-                    </wp14:sizeRelV>
-                  </wp:anchor>
-                </w:drawing>
-              </mc:Choice>
-              <mc:Fallback>
-                <w:pict>
-                  <v:shape id="Text Box 153" o:spid="_x0000_s1027" type="#_x0000_t202" style="position:absolute;margin-left:0;margin-top:0;width:8in;height:79.5pt;z-index:251661312;visibility:visible;mso-wrap-style:square;mso-width-percent:941;mso-height-percent:100;mso-top-percent:700;mso-wrap-distance-left:9pt;mso-wrap-distance-top:0;mso-wrap-distance-right:9pt;mso-wrap-distance-bottom:0;mso-position-horizontal:center;mso-position-horizontal-relative:page;mso-position-vertical-relative:page;mso-width-percent:941;mso-height-percent:100;mso-top-percent:700;mso-width-relative:page;mso-height-relative:page;v-text-anchor:top" o:gfxdata="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" filled="f" stroked="f" strokeweight=".5pt">
-                    <v:textbox style="mso-fit-shape-to-text:t" inset="126pt,0,54pt,0">
-                      <w:txbxContent>
+            <w:pict>
+              <v:shape id="Text Box 153" o:spid="_x0000_s1030" type="#_x0000_t202" style="position:absolute;left:0;text-align:left;margin-left:0;margin-top:0;width:8in;height:79.5pt;z-index:251661312;visibility:visible;mso-width-percent:941;mso-height-percent:100;mso-top-percent:700;mso-position-horizontal:center;mso-position-horizontal-relative:page;mso-position-vertical-relative:page;mso-width-percent:941;mso-height-percent:100;mso-top-percent:700" o:gfxdata="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" filled="f" stroked="f" strokeweight=".5pt">
+                <v:textbox style="mso-fit-shape-to-text:t" inset="126pt,0,54pt,0">
+                  <w:txbxContent>
+                    <w:p>
+                      <w:pPr>
+                        <w:pStyle w:val="NoSpacing"/>
+                        <w:jc w:val="right"/>
+                        <w:rPr>
+                          <w:color w:val="5B9BD5" w:themeColor="accent1"/>
+                          <w:sz w:val="28"/>
+                          <w:szCs w:val="28"/>
+                        </w:rPr>
+                      </w:pPr>
+                      <w:r>
+                        <w:rPr>
+                          <w:color w:val="5B9BD5" w:themeColor="accent1"/>
+                          <w:sz w:val="28"/>
+                          <w:szCs w:val="28"/>
+                        </w:rPr>
+                        <w:t>Warlords</w:t>
+                      </w:r>
+                    </w:p>
+                    <w:sdt>
+                      <w:sdtPr>
+                        <w:rPr>
+                          <w:color w:val="595959" w:themeColor="text1" w:themeTint="A6"/>
+                          <w:sz w:val="20"/>
+                          <w:szCs w:val="20"/>
+                        </w:rPr>
+                        <w:alias w:val="Abstract"/>
+                        <w:tag w:val=""/>
+                        <w:id w:val="1375273687"/>
+                        <w:dataBinding w:prefixMappings="xmlns:ns0='http://schemas.microsoft.com/office/2006/coverPageProps' " w:xpath="/ns0:CoverPageProperties[1]/ns0:Abstract[1]" w:storeItemID="{55AF091B-3C7A-41E3-B477-F2FDAA23CFDA}"/>
+                        <w:text w:multiLine="1"/>
+                      </w:sdtPr>
+                      <w:sdtContent>
                         <w:p>
                           <w:pPr>
                             <w:pStyle w:val="NoSpacing"/>
                             <w:jc w:val="right"/>
                             <w:rPr>
-                              <w:color w:val="5B9BD5" w:themeColor="accent1"/>
-                              <w:sz w:val="28"/>
-                              <w:szCs w:val="28"/>
+                              <w:color w:val="595959" w:themeColor="text1" w:themeTint="A6"/>
+                              <w:sz w:val="20"/>
+                              <w:szCs w:val="20"/>
                             </w:rPr>
                           </w:pPr>
                           <w:r>
-                            <w:rPr>
-                              <w:color w:val="5B9BD5" w:themeColor="accent1"/>
-                              <w:sz w:val="28"/>
-                              <w:szCs w:val="28"/>
-                            </w:rPr>
-                            <w:t>Warlords</w:t>
-                          </w:r>
-                        </w:p>
-                        <w:sdt>
-                          <w:sdtPr>
                             <w:rPr>
                               <w:color w:val="595959" w:themeColor="text1" w:themeTint="A6"/>
                               <w:sz w:val="20"/>
                               <w:szCs w:val="20"/>
                             </w:rPr>
-                            <w:alias w:val="Abstract"/>
-                            <w:tag w:val=""/>
-                            <w:id w:val="1375273687"/>
-                            <w:dataBinding w:prefixMappings="xmlns:ns0='http://schemas.microsoft.com/office/2006/coverPageProps' " w:xpath="/ns0:CoverPageProperties[1]/ns0:Abstract[1]" w:storeItemID="{55AF091B-3C7A-41E3-B477-F2FDAA23CFDA}"/>
-                            <w:text w:multiLine="1"/>
-                          </w:sdtPr>
-                          <w:sdtContent>
-                            <w:p>
-                              <w:pPr>
-                                <w:pStyle w:val="NoSpacing"/>
-                                <w:jc w:val="right"/>
-                                <w:rPr>
-                                  <w:color w:val="595959" w:themeColor="text1" w:themeTint="A6"/>
-                                  <w:sz w:val="20"/>
-                                  <w:szCs w:val="20"/>
-                                </w:rPr>
-                              </w:pPr>
-                              <w:r>
-                                <w:rPr>
-                                  <w:color w:val="595959" w:themeColor="text1" w:themeTint="A6"/>
-                                  <w:sz w:val="20"/>
-                                  <w:szCs w:val="20"/>
-                                </w:rPr>
-                                <w:t>Final Submission Technical Report</w:t>
-                              </w:r>
-                            </w:p>
-                          </w:sdtContent>
-                        </w:sdt>
-                      </w:txbxContent>
-                    </v:textbox>
-                    <w10:wrap type="square" anchorx="page" anchory="page"/>
-                  </v:shape>
-                </w:pict>
-              </mc:Fallback>
-            </mc:AlternateContent>
+                            <w:t>Final Submission Technical Report</w:t>
+                          </w:r>
+                        </w:p>
+                      </w:sdtContent>
+                    </w:sdt>
+                  </w:txbxContent>
+                </v:textbox>
+                <w10:wrap type="square" anchorx="page" anchory="page"/>
+              </v:shape>
+            </w:pict>
           </w:r>
           <w:r>
             <w:rPr>
               <w:noProof/>
               <w:lang w:eastAsia="en-NZ"/>
             </w:rPr>
-            <mc:AlternateContent>
-              <mc:Choice Requires="wps">
-                <w:drawing>
-                  <wp:anchor distT="0" distB="0" distL="114300" distR="114300" simplePos="0" relativeHeight="251659264" behindDoc="0" locked="0" layoutInCell="1" allowOverlap="1">
-                    <wp:simplePos x="0" y="0"/>
-                    <wp:positionH relativeFrom="page">
-                      <wp:align>center</wp:align>
-                    </wp:positionH>
-                    <mc:AlternateContent>
-                      <mc:Choice Requires="wp14">
-                        <wp:positionV relativeFrom="page">
-                          <wp14:pctPosVOffset>30000</wp14:pctPosVOffset>
-                        </wp:positionV>
-                      </mc:Choice>
-                      <mc:Fallback>
-                        <wp:positionV relativeFrom="page">
-                          <wp:posOffset>3207385</wp:posOffset>
-                        </wp:positionV>
-                      </mc:Fallback>
-                    </mc:AlternateContent>
-                    <wp:extent cx="7315200" cy="3638550"/>
-                    <wp:effectExtent l="0" t="0" r="0" b="6350"/>
-                    <wp:wrapSquare wrapText="bothSides"/>
-                    <wp:docPr id="154" name="Text Box 154"/>
-                    <wp:cNvGraphicFramePr/>
-                    <a:graphic xmlns:a="http://schemas.openxmlformats.org/drawingml/2006/main">
-                      <a:graphicData uri="http://schemas.microsoft.com/office/word/2010/wordprocessingShape">
-                        <wps:wsp>
-                          <wps:cNvSpPr txBox="1"/>
-                          <wps:spPr>
-                            <a:xfrm>
-                              <a:off x="0" y="0"/>
-                              <a:ext cx="7315200" cy="3638550"/>
-                            </a:xfrm>
-                            <a:prstGeom prst="rect">
-                              <a:avLst/>
-                            </a:prstGeom>
-                            <a:noFill/>
-                            <a:ln w="6350">
-                              <a:noFill/>
-                            </a:ln>
-                            <a:effectLst/>
-                          </wps:spPr>
-                          <wps:style>
-                            <a:lnRef idx="0">
-                              <a:schemeClr val="accent1"/>
-                            </a:lnRef>
-                            <a:fillRef idx="0">
-                              <a:schemeClr val="accent1"/>
-                            </a:fillRef>
-                            <a:effectRef idx="0">
-                              <a:schemeClr val="accent1"/>
-                            </a:effectRef>
-                            <a:fontRef idx="minor">
-                              <a:schemeClr val="dk1"/>
-                            </a:fontRef>
-                          </wps:style>
-                          <wps:txbx>
-                            <w:txbxContent>
-                              <w:p>
-                                <w:pPr>
-                                  <w:jc w:val="right"/>
-                                  <w:rPr>
-                                    <w:color w:val="5B9BD5" w:themeColor="accent1"/>
-                                    <w:sz w:val="64"/>
-                                    <w:szCs w:val="64"/>
-                                  </w:rPr>
-                                </w:pPr>
-                                <w:sdt>
-                                  <w:sdtPr>
-                                    <w:rPr>
-                                      <w:caps/>
-                                      <w:color w:val="5B9BD5" w:themeColor="accent1"/>
-                                      <w:sz w:val="64"/>
-                                      <w:szCs w:val="64"/>
-                                    </w:rPr>
-                                    <w:alias w:val="Title"/>
-                                    <w:tag w:val=""/>
-                                    <w:id w:val="630141079"/>
-                                    <w:dataBinding w:prefixMappings="xmlns:ns0='http://purl.org/dc/elements/1.1/' xmlns:ns1='http://schemas.openxmlformats.org/package/2006/metadata/core-properties' " w:xpath="/ns1:coreProperties[1]/ns0:title[1]" w:storeItemID="{6C3C8BC8-F283-45AE-878A-BAB7291924A1}"/>
-                                    <w:text w:multiLine="1"/>
-                                  </w:sdtPr>
-                                  <w:sdtEndPr>
-                                    <w:rPr>
-                                      <w:caps w:val="0"/>
-                                    </w:rPr>
-                                  </w:sdtEndPr>
-                                  <w:sdtContent>
-                                    <w:r>
-                                      <w:rPr>
-                                        <w:caps/>
-                                        <w:color w:val="5B9BD5" w:themeColor="accent1"/>
-                                        <w:sz w:val="64"/>
-                                        <w:szCs w:val="64"/>
-                                      </w:rPr>
-                                      <w:t xml:space="preserve">compsys 302 </w:t>
-                                    </w:r>
-                                    <w:r>
-                                      <w:rPr>
-                                        <w:caps/>
-                                        <w:color w:val="5B9BD5" w:themeColor="accent1"/>
-                                        <w:sz w:val="64"/>
-                                        <w:szCs w:val="64"/>
-                                      </w:rPr>
-                                      <w:br/>
-                                      <w:t>java game project</w:t>
-                                    </w:r>
-                                  </w:sdtContent>
-                                </w:sdt>
-                              </w:p>
-                              <w:sdt>
-                                <w:sdtPr>
-                                  <w:rPr>
-                                    <w:color w:val="404040" w:themeColor="text1" w:themeTint="BF"/>
-                                    <w:sz w:val="36"/>
-                                    <w:szCs w:val="36"/>
-                                  </w:rPr>
-                                  <w:alias w:val="Subtitle"/>
-                                  <w:tag w:val=""/>
-                                  <w:id w:val="1759551507"/>
-                                  <w:dataBinding w:prefixMappings="xmlns:ns0='http://purl.org/dc/elements/1.1/' xmlns:ns1='http://schemas.openxmlformats.org/package/2006/metadata/core-properties' " w:xpath="/ns1:coreProperties[1]/ns0:subject[1]" w:storeItemID="{6C3C8BC8-F283-45AE-878A-BAB7291924A1}"/>
-                                  <w:text/>
-                                </w:sdtPr>
-                                <w:sdtEndPr/>
-                                <w:sdtContent>
-                                  <w:p>
-                                    <w:pPr>
-                                      <w:jc w:val="right"/>
-                                      <w:rPr>
-                                        <w:smallCaps/>
-                                        <w:color w:val="404040" w:themeColor="text1" w:themeTint="BF"/>
-                                        <w:sz w:val="36"/>
-                                        <w:szCs w:val="36"/>
-                                      </w:rPr>
-                                    </w:pPr>
-                                    <w:r>
-                                      <w:rPr>
-                                        <w:color w:val="404040" w:themeColor="text1" w:themeTint="BF"/>
-                                        <w:sz w:val="36"/>
-                                        <w:szCs w:val="36"/>
-                                      </w:rPr>
-                                      <w:t>Group 01</w:t>
-                                    </w:r>
-                                  </w:p>
-                                </w:sdtContent>
-                              </w:sdt>
-                            </w:txbxContent>
-                          </wps:txbx>
-                          <wps:bodyPr rot="0" spcFirstLastPara="0" vertOverflow="overflow" horzOverflow="overflow" vert="horz" wrap="square" lIns="1600200" tIns="0" rIns="685800" bIns="0" numCol="1" spcCol="0" rtlCol="0" fromWordArt="0" anchor="b" anchorCtr="0" forceAA="0" compatLnSpc="1">
-                            <a:prstTxWarp prst="textNoShape">
-                              <a:avLst/>
-                            </a:prstTxWarp>
-                            <a:noAutofit/>
-                          </wps:bodyPr>
-                        </wps:wsp>
-                      </a:graphicData>
-                    </a:graphic>
-                    <wp14:sizeRelH relativeFrom="page">
-                      <wp14:pctWidth>94100</wp14:pctWidth>
-                    </wp14:sizeRelH>
-                    <wp14:sizeRelV relativeFrom="page">
-                      <wp14:pctHeight>36300</wp14:pctHeight>
-                    </wp14:sizeRelV>
-                  </wp:anchor>
-                </w:drawing>
-              </mc:Choice>
-              <mc:Fallback>
-                <w:pict>
-                  <v:shape id="Text Box 154" o:spid="_x0000_s1028" type="#_x0000_t202" style="position:absolute;margin-left:0;margin-top:0;width:8in;height:286.5pt;z-index:251659264;visibility:visible;mso-wrap-style:square;mso-width-percent:941;mso-height-percent:363;mso-top-percent:300;mso-wrap-distance-left:9pt;mso-wrap-distance-top:0;mso-wrap-distance-right:9pt;mso-wrap-distance-bottom:0;mso-position-horizontal:center;mso-position-horizontal-relative:page;mso-position-vertical-relative:page;mso-width-percent:941;mso-height-percent:363;mso-top-percent:300;mso-width-relative:page;mso-height-relative:page;v-text-anchor:bottom" o:gfxdata="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" filled="f" stroked="f" strokeweight=".5pt">
-                    <v:textbox inset="126pt,0,54pt,0">
-                      <w:txbxContent>
+            <w:pict>
+              <v:shape id="Text Box 154" o:spid="_x0000_s1029" type="#_x0000_t202" style="position:absolute;left:0;text-align:left;margin-left:0;margin-top:0;width:8in;height:286.5pt;z-index:251659264;visibility:visible;mso-width-percent:941;mso-height-percent:363;mso-top-percent:300;mso-position-horizontal:center;mso-position-horizontal-relative:page;mso-position-vertical-relative:page;mso-width-percent:941;mso-height-percent:363;mso-top-percent:300;v-text-anchor:bottom" o:gfxdata="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" filled="f" stroked="f" strokeweight=".5pt">
+                <v:textbox inset="126pt,0,54pt,0">
+                  <w:txbxContent>
+                    <w:p>
+                      <w:pPr>
+                        <w:jc w:val="right"/>
+                        <w:rPr>
+                          <w:color w:val="5B9BD5" w:themeColor="accent1"/>
+                          <w:sz w:val="64"/>
+                          <w:szCs w:val="64"/>
+                        </w:rPr>
+                      </w:pPr>
+                      <w:sdt>
+                        <w:sdtPr>
+                          <w:rPr>
+                            <w:caps/>
+                            <w:color w:val="5B9BD5" w:themeColor="accent1"/>
+                            <w:sz w:val="64"/>
+                            <w:szCs w:val="64"/>
+                          </w:rPr>
+                          <w:alias w:val="Title"/>
+                          <w:tag w:val=""/>
+                          <w:id w:val="630141079"/>
+                          <w:dataBinding w:prefixMappings="xmlns:ns0='http://purl.org/dc/elements/1.1/' xmlns:ns1='http://schemas.openxmlformats.org/package/2006/metadata/core-properties' " w:xpath="/ns1:coreProperties[1]/ns0:title[1]" w:storeItemID="{6C3C8BC8-F283-45AE-878A-BAB7291924A1}"/>
+                          <w:text w:multiLine="1"/>
+                        </w:sdtPr>
+                        <w:sdtEndPr>
+                          <w:rPr>
+                            <w:caps w:val="0"/>
+                          </w:rPr>
+                        </w:sdtEndPr>
+                        <w:sdtContent>
+                          <w:r>
+                            <w:rPr>
+                              <w:caps/>
+                              <w:color w:val="5B9BD5" w:themeColor="accent1"/>
+                              <w:sz w:val="64"/>
+                              <w:szCs w:val="64"/>
+                            </w:rPr>
+                            <w:t xml:space="preserve">compsys 302 </w:t>
+                          </w:r>
+                          <w:r>
+                            <w:rPr>
+                              <w:caps/>
+                              <w:color w:val="5B9BD5" w:themeColor="accent1"/>
+                              <w:sz w:val="64"/>
+                              <w:szCs w:val="64"/>
+                            </w:rPr>
+                            <w:br/>
+                            <w:t>java game project</w:t>
+                          </w:r>
+                        </w:sdtContent>
+                      </w:sdt>
+                    </w:p>
+                    <w:sdt>
+                      <w:sdtPr>
+                        <w:rPr>
+                          <w:color w:val="404040" w:themeColor="text1" w:themeTint="BF"/>
+                          <w:sz w:val="36"/>
+                          <w:szCs w:val="36"/>
+                        </w:rPr>
+                        <w:alias w:val="Subtitle"/>
+                        <w:tag w:val=""/>
+                        <w:id w:val="1759551507"/>
+                        <w:dataBinding w:prefixMappings="xmlns:ns0='http://purl.org/dc/elements/1.1/' xmlns:ns1='http://schemas.openxmlformats.org/package/2006/metadata/core-properties' " w:xpath="/ns1:coreProperties[1]/ns0:subject[1]" w:storeItemID="{6C3C8BC8-F283-45AE-878A-BAB7291924A1}"/>
+                        <w:text/>
+                      </w:sdtPr>
+                      <w:sdtContent>
                         <w:p>
                           <w:pPr>
                             <w:jc w:val="right"/>
                             <w:rPr>
-                              <w:color w:val="5B9BD5" w:themeColor="accent1"/>
-                              <w:sz w:val="64"/>
-                              <w:szCs w:val="64"/>
+                              <w:smallCaps/>
+                              <w:color w:val="404040" w:themeColor="text1" w:themeTint="BF"/>
+                              <w:sz w:val="36"/>
+                              <w:szCs w:val="36"/>
                             </w:rPr>
                           </w:pPr>
-                          <w:sdt>
-                            <w:sdtPr>
-                              <w:rPr>
-                                <w:caps/>
-                                <w:color w:val="5B9BD5" w:themeColor="accent1"/>
-                                <w:sz w:val="64"/>
-                                <w:szCs w:val="64"/>
-                              </w:rPr>
-                              <w:alias w:val="Title"/>
-                              <w:tag w:val=""/>
-                              <w:id w:val="630141079"/>
-                              <w:dataBinding w:prefixMappings="xmlns:ns0='http://purl.org/dc/elements/1.1/' xmlns:ns1='http://schemas.openxmlformats.org/package/2006/metadata/core-properties' " w:xpath="/ns1:coreProperties[1]/ns0:title[1]" w:storeItemID="{6C3C8BC8-F283-45AE-878A-BAB7291924A1}"/>
-                              <w:text w:multiLine="1"/>
-                            </w:sdtPr>
-                            <w:sdtEndPr>
-                              <w:rPr>
-                                <w:caps w:val="0"/>
-                              </w:rPr>
-                            </w:sdtEndPr>
-                            <w:sdtContent>
-                              <w:r>
-                                <w:rPr>
-                                  <w:caps/>
-                                  <w:color w:val="5B9BD5" w:themeColor="accent1"/>
-                                  <w:sz w:val="64"/>
-                                  <w:szCs w:val="64"/>
-                                </w:rPr>
-                                <w:t xml:space="preserve">compsys 302 </w:t>
-                              </w:r>
-                              <w:r>
-                                <w:rPr>
-                                  <w:caps/>
-                                  <w:color w:val="5B9BD5" w:themeColor="accent1"/>
-                                  <w:sz w:val="64"/>
-                                  <w:szCs w:val="64"/>
-                                </w:rPr>
-                                <w:br/>
-                                <w:t>java game project</w:t>
-                              </w:r>
-                            </w:sdtContent>
-                          </w:sdt>
-                        </w:p>
-                        <w:sdt>
-                          <w:sdtPr>
+                          <w:r>
                             <w:rPr>
                               <w:color w:val="404040" w:themeColor="text1" w:themeTint="BF"/>
                               <w:sz w:val="36"/>
                               <w:szCs w:val="36"/>
                             </w:rPr>
-                            <w:alias w:val="Subtitle"/>
-                            <w:tag w:val=""/>
-                            <w:id w:val="1759551507"/>
-                            <w:dataBinding w:prefixMappings="xmlns:ns0='http://purl.org/dc/elements/1.1/' xmlns:ns1='http://schemas.openxmlformats.org/package/2006/metadata/core-properties' " w:xpath="/ns1:coreProperties[1]/ns0:subject[1]" w:storeItemID="{6C3C8BC8-F283-45AE-878A-BAB7291924A1}"/>
-                            <w:text/>
-                          </w:sdtPr>
-                          <w:sdtContent>
-                            <w:p>
-                              <w:pPr>
-                                <w:jc w:val="right"/>
-                                <w:rPr>
-                                  <w:smallCaps/>
-                                  <w:color w:val="404040" w:themeColor="text1" w:themeTint="BF"/>
-                                  <w:sz w:val="36"/>
-                                  <w:szCs w:val="36"/>
-                                </w:rPr>
-                              </w:pPr>
-                              <w:r>
-                                <w:rPr>
-                                  <w:color w:val="404040" w:themeColor="text1" w:themeTint="BF"/>
-                                  <w:sz w:val="36"/>
-                                  <w:szCs w:val="36"/>
-                                </w:rPr>
-                                <w:t>Group 01</w:t>
-                              </w:r>
-                            </w:p>
-                          </w:sdtContent>
-                        </w:sdt>
-                      </w:txbxContent>
-                    </v:textbox>
-                    <w10:wrap type="square" anchorx="page" anchory="page"/>
-                  </v:shape>
-                </w:pict>
-              </mc:Fallback>
-            </mc:AlternateContent>
+                            <w:t>Group 01</w:t>
+                          </w:r>
+                        </w:p>
+                      </w:sdtContent>
+                    </w:sdt>
+                  </w:txbxContent>
+                </v:textbox>
+                <w10:wrap type="square" anchorx="page" anchory="page"/>
+              </v:shape>
+            </w:pict>
           </w:r>
         </w:p>
         <w:p>
@@ -1813,7 +1099,7 @@
       <w:pPr>
         <w:jc w:val="both"/>
         <w:sectPr>
-          <w:footerReference w:type="first" r:id="rId10"/>
+          <w:footerReference w:type="first" r:id="rId9"/>
           <w:pgSz w:w="11906" w:h="16838"/>
           <w:pgMar w:top="1440" w:right="1440" w:bottom="1440" w:left="1440" w:header="708" w:footer="708" w:gutter="0"/>
           <w:pgNumType w:start="0"/>
@@ -1887,32 +1173,10 @@
         <w:rPr>
           <w:rFonts w:ascii="Courier New" w:hAnsi="Courier New" w:cs="Courier New"/>
         </w:rPr>
-        <w:t xml:space="preserve">public static void </w:t>
-      </w:r>
-      <w:proofErr w:type="gramStart"/>
-      <w:r>
-        <w:rPr>
-          <w:rFonts w:ascii="Courier New" w:hAnsi="Courier New" w:cs="Courier New"/>
-        </w:rPr>
-        <w:t>main(</w:t>
-      </w:r>
-      <w:proofErr w:type="gramEnd"/>
-      <w:r>
-        <w:rPr>
-          <w:rFonts w:ascii="Courier New" w:hAnsi="Courier New" w:cs="Courier New"/>
-        </w:rPr>
-        <w:t>)</w:t>
-      </w:r>
-      <w:r>
-        <w:t xml:space="preserve"> function and is the class that is initially created when the system is run. Additionally, this class is responsible for creating the root window of the game GUI, creating JavaFX views </w:t>
-      </w:r>
-      <w:proofErr w:type="gramStart"/>
-      <w:r>
-        <w:t>from .fxml</w:t>
-      </w:r>
-      <w:proofErr w:type="gramEnd"/>
-      <w:r>
-        <w:t xml:space="preserve"> files, and linking with every view controller. This class is also responsible for creating instances of the game model and passing them into the game view.</w:t>
+        <w:t>public static void main()</w:t>
+      </w:r>
+      <w:r>
+        <w:t xml:space="preserve"> function and is the class that is initially created when the system is run. Additionally, this class is responsible for creating the root window of the game GUI, creating JavaFX views from .fxml files, and linking with every view controller. This class is also responsible for creating instances of the game model and passing them into the game view.</w:t>
       </w:r>
     </w:p>
     <w:p>
@@ -1946,15 +1210,7 @@
         </w:rPr>
       </w:pPr>
       <w:r>
-        <w:t xml:space="preserve">Each view was designed using Gluon SceneBuilder to </w:t>
-      </w:r>
-      <w:proofErr w:type="gramStart"/>
-      <w:r>
-        <w:t>create .fxml</w:t>
-      </w:r>
-      <w:proofErr w:type="gramEnd"/>
-      <w:r>
-        <w:t xml:space="preserve"> files, which detailed layouts, shapes, sizes, and more. Each view has a corresponding view controller class, which handled graphical logic for that view. For </w:t>
+        <w:t xml:space="preserve">Each view was designed using Gluon SceneBuilder to create .fxml files, which detailed layouts, shapes, sizes, and more. Each view has a corresponding view controller class, which handled graphical logic for that view. For </w:t>
       </w:r>
       <w:r>
         <w:t>example,</w:t>
@@ -2057,7 +1313,35 @@
         <w:jc w:val="both"/>
       </w:pPr>
       <w:r>
-        <w:t xml:space="preserve">One or two significant issues during development and how they were overcome </w:t>
+        <w:t>One or two significant issues during development and how they were overcome</w:t>
+      </w:r>
+      <w:r>
+        <w:t>. Collision (</w:t>
+      </w:r>
+      <w:proofErr w:type="spellStart"/>
+      <w:r>
+        <w:t>idk</w:t>
+      </w:r>
+      <w:proofErr w:type="spellEnd"/>
+      <w:r>
+        <w:t xml:space="preserve">, some </w:t>
+      </w:r>
+      <w:proofErr w:type="spellStart"/>
+      <w:r>
+        <w:t>bs</w:t>
+      </w:r>
+      <w:proofErr w:type="spellEnd"/>
+      <w:r>
+        <w:t xml:space="preserve"> about how the original implementation of collisions was really bad so you switched to the one we currently use), usage of animations(.gif technically</w:t>
+      </w:r>
+      <w:r>
+        <w:t>, I'll handle that part</w:t>
+      </w:r>
+      <w:r>
+        <w:t>).</w:t>
+      </w:r>
+      <w:r>
+        <w:t xml:space="preserve"> </w:t>
       </w:r>
     </w:p>
     <w:p>
@@ -2099,7 +1383,6 @@
       </w:pPr>
       <w:bookmarkStart w:id="4" w:name="_Toc479497828"/>
       <w:r>
-        <w:lastRenderedPageBreak/>
         <w:t>Tools Used</w:t>
       </w:r>
       <w:bookmarkEnd w:id="4"/>
@@ -2187,6 +1470,25 @@
       <w:bookmarkEnd w:id="8"/>
       <w:r>
         <w:t>ture development</w:t>
+      </w:r>
+      <w:r>
+        <w:t xml:space="preserve">. Further development of AI (so they can use </w:t>
+      </w:r>
+      <w:proofErr w:type="spellStart"/>
+      <w:r>
+        <w:t>powerups</w:t>
+      </w:r>
+      <w:proofErr w:type="spellEnd"/>
+      <w:r>
+        <w:t xml:space="preserve"> for </w:t>
+      </w:r>
+      <w:proofErr w:type="spellStart"/>
+      <w:r>
+        <w:t>eg</w:t>
+      </w:r>
+      <w:proofErr w:type="spellEnd"/>
+      <w:r>
+        <w:t>), improve graphics and story length for the campaign (could be longer).</w:t>
       </w:r>
     </w:p>
     <w:p>
@@ -2215,7 +1517,7 @@
           <w:lang w:eastAsia="en-NZ"/>
         </w:rPr>
         <w:drawing>
-          <wp:inline distT="0" distB="0" distL="0" distR="0" wp14:anchorId="2D091C9B" wp14:editId="519B3967">
+          <wp:inline distT="0" distB="0" distL="0" distR="0">
             <wp:extent cx="4473328" cy="3055885"/>
             <wp:effectExtent l="0" t="0" r="3810" b="0"/>
             <wp:docPr id="4" name="Picture 4"/>
@@ -2230,7 +1532,7 @@
                     <pic:cNvPicPr/>
                   </pic:nvPicPr>
                   <pic:blipFill>
-                    <a:blip r:embed="rId11"/>
+                    <a:blip r:embed="rId10" cstate="print"/>
                     <a:stretch>
                       <a:fillRect/>
                     </a:stretch>
@@ -2252,7 +1554,7 @@
       </w:r>
     </w:p>
     <w:sectPr>
-      <w:footerReference w:type="first" r:id="rId12"/>
+      <w:footerReference w:type="first" r:id="rId11"/>
       <w:pgSz w:w="11906" w:h="16838"/>
       <w:pgMar w:top="1440" w:right="1440" w:bottom="1440" w:left="1440" w:header="708" w:footer="708" w:gutter="0"/>
       <w:pgNumType w:start="1"/>
@@ -2265,7 +1567,7 @@
 </file>
 
 <file path=word/endnotes.xml><?xml version="1.0" encoding="utf-8"?>
-<w:endnotes xmlns:wpc="http://schemas.microsoft.com/office/word/2010/wordprocessingCanvas" xmlns:cx="http://schemas.microsoft.com/office/drawing/2014/chartex" xmlns:cx1="http://schemas.microsoft.com/office/drawing/2015/9/8/chartex" xmlns:cx2="http://schemas.microsoft.com/office/drawing/2015/10/21/chartex" xmlns:cx3="http://schemas.microsoft.com/office/drawing/2016/5/9/chartex" xmlns:cx4="http://schemas.microsoft.com/office/drawing/2016/5/10/chartex" xmlns:cx5="http://schemas.microsoft.com/office/drawing/2016/5/11/chartex" xmlns:mc="http://schemas.openxmlformats.org/markup-compatibility/2006" xmlns:o="urn:schemas-microsoft-com:office:office" xmlns:r="http://schemas.openxmlformats.org/officeDocument/2006/relationships" xmlns:m="http://schemas.openxmlformats.org/officeDocument/2006/math" xmlns:v="urn:schemas-microsoft-com:vml" xmlns:wp14="http://schemas.microsoft.com/office/word/2010/wordprocessingDrawing" xmlns:wp="http://schemas.openxmlformats.org/drawingml/2006/wordprocessingDrawing" xmlns:w10="urn:schemas-microsoft-com:office:word" xmlns:w="http://schemas.openxmlformats.org/wordprocessingml/2006/main" xmlns:w14="http://schemas.microsoft.com/office/word/2010/wordml" xmlns:w15="http://schemas.microsoft.com/office/word/2012/wordml" xmlns:w16se="http://schemas.microsoft.com/office/word/2015/wordml/symex" xmlns:wpg="http://schemas.microsoft.com/office/word/2010/wordprocessingGroup" xmlns:wpi="http://schemas.microsoft.com/office/word/2010/wordprocessingInk" xmlns:wne="http://schemas.microsoft.com/office/word/2006/wordml" xmlns:wps="http://schemas.microsoft.com/office/word/2010/wordprocessingShape" mc:Ignorable="w14 w15 w16se wp14">
+<w:endnotes xmlns:ve="http://schemas.openxmlformats.org/markup-compatibility/2006" xmlns:o="urn:schemas-microsoft-com:office:office" xmlns:r="http://schemas.openxmlformats.org/officeDocument/2006/relationships" xmlns:m="http://schemas.openxmlformats.org/officeDocument/2006/math" xmlns:v="urn:schemas-microsoft-com:vml" xmlns:wp="http://schemas.openxmlformats.org/drawingml/2006/wordprocessingDrawing" xmlns:w10="urn:schemas-microsoft-com:office:word" xmlns:w="http://schemas.openxmlformats.org/wordprocessingml/2006/main" xmlns:wne="http://schemas.microsoft.com/office/word/2006/wordml">
   <w:endnote w:type="separator" w:id="-1">
     <w:p>
       <w:pPr>
@@ -2290,7 +1592,7 @@
 </file>
 
 <file path=word/footer1.xml><?xml version="1.0" encoding="utf-8"?>
-<w:ftr xmlns:wpc="http://schemas.microsoft.com/office/word/2010/wordprocessingCanvas" xmlns:cx="http://schemas.microsoft.com/office/drawing/2014/chartex" xmlns:cx1="http://schemas.microsoft.com/office/drawing/2015/9/8/chartex" xmlns:cx2="http://schemas.microsoft.com/office/drawing/2015/10/21/chartex" xmlns:cx3="http://schemas.microsoft.com/office/drawing/2016/5/9/chartex" xmlns:cx4="http://schemas.microsoft.com/office/drawing/2016/5/10/chartex" xmlns:cx5="http://schemas.microsoft.com/office/drawing/2016/5/11/chartex" xmlns:mc="http://schemas.openxmlformats.org/markup-compatibility/2006" xmlns:o="urn:schemas-microsoft-com:office:office" xmlns:r="http://schemas.openxmlformats.org/officeDocument/2006/relationships" xmlns:m="http://schemas.openxmlformats.org/officeDocument/2006/math" xmlns:v="urn:schemas-microsoft-com:vml" xmlns:wp14="http://schemas.microsoft.com/office/word/2010/wordprocessingDrawing" xmlns:wp="http://schemas.openxmlformats.org/drawingml/2006/wordprocessingDrawing" xmlns:w10="urn:schemas-microsoft-com:office:word" xmlns:w="http://schemas.openxmlformats.org/wordprocessingml/2006/main" xmlns:w14="http://schemas.microsoft.com/office/word/2010/wordml" xmlns:w15="http://schemas.microsoft.com/office/word/2012/wordml" xmlns:w16se="http://schemas.microsoft.com/office/word/2015/wordml/symex" xmlns:wpg="http://schemas.microsoft.com/office/word/2010/wordprocessingGroup" xmlns:wpi="http://schemas.microsoft.com/office/word/2010/wordprocessingInk" xmlns:wne="http://schemas.microsoft.com/office/word/2006/wordml" xmlns:wps="http://schemas.microsoft.com/office/word/2010/wordprocessingShape" mc:Ignorable="w14 w15 w16se wp14">
+<w:ftr xmlns:ve="http://schemas.openxmlformats.org/markup-compatibility/2006" xmlns:o="urn:schemas-microsoft-com:office:office" xmlns:r="http://schemas.openxmlformats.org/officeDocument/2006/relationships" xmlns:m="http://schemas.openxmlformats.org/officeDocument/2006/math" xmlns:v="urn:schemas-microsoft-com:vml" xmlns:wp="http://schemas.openxmlformats.org/drawingml/2006/wordprocessingDrawing" xmlns:w10="urn:schemas-microsoft-com:office:word" xmlns:w="http://schemas.openxmlformats.org/wordprocessingml/2006/main" xmlns:wne="http://schemas.microsoft.com/office/word/2006/wordml">
   <w:p>
     <w:pPr>
       <w:pStyle w:val="Footer"/>
@@ -2306,7 +1608,7 @@
 </file>
 
 <file path=word/footer2.xml><?xml version="1.0" encoding="utf-8"?>
-<w:ftr xmlns:wpc="http://schemas.microsoft.com/office/word/2010/wordprocessingCanvas" xmlns:cx="http://schemas.microsoft.com/office/drawing/2014/chartex" xmlns:cx1="http://schemas.microsoft.com/office/drawing/2015/9/8/chartex" xmlns:cx2="http://schemas.microsoft.com/office/drawing/2015/10/21/chartex" xmlns:cx3="http://schemas.microsoft.com/office/drawing/2016/5/9/chartex" xmlns:cx4="http://schemas.microsoft.com/office/drawing/2016/5/10/chartex" xmlns:cx5="http://schemas.microsoft.com/office/drawing/2016/5/11/chartex" xmlns:mc="http://schemas.openxmlformats.org/markup-compatibility/2006" xmlns:o="urn:schemas-microsoft-com:office:office" xmlns:r="http://schemas.openxmlformats.org/officeDocument/2006/relationships" xmlns:m="http://schemas.openxmlformats.org/officeDocument/2006/math" xmlns:v="urn:schemas-microsoft-com:vml" xmlns:wp14="http://schemas.microsoft.com/office/word/2010/wordprocessingDrawing" xmlns:wp="http://schemas.openxmlformats.org/drawingml/2006/wordprocessingDrawing" xmlns:w10="urn:schemas-microsoft-com:office:word" xmlns:w="http://schemas.openxmlformats.org/wordprocessingml/2006/main" xmlns:w14="http://schemas.microsoft.com/office/word/2010/wordml" xmlns:w15="http://schemas.microsoft.com/office/word/2012/wordml" xmlns:w16se="http://schemas.microsoft.com/office/word/2015/wordml/symex" xmlns:wpg="http://schemas.microsoft.com/office/word/2010/wordprocessingGroup" xmlns:wpi="http://schemas.microsoft.com/office/word/2010/wordprocessingInk" xmlns:wne="http://schemas.microsoft.com/office/word/2006/wordml" xmlns:wps="http://schemas.microsoft.com/office/word/2010/wordprocessingShape" mc:Ignorable="w14 w15 w16se wp14">
+<w:ftr xmlns:ve="http://schemas.openxmlformats.org/markup-compatibility/2006" xmlns:o="urn:schemas-microsoft-com:office:office" xmlns:r="http://schemas.openxmlformats.org/officeDocument/2006/relationships" xmlns:m="http://schemas.openxmlformats.org/officeDocument/2006/math" xmlns:v="urn:schemas-microsoft-com:vml" xmlns:wp="http://schemas.openxmlformats.org/drawingml/2006/wordprocessingDrawing" xmlns:w10="urn:schemas-microsoft-com:office:word" xmlns:w="http://schemas.openxmlformats.org/wordprocessingml/2006/main" xmlns:wne="http://schemas.microsoft.com/office/word/2006/wordml">
   <w:sdt>
     <w:sdtPr>
       <w:id w:val="-1423332433"/>
@@ -2359,7 +1661,7 @@
 </file>
 
 <file path=word/footnotes.xml><?xml version="1.0" encoding="utf-8"?>
-<w:footnotes xmlns:wpc="http://schemas.microsoft.com/office/word/2010/wordprocessingCanvas" xmlns:cx="http://schemas.microsoft.com/office/drawing/2014/chartex" xmlns:cx1="http://schemas.microsoft.com/office/drawing/2015/9/8/chartex" xmlns:cx2="http://schemas.microsoft.com/office/drawing/2015/10/21/chartex" xmlns:cx3="http://schemas.microsoft.com/office/drawing/2016/5/9/chartex" xmlns:cx4="http://schemas.microsoft.com/office/drawing/2016/5/10/chartex" xmlns:cx5="http://schemas.microsoft.com/office/drawing/2016/5/11/chartex" xmlns:mc="http://schemas.openxmlformats.org/markup-compatibility/2006" xmlns:o="urn:schemas-microsoft-com:office:office" xmlns:r="http://schemas.openxmlformats.org/officeDocument/2006/relationships" xmlns:m="http://schemas.openxmlformats.org/officeDocument/2006/math" xmlns:v="urn:schemas-microsoft-com:vml" xmlns:wp14="http://schemas.microsoft.com/office/word/2010/wordprocessingDrawing" xmlns:wp="http://schemas.openxmlformats.org/drawingml/2006/wordprocessingDrawing" xmlns:w10="urn:schemas-microsoft-com:office:word" xmlns:w="http://schemas.openxmlformats.org/wordprocessingml/2006/main" xmlns:w14="http://schemas.microsoft.com/office/word/2010/wordml" xmlns:w15="http://schemas.microsoft.com/office/word/2012/wordml" xmlns:w16se="http://schemas.microsoft.com/office/word/2015/wordml/symex" xmlns:wpg="http://schemas.microsoft.com/office/word/2010/wordprocessingGroup" xmlns:wpi="http://schemas.microsoft.com/office/word/2010/wordprocessingInk" xmlns:wne="http://schemas.microsoft.com/office/word/2006/wordml" xmlns:wps="http://schemas.microsoft.com/office/word/2010/wordprocessingShape" mc:Ignorable="w14 w15 w16se wp14">
+<w:footnotes xmlns:ve="http://schemas.openxmlformats.org/markup-compatibility/2006" xmlns:o="urn:schemas-microsoft-com:office:office" xmlns:r="http://schemas.openxmlformats.org/officeDocument/2006/relationships" xmlns:m="http://schemas.openxmlformats.org/officeDocument/2006/math" xmlns:v="urn:schemas-microsoft-com:vml" xmlns:wp="http://schemas.openxmlformats.org/drawingml/2006/wordprocessingDrawing" xmlns:w10="urn:schemas-microsoft-com:office:word" xmlns:w="http://schemas.openxmlformats.org/wordprocessingml/2006/main" xmlns:wne="http://schemas.microsoft.com/office/word/2006/wordml">
   <w:footnote w:type="separator" w:id="-1">
     <w:p>
       <w:pPr>
@@ -2384,7 +1686,7 @@
 </file>
 
 <file path=word/styles.xml><?xml version="1.0" encoding="utf-8"?>
-<w:styles xmlns:mc="http://schemas.openxmlformats.org/markup-compatibility/2006" xmlns:r="http://schemas.openxmlformats.org/officeDocument/2006/relationships" xmlns:w="http://schemas.openxmlformats.org/wordprocessingml/2006/main" xmlns:w14="http://schemas.microsoft.com/office/word/2010/wordml" xmlns:w15="http://schemas.microsoft.com/office/word/2012/wordml" xmlns:w16se="http://schemas.microsoft.com/office/word/2015/wordml/symex" mc:Ignorable="w14 w15 w16se">
+<w:styles xmlns:r="http://schemas.openxmlformats.org/officeDocument/2006/relationships" xmlns:w="http://schemas.openxmlformats.org/wordprocessingml/2006/main">
   <w:docDefaults>
     <w:rPrDefault>
       <w:rPr>
@@ -2400,385 +1702,149 @@
       </w:pPr>
     </w:pPrDefault>
   </w:docDefaults>
-  <w:latentStyles w:defLockedState="0" w:defUIPriority="99" w:defSemiHidden="0" w:defUnhideWhenUsed="0" w:defQFormat="0" w:count="374">
-    <w:lsdException w:name="Normal" w:uiPriority="0" w:qFormat="1"/>
-    <w:lsdException w:name="heading 1" w:uiPriority="9" w:qFormat="1"/>
-    <w:lsdException w:name="heading 2" w:semiHidden="1" w:uiPriority="9" w:unhideWhenUsed="1" w:qFormat="1"/>
-    <w:lsdException w:name="heading 3" w:semiHidden="1" w:uiPriority="9" w:unhideWhenUsed="1" w:qFormat="1"/>
-    <w:lsdException w:name="heading 4" w:semiHidden="1" w:uiPriority="9" w:unhideWhenUsed="1" w:qFormat="1"/>
-    <w:lsdException w:name="heading 5" w:semiHidden="1" w:uiPriority="9" w:unhideWhenUsed="1" w:qFormat="1"/>
-    <w:lsdException w:name="heading 6" w:semiHidden="1" w:uiPriority="9" w:unhideWhenUsed="1" w:qFormat="1"/>
-    <w:lsdException w:name="heading 7" w:semiHidden="1" w:uiPriority="9" w:unhideWhenUsed="1" w:qFormat="1"/>
-    <w:lsdException w:name="heading 8" w:semiHidden="1" w:uiPriority="9" w:unhideWhenUsed="1" w:qFormat="1"/>
-    <w:lsdException w:name="heading 9" w:semiHidden="1" w:uiPriority="9" w:unhideWhenUsed="1" w:qFormat="1"/>
-    <w:lsdException w:name="index 1" w:semiHidden="1" w:unhideWhenUsed="1"/>
-    <w:lsdException w:name="index 2" w:semiHidden="1" w:unhideWhenUsed="1"/>
-    <w:lsdException w:name="index 3" w:semiHidden="1" w:unhideWhenUsed="1"/>
-    <w:lsdException w:name="index 4" w:semiHidden="1" w:unhideWhenUsed="1"/>
-    <w:lsdException w:name="index 5" w:semiHidden="1" w:unhideWhenUsed="1"/>
-    <w:lsdException w:name="index 6" w:semiHidden="1" w:unhideWhenUsed="1"/>
-    <w:lsdException w:name="index 7" w:semiHidden="1" w:unhideWhenUsed="1"/>
-    <w:lsdException w:name="index 8" w:semiHidden="1" w:unhideWhenUsed="1"/>
-    <w:lsdException w:name="index 9" w:semiHidden="1" w:unhideWhenUsed="1"/>
-    <w:lsdException w:name="toc 1" w:semiHidden="1" w:uiPriority="39" w:unhideWhenUsed="1"/>
-    <w:lsdException w:name="toc 2" w:semiHidden="1" w:uiPriority="39" w:unhideWhenUsed="1"/>
-    <w:lsdException w:name="toc 3" w:semiHidden="1" w:uiPriority="39" w:unhideWhenUsed="1"/>
-    <w:lsdException w:name="toc 4" w:semiHidden="1" w:uiPriority="39" w:unhideWhenUsed="1"/>
-    <w:lsdException w:name="toc 5" w:semiHidden="1" w:uiPriority="39" w:unhideWhenUsed="1"/>
-    <w:lsdException w:name="toc 6" w:semiHidden="1" w:uiPriority="39" w:unhideWhenUsed="1"/>
-    <w:lsdException w:name="toc 7" w:semiHidden="1" w:uiPriority="39" w:unhideWhenUsed="1"/>
-    <w:lsdException w:name="toc 8" w:semiHidden="1" w:uiPriority="39" w:unhideWhenUsed="1"/>
-    <w:lsdException w:name="toc 9" w:semiHidden="1" w:uiPriority="39" w:unhideWhenUsed="1"/>
-    <w:lsdException w:name="Normal Indent" w:semiHidden="1" w:unhideWhenUsed="1"/>
-    <w:lsdException w:name="footnote text" w:semiHidden="1" w:unhideWhenUsed="1"/>
-    <w:lsdException w:name="annotation text" w:semiHidden="1" w:unhideWhenUsed="1"/>
-    <w:lsdException w:name="header" w:semiHidden="1" w:unhideWhenUsed="1"/>
-    <w:lsdException w:name="footer" w:semiHidden="1" w:unhideWhenUsed="1"/>
-    <w:lsdException w:name="index heading" w:semiHidden="1" w:unhideWhenUsed="1"/>
-    <w:lsdException w:name="caption" w:semiHidden="1" w:uiPriority="35" w:unhideWhenUsed="1" w:qFormat="1"/>
-    <w:lsdException w:name="table of figures" w:semiHidden="1" w:unhideWhenUsed="1"/>
-    <w:lsdException w:name="envelope address" w:semiHidden="1" w:unhideWhenUsed="1"/>
-    <w:lsdException w:name="envelope return" w:semiHidden="1" w:unhideWhenUsed="1"/>
-    <w:lsdException w:name="footnote reference" w:semiHidden="1" w:unhideWhenUsed="1"/>
-    <w:lsdException w:name="annotation reference" w:semiHidden="1" w:unhideWhenUsed="1"/>
-    <w:lsdException w:name="line number" w:semiHidden="1" w:unhideWhenUsed="1"/>
-    <w:lsdException w:name="page number" w:semiHidden="1" w:unhideWhenUsed="1"/>
-    <w:lsdException w:name="endnote reference" w:semiHidden="1" w:unhideWhenUsed="1"/>
-    <w:lsdException w:name="endnote text" w:semiHidden="1" w:unhideWhenUsed="1"/>
-    <w:lsdException w:name="table of authorities" w:semiHidden="1" w:unhideWhenUsed="1"/>
-    <w:lsdException w:name="macro" w:semiHidden="1" w:unhideWhenUsed="1"/>
-    <w:lsdException w:name="toa heading" w:semiHidden="1" w:unhideWhenUsed="1"/>
-    <w:lsdException w:name="List" w:semiHidden="1" w:unhideWhenUsed="1"/>
-    <w:lsdException w:name="List Bullet" w:semiHidden="1" w:unhideWhenUsed="1"/>
-    <w:lsdException w:name="List Number" w:semiHidden="1" w:unhideWhenUsed="1"/>
-    <w:lsdException w:name="List 2" w:semiHidden="1" w:unhideWhenUsed="1"/>
-    <w:lsdException w:name="List 3" w:semiHidden="1" w:unhideWhenUsed="1"/>
-    <w:lsdException w:name="List 4" w:semiHidden="1" w:unhideWhenUsed="1"/>
-    <w:lsdException w:name="List 5" w:semiHidden="1" w:unhideWhenUsed="1"/>
-    <w:lsdException w:name="List Bullet 2" w:semiHidden="1" w:unhideWhenUsed="1"/>
-    <w:lsdException w:name="List Bullet 3" w:semiHidden="1" w:unhideWhenUsed="1"/>
-    <w:lsdException w:name="List Bullet 4" w:semiHidden="1" w:unhideWhenUsed="1"/>
-    <w:lsdException w:name="List Bullet 5" w:semiHidden="1" w:unhideWhenUsed="1"/>
-    <w:lsdException w:name="List Number 2" w:semiHidden="1" w:unhideWhenUsed="1"/>
-    <w:lsdException w:name="List Number 3" w:semiHidden="1" w:unhideWhenUsed="1"/>
-    <w:lsdException w:name="List Number 4" w:semiHidden="1" w:unhideWhenUsed="1"/>
-    <w:lsdException w:name="List Number 5" w:semiHidden="1" w:unhideWhenUsed="1"/>
-    <w:lsdException w:name="Title" w:uiPriority="10" w:qFormat="1"/>
-    <w:lsdException w:name="Closing" w:semiHidden="1" w:unhideWhenUsed="1"/>
-    <w:lsdException w:name="Signature" w:semiHidden="1" w:unhideWhenUsed="1"/>
-    <w:lsdException w:name="Default Paragraph Font" w:semiHidden="1" w:uiPriority="1" w:unhideWhenUsed="1"/>
-    <w:lsdException w:name="Body Text" w:semiHidden="1" w:unhideWhenUsed="1"/>
-    <w:lsdException w:name="Body Text Indent" w:semiHidden="1" w:unhideWhenUsed="1"/>
-    <w:lsdException w:name="List Continue" w:semiHidden="1" w:unhideWhenUsed="1"/>
-    <w:lsdException w:name="List Continue 2" w:semiHidden="1" w:unhideWhenUsed="1"/>
-    <w:lsdException w:name="List Continue 3" w:semiHidden="1" w:unhideWhenUsed="1"/>
-    <w:lsdException w:name="List Continue 4" w:semiHidden="1" w:unhideWhenUsed="1"/>
-    <w:lsdException w:name="List Continue 5" w:semiHidden="1" w:unhideWhenUsed="1"/>
-    <w:lsdException w:name="Message Header" w:semiHidden="1" w:unhideWhenUsed="1"/>
-    <w:lsdException w:name="Subtitle" w:uiPriority="11" w:qFormat="1"/>
-    <w:lsdException w:name="Salutation" w:semiHidden="1" w:unhideWhenUsed="1"/>
-    <w:lsdException w:name="Date" w:semiHidden="1" w:unhideWhenUsed="1"/>
-    <w:lsdException w:name="Body Text First Indent" w:semiHidden="1" w:unhideWhenUsed="1"/>
-    <w:lsdException w:name="Body Text First Indent 2" w:semiHidden="1" w:unhideWhenUsed="1"/>
-    <w:lsdException w:name="Note Heading" w:semiHidden="1" w:unhideWhenUsed="1"/>
-    <w:lsdException w:name="Body Text 2" w:semiHidden="1" w:unhideWhenUsed="1"/>
-    <w:lsdException w:name="Body Text 3" w:semiHidden="1" w:unhideWhenUsed="1"/>
-    <w:lsdException w:name="Body Text Indent 2" w:semiHidden="1" w:unhideWhenUsed="1"/>
-    <w:lsdException w:name="Body Text Indent 3" w:semiHidden="1" w:unhideWhenUsed="1"/>
-    <w:lsdException w:name="Block Text" w:semiHidden="1" w:unhideWhenUsed="1"/>
-    <w:lsdException w:name="Hyperlink" w:semiHidden="1" w:unhideWhenUsed="1"/>
-    <w:lsdException w:name="FollowedHyperlink" w:semiHidden="1" w:unhideWhenUsed="1"/>
-    <w:lsdException w:name="Strong" w:uiPriority="22" w:qFormat="1"/>
-    <w:lsdException w:name="Emphasis" w:uiPriority="20" w:qFormat="1"/>
-    <w:lsdException w:name="Document Map" w:semiHidden="1" w:unhideWhenUsed="1"/>
-    <w:lsdException w:name="Plain Text" w:semiHidden="1" w:unhideWhenUsed="1"/>
-    <w:lsdException w:name="E-mail Signature" w:semiHidden="1" w:unhideWhenUsed="1"/>
-    <w:lsdException w:name="HTML Top of Form" w:semiHidden="1" w:unhideWhenUsed="1"/>
-    <w:lsdException w:name="HTML Bottom of Form" w:semiHidden="1" w:unhideWhenUsed="1"/>
-    <w:lsdException w:name="Normal (Web)" w:semiHidden="1" w:unhideWhenUsed="1"/>
-    <w:lsdException w:name="HTML Acronym" w:semiHidden="1" w:unhideWhenUsed="1"/>
-    <w:lsdException w:name="HTML Address" w:semiHidden="1" w:unhideWhenUsed="1"/>
-    <w:lsdException w:name="HTML Cite" w:semiHidden="1" w:unhideWhenUsed="1"/>
-    <w:lsdException w:name="HTML Code" w:semiHidden="1" w:unhideWhenUsed="1"/>
-    <w:lsdException w:name="HTML Definition" w:semiHidden="1" w:unhideWhenUsed="1"/>
-    <w:lsdException w:name="HTML Keyboard" w:semiHidden="1" w:unhideWhenUsed="1"/>
-    <w:lsdException w:name="HTML Preformatted" w:semiHidden="1" w:unhideWhenUsed="1"/>
-    <w:lsdException w:name="HTML Sample" w:semiHidden="1" w:unhideWhenUsed="1"/>
-    <w:lsdException w:name="HTML Typewriter" w:semiHidden="1" w:unhideWhenUsed="1"/>
-    <w:lsdException w:name="HTML Variable" w:semiHidden="1" w:unhideWhenUsed="1"/>
-    <w:lsdException w:name="Normal Table" w:semiHidden="1" w:unhideWhenUsed="1"/>
-    <w:lsdException w:name="annotation subject" w:semiHidden="1" w:unhideWhenUsed="1"/>
-    <w:lsdException w:name="No List" w:semiHidden="1" w:unhideWhenUsed="1"/>
-    <w:lsdException w:name="Outline List 1" w:semiHidden="1" w:unhideWhenUsed="1"/>
-    <w:lsdException w:name="Outline List 2" w:semiHidden="1" w:unhideWhenUsed="1"/>
-    <w:lsdException w:name="Outline List 3" w:semiHidden="1" w:unhideWhenUsed="1"/>
-    <w:lsdException w:name="Table Simple 1" w:semiHidden="1" w:unhideWhenUsed="1"/>
-    <w:lsdException w:name="Table Simple 2" w:semiHidden="1" w:unhideWhenUsed="1"/>
-    <w:lsdException w:name="Table Simple 3" w:semiHidden="1" w:unhideWhenUsed="1"/>
-    <w:lsdException w:name="Table Classic 1" w:semiHidden="1" w:unhideWhenUsed="1"/>
-    <w:lsdException w:name="Table Classic 2" w:semiHidden="1" w:unhideWhenUsed="1"/>
-    <w:lsdException w:name="Table Classic 3" w:semiHidden="1" w:unhideWhenUsed="1"/>
-    <w:lsdException w:name="Table Classic 4" w:semiHidden="1" w:unhideWhenUsed="1"/>
-    <w:lsdException w:name="Table Colorful 1" w:semiHidden="1" w:unhideWhenUsed="1"/>
-    <w:lsdException w:name="Table Colorful 2" w:semiHidden="1" w:unhideWhenUsed="1"/>
-    <w:lsdException w:name="Table Colorful 3" w:semiHidden="1" w:unhideWhenUsed="1"/>
-    <w:lsdException w:name="Table Columns 1" w:semiHidden="1" w:unhideWhenUsed="1"/>
-    <w:lsdException w:name="Table Columns 2" w:semiHidden="1" w:unhideWhenUsed="1"/>
-    <w:lsdException w:name="Table Columns 3" w:semiHidden="1" w:unhideWhenUsed="1"/>
-    <w:lsdException w:name="Table Columns 4" w:semiHidden="1" w:unhideWhenUsed="1"/>
-    <w:lsdException w:name="Table Columns 5" w:semiHidden="1" w:unhideWhenUsed="1"/>
-    <w:lsdException w:name="Table Grid 1" w:semiHidden="1" w:unhideWhenUsed="1"/>
-    <w:lsdException w:name="Table Grid 2" w:semiHidden="1" w:unhideWhenUsed="1"/>
-    <w:lsdException w:name="Table Grid 3" w:semiHidden="1" w:unhideWhenUsed="1"/>
-    <w:lsdException w:name="Table Grid 4" w:semiHidden="1" w:unhideWhenUsed="1"/>
-    <w:lsdException w:name="Table Grid 5" w:semiHidden="1" w:unhideWhenUsed="1"/>
-    <w:lsdException w:name="Table Grid 6" w:semiHidden="1" w:unhideWhenUsed="1"/>
-    <w:lsdException w:name="Table Grid 7" w:semiHidden="1" w:unhideWhenUsed="1"/>
-    <w:lsdException w:name="Table Grid 8" w:semiHidden="1" w:unhideWhenUsed="1"/>
-    <w:lsdException w:name="Table List 1" w:semiHidden="1" w:unhideWhenUsed="1"/>
-    <w:lsdException w:name="Table List 2" w:semiHidden="1" w:unhideWhenUsed="1"/>
-    <w:lsdException w:name="Table List 3" w:semiHidden="1" w:unhideWhenUsed="1"/>
-    <w:lsdException w:name="Table List 4" w:semiHidden="1" w:unhideWhenUsed="1"/>
-    <w:lsdException w:name="Table List 5" w:semiHidden="1" w:unhideWhenUsed="1"/>
-    <w:lsdException w:name="Table List 6" w:semiHidden="1" w:unhideWhenUsed="1"/>
-    <w:lsdException w:name="Table List 7" w:semiHidden="1" w:unhideWhenUsed="1"/>
-    <w:lsdException w:name="Table List 8" w:semiHidden="1" w:unhideWhenUsed="1"/>
-    <w:lsdException w:name="Table 3D effects 1" w:semiHidden="1" w:unhideWhenUsed="1"/>
-    <w:lsdException w:name="Table 3D effects 2" w:semiHidden="1" w:unhideWhenUsed="1"/>
-    <w:lsdException w:name="Table 3D effects 3" w:semiHidden="1" w:unhideWhenUsed="1"/>
-    <w:lsdException w:name="Table Contemporary" w:semiHidden="1" w:unhideWhenUsed="1"/>
-    <w:lsdException w:name="Table Elegant" w:semiHidden="1" w:unhideWhenUsed="1"/>
-    <w:lsdException w:name="Table Professional" w:semiHidden="1" w:unhideWhenUsed="1"/>
-    <w:lsdException w:name="Table Subtle 1" w:semiHidden="1" w:unhideWhenUsed="1"/>
-    <w:lsdException w:name="Table Subtle 2" w:semiHidden="1" w:unhideWhenUsed="1"/>
-    <w:lsdException w:name="Table Web 1" w:semiHidden="1" w:unhideWhenUsed="1"/>
-    <w:lsdException w:name="Table Web 2" w:semiHidden="1" w:unhideWhenUsed="1"/>
-    <w:lsdException w:name="Table Web 3" w:semiHidden="1" w:unhideWhenUsed="1"/>
-    <w:lsdException w:name="Balloon Text" w:semiHidden="1" w:unhideWhenUsed="1"/>
-    <w:lsdException w:name="Table Grid" w:uiPriority="39"/>
-    <w:lsdException w:name="Table Theme" w:semiHidden="1" w:unhideWhenUsed="1"/>
-    <w:lsdException w:name="Placeholder Text" w:semiHidden="1"/>
-    <w:lsdException w:name="No Spacing" w:uiPriority="1" w:qFormat="1"/>
-    <w:lsdException w:name="Light Shading" w:uiPriority="60"/>
-    <w:lsdException w:name="Light List" w:uiPriority="61"/>
-    <w:lsdException w:name="Light Grid" w:uiPriority="62"/>
-    <w:lsdException w:name="Medium Shading 1" w:uiPriority="63"/>
-    <w:lsdException w:name="Medium Shading 2" w:uiPriority="64"/>
-    <w:lsdException w:name="Medium List 1" w:uiPriority="65"/>
-    <w:lsdException w:name="Medium List 2" w:uiPriority="66"/>
-    <w:lsdException w:name="Medium Grid 1" w:uiPriority="67"/>
-    <w:lsdException w:name="Medium Grid 2" w:uiPriority="68"/>
-    <w:lsdException w:name="Medium Grid 3" w:uiPriority="69"/>
-    <w:lsdException w:name="Dark List" w:uiPriority="70"/>
-    <w:lsdException w:name="Colorful Shading" w:uiPriority="71"/>
-    <w:lsdException w:name="Colorful List" w:uiPriority="72"/>
-    <w:lsdException w:name="Colorful Grid" w:uiPriority="73"/>
-    <w:lsdException w:name="Light Shading Accent 1" w:uiPriority="60"/>
-    <w:lsdException w:name="Light List Accent 1" w:uiPriority="61"/>
-    <w:lsdException w:name="Light Grid Accent 1" w:uiPriority="62"/>
-    <w:lsdException w:name="Medium Shading 1 Accent 1" w:uiPriority="63"/>
-    <w:lsdException w:name="Medium Shading 2 Accent 1" w:uiPriority="64"/>
-    <w:lsdException w:name="Medium List 1 Accent 1" w:uiPriority="65"/>
-    <w:lsdException w:name="Revision" w:semiHidden="1"/>
-    <w:lsdException w:name="List Paragraph" w:uiPriority="34" w:qFormat="1"/>
-    <w:lsdException w:name="Quote" w:uiPriority="29" w:qFormat="1"/>
-    <w:lsdException w:name="Intense Quote" w:uiPriority="30" w:qFormat="1"/>
-    <w:lsdException w:name="Medium List 2 Accent 1" w:uiPriority="66"/>
-    <w:lsdException w:name="Medium Grid 1 Accent 1" w:uiPriority="67"/>
-    <w:lsdException w:name="Medium Grid 2 Accent 1" w:uiPriority="68"/>
-    <w:lsdException w:name="Medium Grid 3 Accent 1" w:uiPriority="69"/>
-    <w:lsdException w:name="Dark List Accent 1" w:uiPriority="70"/>
-    <w:lsdException w:name="Colorful Shading Accent 1" w:uiPriority="71"/>
-    <w:lsdException w:name="Colorful List Accent 1" w:uiPriority="72"/>
-    <w:lsdException w:name="Colorful Grid Accent 1" w:uiPriority="73"/>
-    <w:lsdException w:name="Light Shading Accent 2" w:uiPriority="60"/>
-    <w:lsdException w:name="Light List Accent 2" w:uiPriority="61"/>
-    <w:lsdException w:name="Light Grid Accent 2" w:uiPriority="62"/>
-    <w:lsdException w:name="Medium Shading 1 Accent 2" w:uiPriority="63"/>
-    <w:lsdException w:name="Medium Shading 2 Accent 2" w:uiPriority="64"/>
-    <w:lsdException w:name="Medium List 1 Accent 2" w:uiPriority="65"/>
-    <w:lsdException w:name="Medium List 2 Accent 2" w:uiPriority="66"/>
-    <w:lsdException w:name="Medium Grid 1 Accent 2" w:uiPriority="67"/>
-    <w:lsdException w:name="Medium Grid 2 Accent 2" w:uiPriority="68"/>
-    <w:lsdException w:name="Medium Grid 3 Accent 2" w:uiPriority="69"/>
-    <w:lsdException w:name="Dark List Accent 2" w:uiPriority="70"/>
-    <w:lsdException w:name="Colorful Shading Accent 2" w:uiPriority="71"/>
-    <w:lsdException w:name="Colorful List Accent 2" w:uiPriority="72"/>
-    <w:lsdException w:name="Colorful Grid Accent 2" w:uiPriority="73"/>
-    <w:lsdException w:name="Light Shading Accent 3" w:uiPriority="60"/>
-    <w:lsdException w:name="Light List Accent 3" w:uiPriority="61"/>
-    <w:lsdException w:name="Light Grid Accent 3" w:uiPriority="62"/>
-    <w:lsdException w:name="Medium Shading 1 Accent 3" w:uiPriority="63"/>
-    <w:lsdException w:name="Medium Shading 2 Accent 3" w:uiPriority="64"/>
-    <w:lsdException w:name="Medium List 1 Accent 3" w:uiPriority="65"/>
-    <w:lsdException w:name="Medium List 2 Accent 3" w:uiPriority="66"/>
-    <w:lsdException w:name="Medium Grid 1 Accent 3" w:uiPriority="67"/>
-    <w:lsdException w:name="Medium Grid 2 Accent 3" w:uiPriority="68"/>
-    <w:lsdException w:name="Medium Grid 3 Accent 3" w:uiPriority="69"/>
-    <w:lsdException w:name="Dark List Accent 3" w:uiPriority="70"/>
-    <w:lsdException w:name="Colorful Shading Accent 3" w:uiPriority="71"/>
-    <w:lsdException w:name="Colorful List Accent 3" w:uiPriority="72"/>
-    <w:lsdException w:name="Colorful Grid Accent 3" w:uiPriority="73"/>
-    <w:lsdException w:name="Light Shading Accent 4" w:uiPriority="60"/>
-    <w:lsdException w:name="Light List Accent 4" w:uiPriority="61"/>
-    <w:lsdException w:name="Light Grid Accent 4" w:uiPriority="62"/>
-    <w:lsdException w:name="Medium Shading 1 Accent 4" w:uiPriority="63"/>
-    <w:lsdException w:name="Medium Shading 2 Accent 4" w:uiPriority="64"/>
-    <w:lsdException w:name="Medium List 1 Accent 4" w:uiPriority="65"/>
-    <w:lsdException w:name="Medium List 2 Accent 4" w:uiPriority="66"/>
-    <w:lsdException w:name="Medium Grid 1 Accent 4" w:uiPriority="67"/>
-    <w:lsdException w:name="Medium Grid 2 Accent 4" w:uiPriority="68"/>
-    <w:lsdException w:name="Medium Grid 3 Accent 4" w:uiPriority="69"/>
-    <w:lsdException w:name="Dark List Accent 4" w:uiPriority="70"/>
-    <w:lsdException w:name="Colorful Shading Accent 4" w:uiPriority="71"/>
-    <w:lsdException w:name="Colorful List Accent 4" w:uiPriority="72"/>
-    <w:lsdException w:name="Colorful Grid Accent 4" w:uiPriority="73"/>
-    <w:lsdException w:name="Light Shading Accent 5" w:uiPriority="60"/>
-    <w:lsdException w:name="Light List Accent 5" w:uiPriority="61"/>
-    <w:lsdException w:name="Light Grid Accent 5" w:uiPriority="62"/>
-    <w:lsdException w:name="Medium Shading 1 Accent 5" w:uiPriority="63"/>
-    <w:lsdException w:name="Medium Shading 2 Accent 5" w:uiPriority="64"/>
-    <w:lsdException w:name="Medium List 1 Accent 5" w:uiPriority="65"/>
-    <w:lsdException w:name="Medium List 2 Accent 5" w:uiPriority="66"/>
-    <w:lsdException w:name="Medium Grid 1 Accent 5" w:uiPriority="67"/>
-    <w:lsdException w:name="Medium Grid 2 Accent 5" w:uiPriority="68"/>
-    <w:lsdException w:name="Medium Grid 3 Accent 5" w:uiPriority="69"/>
-    <w:lsdException w:name="Dark List Accent 5" w:uiPriority="70"/>
-    <w:lsdException w:name="Colorful Shading Accent 5" w:uiPriority="71"/>
-    <w:lsdException w:name="Colorful List Accent 5" w:uiPriority="72"/>
-    <w:lsdException w:name="Colorful Grid Accent 5" w:uiPriority="73"/>
-    <w:lsdException w:name="Light Shading Accent 6" w:uiPriority="60"/>
-    <w:lsdException w:name="Light List Accent 6" w:uiPriority="61"/>
-    <w:lsdException w:name="Light Grid Accent 6" w:uiPriority="62"/>
-    <w:lsdException w:name="Medium Shading 1 Accent 6" w:uiPriority="63"/>
-    <w:lsdException w:name="Medium Shading 2 Accent 6" w:uiPriority="64"/>
-    <w:lsdException w:name="Medium List 1 Accent 6" w:uiPriority="65"/>
-    <w:lsdException w:name="Medium List 2 Accent 6" w:uiPriority="66"/>
-    <w:lsdException w:name="Medium Grid 1 Accent 6" w:uiPriority="67"/>
-    <w:lsdException w:name="Medium Grid 2 Accent 6" w:uiPriority="68"/>
-    <w:lsdException w:name="Medium Grid 3 Accent 6" w:uiPriority="69"/>
-    <w:lsdException w:name="Dark List Accent 6" w:uiPriority="70"/>
-    <w:lsdException w:name="Colorful Shading Accent 6" w:uiPriority="71"/>
-    <w:lsdException w:name="Colorful List Accent 6" w:uiPriority="72"/>
-    <w:lsdException w:name="Colorful Grid Accent 6" w:uiPriority="73"/>
-    <w:lsdException w:name="Subtle Emphasis" w:uiPriority="19" w:qFormat="1"/>
-    <w:lsdException w:name="Intense Emphasis" w:uiPriority="21" w:qFormat="1"/>
-    <w:lsdException w:name="Subtle Reference" w:uiPriority="31" w:qFormat="1"/>
-    <w:lsdException w:name="Intense Reference" w:uiPriority="32" w:qFormat="1"/>
-    <w:lsdException w:name="Book Title" w:uiPriority="33" w:qFormat="1"/>
-    <w:lsdException w:name="Bibliography" w:semiHidden="1" w:uiPriority="37" w:unhideWhenUsed="1"/>
-    <w:lsdException w:name="TOC Heading" w:semiHidden="1" w:uiPriority="39" w:unhideWhenUsed="1" w:qFormat="1"/>
-    <w:lsdException w:name="Plain Table 1" w:uiPriority="41"/>
-    <w:lsdException w:name="Plain Table 2" w:uiPriority="42"/>
-    <w:lsdException w:name="Plain Table 3" w:uiPriority="43"/>
-    <w:lsdException w:name="Plain Table 4" w:uiPriority="44"/>
-    <w:lsdException w:name="Plain Table 5" w:uiPriority="45"/>
-    <w:lsdException w:name="Grid Table Light" w:uiPriority="40"/>
-    <w:lsdException w:name="Grid Table 1 Light" w:uiPriority="46"/>
-    <w:lsdException w:name="Grid Table 2" w:uiPriority="47"/>
-    <w:lsdException w:name="Grid Table 3" w:uiPriority="48"/>
-    <w:lsdException w:name="Grid Table 4" w:uiPriority="49"/>
-    <w:lsdException w:name="Grid Table 5 Dark" w:uiPriority="50"/>
-    <w:lsdException w:name="Grid Table 6 Colorful" w:uiPriority="51"/>
-    <w:lsdException w:name="Grid Table 7 Colorful" w:uiPriority="52"/>
-    <w:lsdException w:name="Grid Table 1 Light Accent 1" w:uiPriority="46"/>
-    <w:lsdException w:name="Grid Table 2 Accent 1" w:uiPriority="47"/>
-    <w:lsdException w:name="Grid Table 3 Accent 1" w:uiPriority="48"/>
-    <w:lsdException w:name="Grid Table 4 Accent 1" w:uiPriority="49"/>
-    <w:lsdException w:name="Grid Table 5 Dark Accent 1" w:uiPriority="50"/>
-    <w:lsdException w:name="Grid Table 6 Colorful Accent 1" w:uiPriority="51"/>
-    <w:lsdException w:name="Grid Table 7 Colorful Accent 1" w:uiPriority="52"/>
-    <w:lsdException w:name="Grid Table 1 Light Accent 2" w:uiPriority="46"/>
-    <w:lsdException w:name="Grid Table 2 Accent 2" w:uiPriority="47"/>
-    <w:lsdException w:name="Grid Table 3 Accent 2" w:uiPriority="48"/>
-    <w:lsdException w:name="Grid Table 4 Accent 2" w:uiPriority="49"/>
-    <w:lsdException w:name="Grid Table 5 Dark Accent 2" w:uiPriority="50"/>
-    <w:lsdException w:name="Grid Table 6 Colorful Accent 2" w:uiPriority="51"/>
-    <w:lsdException w:name="Grid Table 7 Colorful Accent 2" w:uiPriority="52"/>
-    <w:lsdException w:name="Grid Table 1 Light Accent 3" w:uiPriority="46"/>
-    <w:lsdException w:name="Grid Table 2 Accent 3" w:uiPriority="47"/>
-    <w:lsdException w:name="Grid Table 3 Accent 3" w:uiPriority="48"/>
-    <w:lsdException w:name="Grid Table 4 Accent 3" w:uiPriority="49"/>
-    <w:lsdException w:name="Grid Table 5 Dark Accent 3" w:uiPriority="50"/>
-    <w:lsdException w:name="Grid Table 6 Colorful Accent 3" w:uiPriority="51"/>
-    <w:lsdException w:name="Grid Table 7 Colorful Accent 3" w:uiPriority="52"/>
-    <w:lsdException w:name="Grid Table 1 Light Accent 4" w:uiPriority="46"/>
-    <w:lsdException w:name="Grid Table 2 Accent 4" w:uiPriority="47"/>
-    <w:lsdException w:name="Grid Table 3 Accent 4" w:uiPriority="48"/>
-    <w:lsdException w:name="Grid Table 4 Accent 4" w:uiPriority="49"/>
-    <w:lsdException w:name="Grid Table 5 Dark Accent 4" w:uiPriority="50"/>
-    <w:lsdException w:name="Grid Table 6 Colorful Accent 4" w:uiPriority="51"/>
-    <w:lsdException w:name="Grid Table 7 Colorful Accent 4" w:uiPriority="52"/>
-    <w:lsdException w:name="Grid Table 1 Light Accent 5" w:uiPriority="46"/>
-    <w:lsdException w:name="Grid Table 2 Accent 5" w:uiPriority="47"/>
-    <w:lsdException w:name="Grid Table 3 Accent 5" w:uiPriority="48"/>
-    <w:lsdException w:name="Grid Table 4 Accent 5" w:uiPriority="49"/>
-    <w:lsdException w:name="Grid Table 5 Dark Accent 5" w:uiPriority="50"/>
-    <w:lsdException w:name="Grid Table 6 Colorful Accent 5" w:uiPriority="51"/>
-    <w:lsdException w:name="Grid Table 7 Colorful Accent 5" w:uiPriority="52"/>
-    <w:lsdException w:name="Grid Table 1 Light Accent 6" w:uiPriority="46"/>
-    <w:lsdException w:name="Grid Table 2 Accent 6" w:uiPriority="47"/>
-    <w:lsdException w:name="Grid Table 3 Accent 6" w:uiPriority="48"/>
-    <w:lsdException w:name="Grid Table 4 Accent 6" w:uiPriority="49"/>
-    <w:lsdException w:name="Grid Table 5 Dark Accent 6" w:uiPriority="50"/>
-    <w:lsdException w:name="Grid Table 6 Colorful Accent 6" w:uiPriority="51"/>
-    <w:lsdException w:name="Grid Table 7 Colorful Accent 6" w:uiPriority="52"/>
-    <w:lsdException w:name="List Table 1 Light" w:uiPriority="46"/>
-    <w:lsdException w:name="List Table 2" w:uiPriority="47"/>
-    <w:lsdException w:name="List Table 3" w:uiPriority="48"/>
-    <w:lsdException w:name="List Table 4" w:uiPriority="49"/>
-    <w:lsdException w:name="List Table 5 Dark" w:uiPriority="50"/>
-    <w:lsdException w:name="List Table 6 Colorful" w:uiPriority="51"/>
-    <w:lsdException w:name="List Table 7 Colorful" w:uiPriority="52"/>
-    <w:lsdException w:name="List Table 1 Light Accent 1" w:uiPriority="46"/>
-    <w:lsdException w:name="List Table 2 Accent 1" w:uiPriority="47"/>
-    <w:lsdException w:name="List Table 3 Accent 1" w:uiPriority="48"/>
-    <w:lsdException w:name="List Table 4 Accent 1" w:uiPriority="49"/>
-    <w:lsdException w:name="List Table 5 Dark Accent 1" w:uiPriority="50"/>
-    <w:lsdException w:name="List Table 6 Colorful Accent 1" w:uiPriority="51"/>
-    <w:lsdException w:name="List Table 7 Colorful Accent 1" w:uiPriority="52"/>
-    <w:lsdException w:name="List Table 1 Light Accent 2" w:uiPriority="46"/>
-    <w:lsdException w:name="List Table 2 Accent 2" w:uiPriority="47"/>
-    <w:lsdException w:name="List Table 3 Accent 2" w:uiPriority="48"/>
-    <w:lsdException w:name="List Table 4 Accent 2" w:uiPriority="49"/>
-    <w:lsdException w:name="List Table 5 Dark Accent 2" w:uiPriority="50"/>
-    <w:lsdException w:name="List Table 6 Colorful Accent 2" w:uiPriority="51"/>
-    <w:lsdException w:name="List Table 7 Colorful Accent 2" w:uiPriority="52"/>
-    <w:lsdException w:name="List Table 1 Light Accent 3" w:uiPriority="46"/>
-    <w:lsdException w:name="List Table 2 Accent 3" w:uiPriority="47"/>
-    <w:lsdException w:name="List Table 3 Accent 3" w:uiPriority="48"/>
-    <w:lsdException w:name="List Table 4 Accent 3" w:uiPriority="49"/>
-    <w:lsdException w:name="List Table 5 Dark Accent 3" w:uiPriority="50"/>
-    <w:lsdException w:name="List Table 6 Colorful Accent 3" w:uiPriority="51"/>
-    <w:lsdException w:name="List Table 7 Colorful Accent 3" w:uiPriority="52"/>
-    <w:lsdException w:name="List Table 1 Light Accent 4" w:uiPriority="46"/>
-    <w:lsdException w:name="List Table 2 Accent 4" w:uiPriority="47"/>
-    <w:lsdException w:name="List Table 3 Accent 4" w:uiPriority="48"/>
-    <w:lsdException w:name="List Table 4 Accent 4" w:uiPriority="49"/>
-    <w:lsdException w:name="List Table 5 Dark Accent 4" w:uiPriority="50"/>
-    <w:lsdException w:name="List Table 6 Colorful Accent 4" w:uiPriority="51"/>
-    <w:lsdException w:name="List Table 7 Colorful Accent 4" w:uiPriority="52"/>
-    <w:lsdException w:name="List Table 1 Light Accent 5" w:uiPriority="46"/>
-    <w:lsdException w:name="List Table 2 Accent 5" w:uiPriority="47"/>
-    <w:lsdException w:name="List Table 3 Accent 5" w:uiPriority="48"/>
-    <w:lsdException w:name="List Table 4 Accent 5" w:uiPriority="49"/>
-    <w:lsdException w:name="List Table 5 Dark Accent 5" w:uiPriority="50"/>
-    <w:lsdException w:name="List Table 6 Colorful Accent 5" w:uiPriority="51"/>
-    <w:lsdException w:name="List Table 7 Colorful Accent 5" w:uiPriority="52"/>
-    <w:lsdException w:name="List Table 1 Light Accent 6" w:uiPriority="46"/>
-    <w:lsdException w:name="List Table 2 Accent 6" w:uiPriority="47"/>
-    <w:lsdException w:name="List Table 3 Accent 6" w:uiPriority="48"/>
-    <w:lsdException w:name="List Table 4 Accent 6" w:uiPriority="49"/>
-    <w:lsdException w:name="List Table 5 Dark Accent 6" w:uiPriority="50"/>
-    <w:lsdException w:name="List Table 6 Colorful Accent 6" w:uiPriority="51"/>
-    <w:lsdException w:name="List Table 7 Colorful Accent 6" w:uiPriority="52"/>
-    <w:lsdException w:name="Mention" w:semiHidden="1" w:unhideWhenUsed="1"/>
-    <w:lsdException w:name="Smart Hyperlink" w:semiHidden="1" w:unhideWhenUsed="1"/>
-    <w:lsdException w:name="Hashtag" w:semiHidden="1" w:unhideWhenUsed="1"/>
+  <w:latentStyles w:defLockedState="0" w:defUIPriority="99" w:defSemiHidden="1" w:defUnhideWhenUsed="1" w:defQFormat="0" w:count="267">
+    <w:lsdException w:name="Normal" w:semiHidden="0" w:uiPriority="0" w:unhideWhenUsed="0" w:qFormat="1"/>
+    <w:lsdException w:name="heading 1" w:semiHidden="0" w:uiPriority="9" w:unhideWhenUsed="0" w:qFormat="1"/>
+    <w:lsdException w:name="heading 2" w:uiPriority="9" w:qFormat="1"/>
+    <w:lsdException w:name="heading 3" w:uiPriority="9" w:qFormat="1"/>
+    <w:lsdException w:name="heading 4" w:uiPriority="9" w:qFormat="1"/>
+    <w:lsdException w:name="heading 5" w:uiPriority="9" w:qFormat="1"/>
+    <w:lsdException w:name="heading 6" w:uiPriority="9" w:qFormat="1"/>
+    <w:lsdException w:name="heading 7" w:uiPriority="9" w:qFormat="1"/>
+    <w:lsdException w:name="heading 8" w:uiPriority="9" w:qFormat="1"/>
+    <w:lsdException w:name="heading 9" w:uiPriority="9" w:qFormat="1"/>
+    <w:lsdException w:name="toc 1" w:uiPriority="39"/>
+    <w:lsdException w:name="toc 2" w:uiPriority="39"/>
+    <w:lsdException w:name="toc 3" w:uiPriority="39"/>
+    <w:lsdException w:name="toc 4" w:uiPriority="39"/>
+    <w:lsdException w:name="toc 5" w:uiPriority="39"/>
+    <w:lsdException w:name="toc 6" w:uiPriority="39"/>
+    <w:lsdException w:name="toc 7" w:uiPriority="39"/>
+    <w:lsdException w:name="toc 8" w:uiPriority="39"/>
+    <w:lsdException w:name="toc 9" w:uiPriority="39"/>
+    <w:lsdException w:name="caption" w:uiPriority="35" w:qFormat="1"/>
+    <w:lsdException w:name="Title" w:semiHidden="0" w:uiPriority="10" w:unhideWhenUsed="0" w:qFormat="1"/>
+    <w:lsdException w:name="Default Paragraph Font" w:uiPriority="1"/>
+    <w:lsdException w:name="Subtitle" w:semiHidden="0" w:uiPriority="11" w:unhideWhenUsed="0" w:qFormat="1"/>
+    <w:lsdException w:name="Strong" w:semiHidden="0" w:uiPriority="22" w:unhideWhenUsed="0" w:qFormat="1"/>
+    <w:lsdException w:name="Emphasis" w:semiHidden="0" w:uiPriority="20" w:unhideWhenUsed="0" w:qFormat="1"/>
+    <w:lsdException w:name="Table Grid" w:semiHidden="0" w:uiPriority="39" w:unhideWhenUsed="0"/>
+    <w:lsdException w:name="Placeholder Text" w:unhideWhenUsed="0"/>
+    <w:lsdException w:name="No Spacing" w:semiHidden="0" w:uiPriority="1" w:unhideWhenUsed="0" w:qFormat="1"/>
+    <w:lsdException w:name="Light Shading" w:semiHidden="0" w:uiPriority="60" w:unhideWhenUsed="0"/>
+    <w:lsdException w:name="Light List" w:semiHidden="0" w:uiPriority="61" w:unhideWhenUsed="0"/>
+    <w:lsdException w:name="Light Grid" w:semiHidden="0" w:uiPriority="62" w:unhideWhenUsed="0"/>
+    <w:lsdException w:name="Medium Shading 1" w:semiHidden="0" w:uiPriority="63" w:unhideWhenUsed="0"/>
+    <w:lsdException w:name="Medium Shading 2" w:semiHidden="0" w:uiPriority="64" w:unhideWhenUsed="0"/>
+    <w:lsdException w:name="Medium List 1" w:semiHidden="0" w:uiPriority="65" w:unhideWhenUsed="0"/>
+    <w:lsdException w:name="Medium List 2" w:semiHidden="0" w:uiPriority="66" w:unhideWhenUsed="0"/>
+    <w:lsdException w:name="Medium Grid 1" w:semiHidden="0" w:uiPriority="67" w:unhideWhenUsed="0"/>
+    <w:lsdException w:name="Medium Grid 2" w:semiHidden="0" w:uiPriority="68" w:unhideWhenUsed="0"/>
+    <w:lsdException w:name="Medium Grid 3" w:semiHidden="0" w:uiPriority="69" w:unhideWhenUsed="0"/>
+    <w:lsdException w:name="Dark List" w:semiHidden="0" w:uiPriority="70" w:unhideWhenUsed="0"/>
+    <w:lsdException w:name="Colorful Shading" w:semiHidden="0" w:uiPriority="71" w:unhideWhenUsed="0"/>
+    <w:lsdException w:name="Colorful List" w:semiHidden="0" w:uiPriority="72" w:unhideWhenUsed="0"/>
+    <w:lsdException w:name="Colorful Grid" w:semiHidden="0" w:uiPriority="73" w:unhideWhenUsed="0"/>
+    <w:lsdException w:name="Light Shading Accent 1" w:semiHidden="0" w:uiPriority="60" w:unhideWhenUsed="0"/>
+    <w:lsdException w:name="Light List Accent 1" w:semiHidden="0" w:uiPriority="61" w:unhideWhenUsed="0"/>
+    <w:lsdException w:name="Light Grid Accent 1" w:semiHidden="0" w:uiPriority="62" w:unhideWhenUsed="0"/>
+    <w:lsdException w:name="Medium Shading 1 Accent 1" w:semiHidden="0" w:uiPriority="63" w:unhideWhenUsed="0"/>
+    <w:lsdException w:name="Medium Shading 2 Accent 1" w:semiHidden="0" w:uiPriority="64" w:unhideWhenUsed="0"/>
+    <w:lsdException w:name="Medium List 1 Accent 1" w:semiHidden="0" w:uiPriority="65" w:unhideWhenUsed="0"/>
+    <w:lsdException w:name="Revision" w:unhideWhenUsed="0"/>
+    <w:lsdException w:name="List Paragraph" w:semiHidden="0" w:uiPriority="34" w:unhideWhenUsed="0" w:qFormat="1"/>
+    <w:lsdException w:name="Quote" w:semiHidden="0" w:uiPriority="29" w:unhideWhenUsed="0" w:qFormat="1"/>
+    <w:lsdException w:name="Intense Quote" w:semiHidden="0" w:uiPriority="30" w:unhideWhenUsed="0" w:qFormat="1"/>
+    <w:lsdException w:name="Medium List 2 Accent 1" w:semiHidden="0" w:uiPriority="66" w:unhideWhenUsed="0"/>
+    <w:lsdException w:name="Medium Grid 1 Accent 1" w:semiHidden="0" w:uiPriority="67" w:unhideWhenUsed="0"/>
+    <w:lsdException w:name="Medium Grid 2 Accent 1" w:semiHidden="0" w:uiPriority="68" w:unhideWhenUsed="0"/>
+    <w:lsdException w:name="Medium Grid 3 Accent 1" w:semiHidden="0" w:uiPriority="69" w:unhideWhenUsed="0"/>
+    <w:lsdException w:name="Dark List Accent 1" w:semiHidden="0" w:uiPriority="70" w:unhideWhenUsed="0"/>
+    <w:lsdException w:name="Colorful Shading Accent 1" w:semiHidden="0" w:uiPriority="71" w:unhideWhenUsed="0"/>
+    <w:lsdException w:name="Colorful List Accent 1" w:semiHidden="0" w:uiPriority="72" w:unhideWhenUsed="0"/>
+    <w:lsdException w:name="Colorful Grid Accent 1" w:semiHidden="0" w:uiPriority="73" w:unhideWhenUsed="0"/>
+    <w:lsdException w:name="Light Shading Accent 2" w:semiHidden="0" w:uiPriority="60" w:unhideWhenUsed="0"/>
+    <w:lsdException w:name="Light List Accent 2" w:semiHidden="0" w:uiPriority="61" w:unhideWhenUsed="0"/>
+    <w:lsdException w:name="Light Grid Accent 2" w:semiHidden="0" w:uiPriority="62" w:unhideWhenUsed="0"/>
+    <w:lsdException w:name="Medium Shading 1 Accent 2" w:semiHidden="0" w:uiPriority="63" w:unhideWhenUsed="0"/>
+    <w:lsdException w:name="Medium Shading 2 Accent 2" w:semiHidden="0" w:uiPriority="64" w:unhideWhenUsed="0"/>
+    <w:lsdException w:name="Medium List 1 Accent 2" w:semiHidden="0" w:uiPriority="65" w:unhideWhenUsed="0"/>
+    <w:lsdException w:name="Medium List 2 Accent 2" w:semiHidden="0" w:uiPriority="66" w:unhideWhenUsed="0"/>
+    <w:lsdException w:name="Medium Grid 1 Accent 2" w:semiHidden="0" w:uiPriority="67" w:unhideWhenUsed="0"/>
+    <w:lsdException w:name="Medium Grid 2 Accent 2" w:semiHidden="0" w:uiPriority="68" w:unhideWhenUsed="0"/>
+    <w:lsdException w:name="Medium Grid 3 Accent 2" w:semiHidden="0" w:uiPriority="69" w:unhideWhenUsed="0"/>
+    <w:lsdException w:name="Dark List Accent 2" w:semiHidden="0" w:uiPriority="70" w:unhideWhenUsed="0"/>
+    <w:lsdException w:name="Colorful Shading Accent 2" w:semiHidden="0" w:uiPriority="71" w:unhideWhenUsed="0"/>
+    <w:lsdException w:name="Colorful List Accent 2" w:semiHidden="0" w:uiPriority="72" w:unhideWhenUsed="0"/>
+    <w:lsdException w:name="Colorful Grid Accent 2" w:semiHidden="0" w:uiPriority="73" w:unhideWhenUsed="0"/>
+    <w:lsdException w:name="Light Shading Accent 3" w:semiHidden="0" w:uiPriority="60" w:unhideWhenUsed="0"/>
+    <w:lsdException w:name="Light List Accent 3" w:semiHidden="0" w:uiPriority="61" w:unhideWhenUsed="0"/>
+    <w:lsdException w:name="Light Grid Accent 3" w:semiHidden="0" w:uiPriority="62" w:unhideWhenUsed="0"/>
+    <w:lsdException w:name="Medium Shading 1 Accent 3" w:semiHidden="0" w:uiPriority="63" w:unhideWhenUsed="0"/>
+    <w:lsdException w:name="Medium Shading 2 Accent 3" w:semiHidden="0" w:uiPriority="64" w:unhideWhenUsed="0"/>
+    <w:lsdException w:name="Medium List 1 Accent 3" w:semiHidden="0" w:uiPriority="65" w:unhideWhenUsed="0"/>
+    <w:lsdException w:name="Medium List 2 Accent 3" w:semiHidden="0" w:uiPriority="66" w:unhideWhenUsed="0"/>
+    <w:lsdException w:name="Medium Grid 1 Accent 3" w:semiHidden="0" w:uiPriority="67" w:unhideWhenUsed="0"/>
+    <w:lsdException w:name="Medium Grid 2 Accent 3" w:semiHidden="0" w:uiPriority="68" w:unhideWhenUsed="0"/>
+    <w:lsdException w:name="Medium Grid 3 Accent 3" w:semiHidden="0" w:uiPriority="69" w:unhideWhenUsed="0"/>
+    <w:lsdException w:name="Dark List Accent 3" w:semiHidden="0" w:uiPriority="70" w:unhideWhenUsed="0"/>
+    <w:lsdException w:name="Colorful Shading Accent 3" w:semiHidden="0" w:uiPriority="71" w:unhideWhenUsed="0"/>
+    <w:lsdException w:name="Colorful List Accent 3" w:semiHidden="0" w:uiPriority="72" w:unhideWhenUsed="0"/>
+    <w:lsdException w:name="Colorful Grid Accent 3" w:semiHidden="0" w:uiPriority="73" w:unhideWhenUsed="0"/>
+    <w:lsdException w:name="Light Shading Accent 4" w:semiHidden="0" w:uiPriority="60" w:unhideWhenUsed="0"/>
+    <w:lsdException w:name="Light List Accent 4" w:semiHidden="0" w:uiPriority="61" w:unhideWhenUsed="0"/>
+    <w:lsdException w:name="Light Grid Accent 4" w:semiHidden="0" w:uiPriority="62" w:unhideWhenUsed="0"/>
+    <w:lsdException w:name="Medium Shading 1 Accent 4" w:semiHidden="0" w:uiPriority="63" w:unhideWhenUsed="0"/>
+    <w:lsdException w:name="Medium Shading 2 Accent 4" w:semiHidden="0" w:uiPriority="64" w:unhideWhenUsed="0"/>
+    <w:lsdException w:name="Medium List 1 Accent 4" w:semiHidden="0" w:uiPriority="65" w:unhideWhenUsed="0"/>
+    <w:lsdException w:name="Medium List 2 Accent 4" w:semiHidden="0" w:uiPriority="66" w:unhideWhenUsed="0"/>
+    <w:lsdException w:name="Medium Grid 1 Accent 4" w:semiHidden="0" w:uiPriority="67" w:unhideWhenUsed="0"/>
+    <w:lsdException w:name="Medium Grid 2 Accent 4" w:semiHidden="0" w:uiPriority="68" w:unhideWhenUsed="0"/>
+    <w:lsdException w:name="Medium Grid 3 Accent 4" w:semiHidden="0" w:uiPriority="69" w:unhideWhenUsed="0"/>
+    <w:lsdException w:name="Dark List Accent 4" w:semiHidden="0" w:uiPriority="70" w:unhideWhenUsed="0"/>
+    <w:lsdException w:name="Colorful Shading Accent 4" w:semiHidden="0" w:uiPriority="71" w:unhideWhenUsed="0"/>
+    <w:lsdException w:name="Colorful List Accent 4" w:semiHidden="0" w:uiPriority="72" w:unhideWhenUsed="0"/>
+    <w:lsdException w:name="Colorful Grid Accent 4" w:semiHidden="0" w:uiPriority="73" w:unhideWhenUsed="0"/>
+    <w:lsdException w:name="Light Shading Accent 5" w:semiHidden="0" w:uiPriority="60" w:unhideWhenUsed="0"/>
+    <w:lsdException w:name="Light List Accent 5" w:semiHidden="0" w:uiPriority="61" w:unhideWhenUsed="0"/>
+    <w:lsdException w:name="Light Grid Accent 5" w:semiHidden="0" w:uiPriority="62" w:unhideWhenUsed="0"/>
+    <w:lsdException w:name="Medium Shading 1 Accent 5" w:semiHidden="0" w:uiPriority="63" w:unhideWhenUsed="0"/>
+    <w:lsdException w:name="Medium Shading 2 Accent 5" w:semiHidden="0" w:uiPriority="64" w:unhideWhenUsed="0"/>
+    <w:lsdException w:name="Medium List 1 Accent 5" w:semiHidden="0" w:uiPriority="65" w:unhideWhenUsed="0"/>
+    <w:lsdException w:name="Medium List 2 Accent 5" w:semiHidden="0" w:uiPriority="66" w:unhideWhenUsed="0"/>
+    <w:lsdException w:name="Medium Grid 1 Accent 5" w:semiHidden="0" w:uiPriority="67" w:unhideWhenUsed="0"/>
+    <w:lsdException w:name="Medium Grid 2 Accent 5" w:semiHidden="0" w:uiPriority="68" w:unhideWhenUsed="0"/>
+    <w:lsdException w:name="Medium Grid 3 Accent 5" w:semiHidden="0" w:uiPriority="69" w:unhideWhenUsed="0"/>
+    <w:lsdException w:name="Dark List Accent 5" w:semiHidden="0" w:uiPriority="70" w:unhideWhenUsed="0"/>
+    <w:lsdException w:name="Colorful Shading Accent 5" w:semiHidden="0" w:uiPriority="71" w:unhideWhenUsed="0"/>
+    <w:lsdException w:name="Colorful List Accent 5" w:semiHidden="0" w:uiPriority="72" w:unhideWhenUsed="0"/>
+    <w:lsdException w:name="Colorful Grid Accent 5" w:semiHidden="0" w:uiPriority="73" w:unhideWhenUsed="0"/>
+    <w:lsdException w:name="Light Shading Accent 6" w:semiHidden="0" w:uiPriority="60" w:unhideWhenUsed="0"/>
+    <w:lsdException w:name="Light List Accent 6" w:semiHidden="0" w:uiPriority="61" w:unhideWhenUsed="0"/>
+    <w:lsdException w:name="Light Grid Accent 6" w:semiHidden="0" w:uiPriority="62" w:unhideWhenUsed="0"/>
+    <w:lsdException w:name="Medium Shading 1 Accent 6" w:semiHidden="0" w:uiPriority="63" w:unhideWhenUsed="0"/>
+    <w:lsdException w:name="Medium Shading 2 Accent 6" w:semiHidden="0" w:uiPriority="64" w:unhideWhenUsed="0"/>
+    <w:lsdException w:name="Medium List 1 Accent 6" w:semiHidden="0" w:uiPriority="65" w:unhideWhenUsed="0"/>
+    <w:lsdException w:name="Medium List 2 Accent 6" w:semiHidden="0" w:uiPriority="66" w:unhideWhenUsed="0"/>
+    <w:lsdException w:name="Medium Grid 1 Accent 6" w:semiHidden="0" w:uiPriority="67" w:unhideWhenUsed="0"/>
+    <w:lsdException w:name="Medium Grid 2 Accent 6" w:semiHidden="0" w:uiPriority="68" w:unhideWhenUsed="0"/>
+    <w:lsdException w:name="Medium Grid 3 Accent 6" w:semiHidden="0" w:uiPriority="69" w:unhideWhenUsed="0"/>
+    <w:lsdException w:name="Dark List Accent 6" w:semiHidden="0" w:uiPriority="70" w:unhideWhenUsed="0"/>
+    <w:lsdException w:name="Colorful Shading Accent 6" w:semiHidden="0" w:uiPriority="71" w:unhideWhenUsed="0"/>
+    <w:lsdException w:name="Colorful List Accent 6" w:semiHidden="0" w:uiPriority="72" w:unhideWhenUsed="0"/>
+    <w:lsdException w:name="Colorful Grid Accent 6" w:semiHidden="0" w:uiPriority="73" w:unhideWhenUsed="0"/>
+    <w:lsdException w:name="Subtle Emphasis" w:semiHidden="0" w:uiPriority="19" w:unhideWhenUsed="0" w:qFormat="1"/>
+    <w:lsdException w:name="Intense Emphasis" w:semiHidden="0" w:uiPriority="21" w:unhideWhenUsed="0" w:qFormat="1"/>
+    <w:lsdException w:name="Subtle Reference" w:semiHidden="0" w:uiPriority="31" w:unhideWhenUsed="0" w:qFormat="1"/>
+    <w:lsdException w:name="Intense Reference" w:semiHidden="0" w:uiPriority="32" w:unhideWhenUsed="0" w:qFormat="1"/>
+    <w:lsdException w:name="Book Title" w:semiHidden="0" w:uiPriority="33" w:unhideWhenUsed="0" w:qFormat="1"/>
+    <w:lsdException w:name="Bibliography" w:uiPriority="37"/>
+    <w:lsdException w:name="TOC Heading" w:uiPriority="39" w:qFormat="1"/>
   </w:latentStyles>
   <w:style w:type="paragraph" w:default="1" w:styleId="Normal">
     <w:name w:val="Normal"/>
     <w:qFormat/>
+    <w:rsid w:val="002D59D8"/>
   </w:style>
   <w:style w:type="paragraph" w:styleId="Heading1">
     <w:name w:val="heading 1"/>
@@ -2834,6 +1900,7 @@
     <w:uiPriority w:val="99"/>
     <w:semiHidden/>
     <w:unhideWhenUsed/>
+    <w:qFormat/>
     <w:tblPr>
       <w:tblInd w:w="0" w:type="dxa"/>
       <w:tblCellMar>
@@ -2983,6 +2050,36 @@
       <w:u w:val="single"/>
     </w:rPr>
   </w:style>
+  <w:style w:type="paragraph" w:styleId="BalloonText">
+    <w:name w:val="Balloon Text"/>
+    <w:basedOn w:val="Normal"/>
+    <w:link w:val="BalloonTextChar"/>
+    <w:uiPriority w:val="99"/>
+    <w:semiHidden/>
+    <w:unhideWhenUsed/>
+    <w:rsid w:val="00191A73"/>
+    <w:pPr>
+      <w:spacing w:after="0" w:line="240" w:lineRule="auto"/>
+    </w:pPr>
+    <w:rPr>
+      <w:rFonts w:ascii="Tahoma" w:hAnsi="Tahoma" w:cs="Tahoma"/>
+      <w:sz w:val="16"/>
+      <w:szCs w:val="16"/>
+    </w:rPr>
+  </w:style>
+  <w:style w:type="character" w:customStyle="1" w:styleId="BalloonTextChar">
+    <w:name w:val="Balloon Text Char"/>
+    <w:basedOn w:val="DefaultParagraphFont"/>
+    <w:link w:val="BalloonText"/>
+    <w:uiPriority w:val="99"/>
+    <w:semiHidden/>
+    <w:rsid w:val="00191A73"/>
+    <w:rPr>
+      <w:rFonts w:ascii="Tahoma" w:hAnsi="Tahoma" w:cs="Tahoma"/>
+      <w:sz w:val="16"/>
+      <w:szCs w:val="16"/>
+    </w:rPr>
+  </w:style>
 </w:styles>
 </file>
 
@@ -3029,7 +2126,7 @@
     </a:clrScheme>
     <a:fontScheme name="Office">
       <a:majorFont>
-        <a:latin typeface="Calibri Light" panose="020F0302020204030204"/>
+        <a:latin typeface="Calibri Light"/>
         <a:ea typeface=""/>
         <a:cs typeface=""/>
         <a:font script="Jpan" typeface="ＭＳ ゴシック"/>
@@ -3064,7 +2161,7 @@
         <a:font script="Geor" typeface="Sylfaen"/>
       </a:majorFont>
       <a:minorFont>
-        <a:latin typeface="Calibri" panose="020F0502020204030204"/>
+        <a:latin typeface="Calibri"/>
         <a:ea typeface=""/>
         <a:cs typeface=""/>
         <a:font script="Jpan" typeface="ＭＳ 明朝"/>
@@ -3241,7 +2338,7 @@
   <a:extraClrSchemeLst/>
   <a:extLst>
     <a:ext uri="{05A4C25C-085E-4340-85A3-A5531E510DB2}">
-      <thm15:themeFamily xmlns:thm15="http://schemas.microsoft.com/office/thememl/2012/main" name="Office Theme" id="{62F939B6-93AF-4DB8-9C6B-D6C7DFDC589F}" vid="{4A3C46E8-61CC-4603-A589-7422A47A8E4A}"/>
+      <thm15:themeFamily xmlns:thm15="http://schemas.microsoft.com/office/thememl/2012/main" xmlns="" name="Office Theme" id="{62F939B6-93AF-4DB8-9C6B-D6C7DFDC589F}" vid="{4A3C46E8-61CC-4603-A589-7422A47A8E4A}"/>
     </a:ext>
   </a:extLst>
 </a:theme>
@@ -3271,7 +2368,7 @@
 </file>
 
 <file path=customXml/itemProps2.xml><?xml version="1.0" encoding="utf-8"?>
-<ds:datastoreItem xmlns:ds="http://schemas.openxmlformats.org/officeDocument/2006/customXml" ds:itemID="{B8C30A86-52F0-4D44-9044-85D8B189639F}">
+<ds:datastoreItem xmlns:ds="http://schemas.openxmlformats.org/officeDocument/2006/customXml" ds:itemID="{9CB29C6D-FDA7-428C-A8DC-16A5737A68D1}">
   <ds:schemaRefs>
     <ds:schemaRef ds:uri="http://schemas.openxmlformats.org/officeDocument/2006/bibliography"/>
   </ds:schemaRefs>

--- a/Group 01 Final Submission Report.docx
+++ b/Group 01 Final Submission Report.docx
@@ -1120,19 +1120,35 @@
         <w:t>System Requirements</w:t>
       </w:r>
       <w:bookmarkEnd w:id="0"/>
-    </w:p>
-    <w:p>
-      <w:pPr>
-        <w:jc w:val="both"/>
-      </w:pPr>
-      <w:r>
-        <w:t xml:space="preserve">How the developed system meets the requirements </w:t>
-      </w:r>
-    </w:p>
-    <w:p>
-      <w:pPr>
-        <w:jc w:val="both"/>
-      </w:pPr>
+      <w:r>
+        <w:t xml:space="preserve"> </w:t>
+      </w:r>
+    </w:p>
+    <w:p>
+      <w:pPr>
+        <w:jc w:val="both"/>
+      </w:pPr>
+      <w:r>
+        <w:t xml:space="preserve">All specifications given by the clients have been met, with some of them being adapted due to how vague some were. A keyboard-controlled menu is included along with a single player mode and a multiplayer mode. The single player mode </w:t>
+      </w:r>
+      <w:r>
+        <w:softHyphen/>
+        <w:t xml:space="preserve">— also referred to as campaign mode — involves a paddle controllable by a player facing three AI. The multiplayer mode can be configured so as to accommodate up to four players, with non players being controlled by AI. </w:t>
+      </w:r>
+      <w:r>
+        <w:t>When a game is launched, a countdown is displayed with paddle and ball movement disabled until the countdown runs out and the game starts. When the game starts, the ball starts moving in a random direction from the middle of the game screen with a set velocity. The game window has been made a square shape of 768x768 in order to promote a more fair game between all players. When the ball collides with an object, it bounces in a predictable manner, while interacting correctly with objects: if a wall is hit, the wall is destroyed and if a warlord is hit, the player is defeated</w:t>
+      </w:r>
+      <w:r>
+        <w:t>, the warlord destroyed and the paddle disappears. In order to keep the game fast-paced, the game cannot go on for longer than 2 minutes, with a timer on the game screen which allows players to keep track of the remaining time. A pause screen is accessible by having the player press the "P" key and the game can be terminated by hitting the "Esc" key. The game is over when one of the following winning conditions have been met: only one warlord is alive, or, the timer has run out. If the timer has run out, the winner is determined by finding the player with the highest number of walls while still alive. In order to help test this functionality, the "</w:t>
+      </w:r>
+      <w:proofErr w:type="spellStart"/>
+      <w:r>
+        <w:t>PgDn</w:t>
+      </w:r>
+      <w:proofErr w:type="spellEnd"/>
+      <w:r>
+        <w:t>" key can be pressed to instantly force the timer to run out. Appropriate sound effects are played when the ball hits an object.</w:t>
+      </w:r>
     </w:p>
     <w:p>
       <w:pPr>
@@ -1234,6 +1250,7 @@
         <w:rPr>
           <w:rFonts w:ascii="Courier New" w:hAnsi="Courier New" w:cs="Courier New"/>
         </w:rPr>
+        <w:lastRenderedPageBreak/>
         <w:t>MainMenuView.fxml</w:t>
       </w:r>
       <w:r>
@@ -1313,35 +1330,165 @@
         <w:jc w:val="both"/>
       </w:pPr>
       <w:r>
-        <w:t>One or two significant issues during development and how they were overcome</w:t>
-      </w:r>
-      <w:r>
-        <w:t>. Collision (</w:t>
+        <w:t>One or two significant issues during development and how they were overcome.</w:t>
+      </w:r>
+    </w:p>
+    <w:p>
+      <w:pPr>
+        <w:jc w:val="both"/>
+      </w:pPr>
+      <w:r>
+        <w:t>-Collisions and how we went from an awful collision system to the one we currently are using</w:t>
+      </w:r>
+    </w:p>
+    <w:p>
+      <w:pPr>
+        <w:jc w:val="both"/>
+      </w:pPr>
+      <w:r>
+        <w:t>-Use of animations and sprites</w:t>
+      </w:r>
+    </w:p>
+    <w:p>
+      <w:pPr>
+        <w:pStyle w:val="Heading1"/>
+        <w:jc w:val="both"/>
+      </w:pPr>
+      <w:bookmarkStart w:id="3" w:name="_Toc479497827"/>
+      <w:r>
+        <w:t>Features</w:t>
+      </w:r>
+      <w:bookmarkEnd w:id="3"/>
+    </w:p>
+    <w:p>
+      <w:pPr>
+        <w:jc w:val="both"/>
+      </w:pPr>
+      <w:r>
+        <w:t>In order to encourage player enjoyment and interactivity, various other features have been added.</w:t>
+      </w:r>
+      <w:r>
+        <w:t xml:space="preserve"> The menu, game and endgame screen all have a unique music theme, all appropriate with the theme of the game. </w:t>
+      </w:r>
+      <w:r>
+        <w:t>The menu screen is clear and easy to follow, with sound effects played when</w:t>
+      </w:r>
+      <w:r>
+        <w:t xml:space="preserve"> the player scrolls or selects an option. </w:t>
+      </w:r>
+      <w:r>
+        <w:t xml:space="preserve">To increase personalisation, power-ups are available for players to use, with each player being able to select one of </w:t>
+      </w:r>
+      <w:r>
+        <w:rPr>
+          <w:highlight w:val="yellow"/>
+        </w:rPr>
+        <w:t>8 unique abilities available</w:t>
+      </w:r>
+      <w:r>
+        <w:t>.</w:t>
+      </w:r>
+      <w:r>
+        <w:t xml:space="preserve"> Also, different sound effects are played depending on what the ball hits in the game or when power-ups are used. I</w:t>
+      </w:r>
+      <w:r>
+        <w:t xml:space="preserve">n order to increase the game difficulty, a randomness factor, game control and ball speed options are configurable. The ball speed option modifies the ball's speed while the game control offers the ability to have controls reversed. The random factor </w:t>
+      </w:r>
+      <w:r>
+        <w:t xml:space="preserve">slightly </w:t>
+      </w:r>
+      <w:r>
+        <w:t xml:space="preserve">modifies the bouncing angle of the ball, providing </w:t>
+      </w:r>
+      <w:r>
+        <w:t xml:space="preserve">more of </w:t>
+      </w:r>
+      <w:r>
+        <w:t xml:space="preserve">a challenge to players </w:t>
+      </w:r>
+      <w:r>
+        <w:t xml:space="preserve">who can </w:t>
+      </w:r>
+      <w:r>
+        <w:t xml:space="preserve">easily </w:t>
+      </w:r>
+      <w:r>
+        <w:t>predict</w:t>
+      </w:r>
+      <w:r>
+        <w:t xml:space="preserve"> </w:t>
+      </w:r>
+      <w:r>
+        <w:t>the ball's path. Player personalisation such as uploading a picture used for the warlord or entering their name has been considered but has ultimately not been included in the fears that inappropriate content would be included — especially if the game became available to play online.</w:t>
+      </w:r>
+      <w:r>
+        <w:t xml:space="preserve"> </w:t>
+      </w:r>
+      <w:r>
+        <w:t xml:space="preserve">The game offers graphics of higher quality with randomly changing game backgrounds and various sprites used for the ball, wall, warlords and paddles. </w:t>
+      </w:r>
+      <w:r>
+        <w:t xml:space="preserve">Also, animations have been used with the ball, wall destruction and warlord destruction. </w:t>
+      </w:r>
+      <w:r>
+        <w:t>The campaign mode (single player mode) offers a storyline spanning across 8 chapters, with a modern approach used for the story's plotline in order to attract younger audiences, while still keeping older ones interested.</w:t>
+      </w:r>
+      <w:r>
+        <w:t xml:space="preserve"> The campaign mode can be continued at any time while the game is open, allowing the player to start the campaign, play a multiplayer game and continue the campaign from where it was left at.</w:t>
+      </w:r>
+      <w:r>
+        <w:t xml:space="preserve"> </w:t>
+      </w:r>
+      <w:r>
+        <w:t xml:space="preserve">The campaign's difficulty level gradually increases, with the last level sure to provide a challenge for anyone. </w:t>
+      </w:r>
+    </w:p>
+    <w:p>
+      <w:pPr>
+        <w:jc w:val="both"/>
+      </w:pPr>
+    </w:p>
+    <w:p>
+      <w:pPr>
+        <w:pStyle w:val="Heading1"/>
+        <w:jc w:val="both"/>
+      </w:pPr>
+      <w:bookmarkStart w:id="4" w:name="_Toc479497828"/>
+      <w:r>
+        <w:t>Tools Used</w:t>
+      </w:r>
+      <w:bookmarkEnd w:id="4"/>
+    </w:p>
+    <w:p>
+      <w:pPr>
+        <w:jc w:val="both"/>
+      </w:pPr>
+      <w:r>
+        <w:t xml:space="preserve">Discussion of the suitability of the tools for the application (e.g. Java, Git) </w:t>
+      </w:r>
+    </w:p>
+    <w:p>
+      <w:pPr>
+        <w:jc w:val="both"/>
+      </w:pPr>
+      <w:r>
+        <w:t>-Suitability of java for game development (</w:t>
       </w:r>
       <w:proofErr w:type="spellStart"/>
       <w:r>
-        <w:t>idk</w:t>
+        <w:t>meh</w:t>
       </w:r>
       <w:proofErr w:type="spellEnd"/>
       <w:r>
-        <w:t xml:space="preserve">, some </w:t>
-      </w:r>
-      <w:proofErr w:type="spellStart"/>
-      <w:r>
-        <w:t>bs</w:t>
-      </w:r>
-      <w:proofErr w:type="spellEnd"/>
-      <w:r>
-        <w:t xml:space="preserve"> about how the original implementation of collisions was really bad so you switched to the one we currently use), usage of animations(.gif technically</w:t>
-      </w:r>
-      <w:r>
-        <w:t>, I'll handle that part</w:t>
-      </w:r>
-      <w:r>
-        <w:t>).</w:t>
-      </w:r>
-      <w:r>
-        <w:t xml:space="preserve"> </w:t>
+        <w:t xml:space="preserve"> but ok)</w:t>
+      </w:r>
+    </w:p>
+    <w:p>
+      <w:pPr>
+        <w:jc w:val="both"/>
+      </w:pPr>
+      <w:r>
+        <w:t>-Suitability of git for project management (very good)</w:t>
       </w:r>
     </w:p>
     <w:p>
@@ -1354,59 +1501,9 @@
         <w:pStyle w:val="Heading1"/>
         <w:jc w:val="both"/>
       </w:pPr>
-      <w:bookmarkStart w:id="3" w:name="_Toc479497827"/>
-      <w:r>
-        <w:t>Features</w:t>
-      </w:r>
-      <w:bookmarkEnd w:id="3"/>
-    </w:p>
-    <w:p>
-      <w:pPr>
-        <w:jc w:val="both"/>
-      </w:pPr>
-      <w:r>
-        <w:t>Features that improve functionality of the system</w:t>
-      </w:r>
-      <w:r>
-        <w:t>. Timers/multithreading, sounds, sprites, animation</w:t>
-      </w:r>
-    </w:p>
-    <w:p>
-      <w:pPr>
-        <w:jc w:val="both"/>
-      </w:pPr>
-    </w:p>
-    <w:p>
-      <w:pPr>
-        <w:pStyle w:val="Heading1"/>
-        <w:jc w:val="both"/>
-      </w:pPr>
-      <w:bookmarkStart w:id="4" w:name="_Toc479497828"/>
-      <w:r>
-        <w:t>Tools Used</w:t>
-      </w:r>
-      <w:bookmarkEnd w:id="4"/>
-    </w:p>
-    <w:p>
-      <w:pPr>
-        <w:jc w:val="both"/>
-      </w:pPr>
-      <w:r>
-        <w:t xml:space="preserve">Discussion of the suitability of the tools for the application (e.g. Java, Git) </w:t>
-      </w:r>
-    </w:p>
-    <w:p>
-      <w:pPr>
-        <w:jc w:val="both"/>
-      </w:pPr>
-    </w:p>
-    <w:p>
-      <w:pPr>
-        <w:pStyle w:val="Heading1"/>
-        <w:jc w:val="both"/>
-      </w:pPr>
       <w:bookmarkStart w:id="5" w:name="_Toc479497829"/>
       <w:r>
+        <w:lastRenderedPageBreak/>
         <w:t>Coding</w:t>
       </w:r>
       <w:bookmarkEnd w:id="5"/>
@@ -1628,27 +1725,14 @@
           <w:pStyle w:val="Footer"/>
           <w:jc w:val="right"/>
         </w:pPr>
-        <w:r>
-          <w:fldChar w:fldCharType="begin"/>
-        </w:r>
-        <w:r>
-          <w:instrText xml:space="preserve"> PAGE   \* MERGEFORMAT </w:instrText>
-        </w:r>
-        <w:r>
-          <w:fldChar w:fldCharType="separate"/>
-        </w:r>
-        <w:r>
-          <w:rPr>
-            <w:noProof/>
-          </w:rPr>
-          <w:t>1</w:t>
-        </w:r>
-        <w:r>
-          <w:rPr>
-            <w:noProof/>
-          </w:rPr>
-          <w:fldChar w:fldCharType="end"/>
-        </w:r>
+        <w:fldSimple w:instr=" PAGE   \* MERGEFORMAT ">
+          <w:r>
+            <w:rPr>
+              <w:noProof/>
+            </w:rPr>
+            <w:t>1</w:t>
+          </w:r>
+        </w:fldSimple>
       </w:p>
     </w:sdtContent>
   </w:sdt>
@@ -2338,7 +2422,7 @@
   <a:extraClrSchemeLst/>
   <a:extLst>
     <a:ext uri="{05A4C25C-085E-4340-85A3-A5531E510DB2}">
-      <thm15:themeFamily xmlns:thm15="http://schemas.microsoft.com/office/thememl/2012/main" xmlns="" name="Office Theme" id="{62F939B6-93AF-4DB8-9C6B-D6C7DFDC589F}" vid="{4A3C46E8-61CC-4603-A589-7422A47A8E4A}"/>
+      <thm15:themeFamily xmlns="" xmlns:thm15="http://schemas.microsoft.com/office/thememl/2012/main" name="Office Theme" id="{62F939B6-93AF-4DB8-9C6B-D6C7DFDC589F}" vid="{4A3C46E8-61CC-4603-A589-7422A47A8E4A}"/>
     </a:ext>
   </a:extLst>
 </a:theme>
@@ -2368,7 +2452,7 @@
 </file>
 
 <file path=customXml/itemProps2.xml><?xml version="1.0" encoding="utf-8"?>
-<ds:datastoreItem xmlns:ds="http://schemas.openxmlformats.org/officeDocument/2006/customXml" ds:itemID="{9CB29C6D-FDA7-428C-A8DC-16A5737A68D1}">
+<ds:datastoreItem xmlns:ds="http://schemas.openxmlformats.org/officeDocument/2006/customXml" ds:itemID="{6019C551-CFF0-4502-B64A-430D1F52B910}">
   <ds:schemaRefs>
     <ds:schemaRef ds:uri="http://schemas.openxmlformats.org/officeDocument/2006/bibliography"/>
   </ds:schemaRefs>

--- a/Group 01 Final Submission Report.docx
+++ b/Group 01 Final Submission Report.docx
@@ -1,6 +1,6 @@
 
 <file path=word/document.xml><?xml version="1.0" encoding="utf-8"?>
-<w:document xmlns:ve="http://schemas.openxmlformats.org/markup-compatibility/2006" xmlns:o="urn:schemas-microsoft-com:office:office" xmlns:r="http://schemas.openxmlformats.org/officeDocument/2006/relationships" xmlns:m="http://schemas.openxmlformats.org/officeDocument/2006/math" xmlns:v="urn:schemas-microsoft-com:vml" xmlns:wp="http://schemas.openxmlformats.org/drawingml/2006/wordprocessingDrawing" xmlns:w10="urn:schemas-microsoft-com:office:word" xmlns:w="http://schemas.openxmlformats.org/wordprocessingml/2006/main" xmlns:wne="http://schemas.microsoft.com/office/word/2006/wordml">
+<w:document xmlns:wpc="http://schemas.microsoft.com/office/word/2010/wordprocessingCanvas" xmlns:mc="http://schemas.openxmlformats.org/markup-compatibility/2006" xmlns:o="urn:schemas-microsoft-com:office:office" xmlns:r="http://schemas.openxmlformats.org/officeDocument/2006/relationships" xmlns:m="http://schemas.openxmlformats.org/officeDocument/2006/math" xmlns:v="urn:schemas-microsoft-com:vml" xmlns:wp14="http://schemas.microsoft.com/office/word/2010/wordprocessingDrawing" xmlns:wp="http://schemas.openxmlformats.org/drawingml/2006/wordprocessingDrawing" xmlns:w10="urn:schemas-microsoft-com:office:word" xmlns:w="http://schemas.openxmlformats.org/wordprocessingml/2006/main" xmlns:w14="http://schemas.microsoft.com/office/word/2010/wordml" xmlns:w15="http://schemas.microsoft.com/office/word/2012/wordml" xmlns:wpg="http://schemas.microsoft.com/office/word/2010/wordprocessingGroup" xmlns:wpi="http://schemas.microsoft.com/office/word/2010/wordprocessingInk" xmlns:wne="http://schemas.microsoft.com/office/word/2006/wordml" xmlns:wps="http://schemas.microsoft.com/office/word/2010/wordprocessingShape" mc:Ignorable="w14 w15 wp14">
   <w:body>
     <w:sdt>
       <w:sdtPr>
@@ -10,6 +10,7 @@
           <w:docPartUnique/>
         </w:docPartObj>
       </w:sdtPr>
+      <w:sdtEndPr/>
       <w:sdtContent>
         <w:p>
           <w:pPr>
@@ -59,6 +60,7 @@
                         <w:dataBinding w:prefixMappings="xmlns:ns0='http://purl.org/dc/elements/1.1/' xmlns:ns1='http://schemas.openxmlformats.org/package/2006/metadata/core-properties' " w:xpath="/ns1:coreProperties[1]/ns0:creator[1]" w:storeItemID="{6C3C8BC8-F283-45AE-878A-BAB7291924A1}"/>
                         <w:text/>
                       </w:sdtPr>
+                      <w:sdtEndPr/>
                       <w:sdtContent>
                         <w:p>
                           <w:pPr>
@@ -106,6 +108,7 @@
                           <w:dataBinding w:prefixMappings="xmlns:ns0='http://schemas.microsoft.com/office/2006/coverPageProps' " w:xpath="/ns0:CoverPageProperties[1]/ns0:CompanyEmail[1]" w:storeItemID="{55AF091B-3C7A-41E3-B477-F2FDAA23CFDA}"/>
                           <w:text/>
                         </w:sdtPr>
+                        <w:sdtEndPr/>
                         <w:sdtContent>
                           <w:r>
                             <w:rPr>
@@ -165,6 +168,7 @@
                         <w:dataBinding w:prefixMappings="xmlns:ns0='http://schemas.microsoft.com/office/2006/coverPageProps' " w:xpath="/ns0:CoverPageProperties[1]/ns0:Abstract[1]" w:storeItemID="{55AF091B-3C7A-41E3-B477-F2FDAA23CFDA}"/>
                         <w:text w:multiLine="1"/>
                       </w:sdtPr>
+                      <w:sdtEndPr/>
                       <w:sdtContent>
                         <w:p>
                           <w:pPr>
@@ -266,6 +270,7 @@
                         <w:dataBinding w:prefixMappings="xmlns:ns0='http://purl.org/dc/elements/1.1/' xmlns:ns1='http://schemas.openxmlformats.org/package/2006/metadata/core-properties' " w:xpath="/ns1:coreProperties[1]/ns0:subject[1]" w:storeItemID="{6C3C8BC8-F283-45AE-878A-BAB7291924A1}"/>
                         <w:text/>
                       </w:sdtPr>
+                      <w:sdtEndPr/>
                       <w:sdtContent>
                         <w:p>
                           <w:pPr>
@@ -1139,15 +1144,7 @@
         <w:t>When a game is launched, a countdown is displayed with paddle and ball movement disabled until the countdown runs out and the game starts. When the game starts, the ball starts moving in a random direction from the middle of the game screen with a set velocity. The game window has been made a square shape of 768x768 in order to promote a more fair game between all players. When the ball collides with an object, it bounces in a predictable manner, while interacting correctly with objects: if a wall is hit, the wall is destroyed and if a warlord is hit, the player is defeated</w:t>
       </w:r>
       <w:r>
-        <w:t>, the warlord destroyed and the paddle disappears. In order to keep the game fast-paced, the game cannot go on for longer than 2 minutes, with a timer on the game screen which allows players to keep track of the remaining time. A pause screen is accessible by having the player press the "P" key and the game can be terminated by hitting the "Esc" key. The game is over when one of the following winning conditions have been met: only one warlord is alive, or, the timer has run out. If the timer has run out, the winner is determined by finding the player with the highest number of walls while still alive. In order to help test this functionality, the "</w:t>
-      </w:r>
-      <w:proofErr w:type="spellStart"/>
-      <w:r>
-        <w:t>PgDn</w:t>
-      </w:r>
-      <w:proofErr w:type="spellEnd"/>
-      <w:r>
-        <w:t>" key can be pressed to instantly force the timer to run out. Appropriate sound effects are played when the ball hits an object.</w:t>
+        <w:t>, the warlord destroyed and the paddle disappears. In order to keep the game fast-paced, the game cannot go on for longer than 2 minutes, with a timer on the game screen which allows players to keep track of the remaining time. A pause screen is accessible by having the player press the "P" key and the game can be terminated by hitting the "Esc" key. The game is over when one of the following winning conditions have been met: only one warlord is alive, or, the timer has run out. If the timer has run out, the winner is determined by finding the player with the highest number of walls while still alive. In order to help test this functionality, the "PgDn" key can be pressed to instantly force the timer to run out. Appropriate sound effects are played when the ball hits an object.</w:t>
       </w:r>
     </w:p>
     <w:p>
@@ -1464,142 +1461,135 @@
         <w:jc w:val="both"/>
       </w:pPr>
       <w:r>
-        <w:t xml:space="preserve">Discussion of the suitability of the tools for the application (e.g. Java, Git) </w:t>
-      </w:r>
-    </w:p>
-    <w:p>
-      <w:pPr>
-        <w:jc w:val="both"/>
-      </w:pPr>
-      <w:r>
-        <w:t>-Suitability of java for game development (</w:t>
-      </w:r>
-      <w:proofErr w:type="spellStart"/>
-      <w:r>
-        <w:t>meh</w:t>
-      </w:r>
-      <w:proofErr w:type="spellEnd"/>
-      <w:r>
-        <w:t xml:space="preserve"> but ok)</w:t>
-      </w:r>
-    </w:p>
-    <w:p>
-      <w:pPr>
-        <w:jc w:val="both"/>
-      </w:pPr>
-      <w:r>
-        <w:t>-Suitability of git for project management (very good)</w:t>
-      </w:r>
-    </w:p>
-    <w:p>
-      <w:pPr>
-        <w:jc w:val="both"/>
-      </w:pPr>
+        <w:t xml:space="preserve">This project was coding in Java, on the Eclipse IDE. We developed on both Linux and Windows, but our targeted platform is Linux. The graphical user interfaces used the JavaFX library and were designed using fxml and Gluon SceneBuilder. Java and JavaFX are both powerful tools used in the software industry for creating cross platform desktop application and rich internet applications with structured and clean user interfaces. </w:t>
+      </w:r>
+    </w:p>
+    <w:p>
+      <w:pPr>
+        <w:jc w:val="both"/>
+      </w:pPr>
+      <w:r>
+        <w:t xml:space="preserve">JavaFX was chosen over Swing, as it is a newer and more advanced Java GUI library. More specifically, JavaFX has a much larger reliance on object properties, allowing us to create specific and </w:t>
+      </w:r>
+      <w:r>
+        <w:lastRenderedPageBreak/>
+        <w:t>reliable event handlers. Additionally, JavaFX supports CSS styling, and makes animations much easier.</w:t>
+      </w:r>
+    </w:p>
+    <w:p>
+      <w:pPr>
+        <w:jc w:val="both"/>
+      </w:pPr>
+      <w:r>
+        <w:t>For our purposes of designing and creating a game, Java and JavaFX are not the most efficient or most resourceful tools that we could have used. A dedicated game design software platform such as Unity would have eliminated much of the difficult ball collision and movement code, as it is specifically designed for creating games with physics and movement. This is contrasted to Java and JavaFX which are designed for general use application development. Coding in Unity would have not only made the whole project easier and quicker to create, but also look and feel much more professional. Unity is specifically designed for games, so adding sprites, animations, and music would be much easier to do.</w:t>
+      </w:r>
+    </w:p>
+    <w:p>
+      <w:pPr>
+        <w:jc w:val="both"/>
+      </w:pPr>
+      <w:r>
+        <w:t>Java and JavaFX do have some advantages over the Unity platform for this project. Although both work cross-platform across multiple devices, Java is free to use for all platforms, whereas Unity requires payment for development on platforms other than Windows and Mac.</w:t>
+      </w:r>
+    </w:p>
+    <w:p>
+      <w:pPr>
+        <w:jc w:val="both"/>
+      </w:pPr>
+      <w:r>
+        <w:t>We used the Git version control system, hosted on Atlassian Bitbucket. This allowed us to simultaneously work on the project whilst avoiding breaking each other’s code. Additionally, the version control system allows for reverting to previous commits, in case of project breaking errors. Both of us were more familiar with the GitHub user interface than the Bitbucket user interface, but they were similar enough that we had no trouble.</w:t>
+      </w:r>
+    </w:p>
+    <w:p>
+      <w:pPr>
+        <w:jc w:val="both"/>
+      </w:pPr>
+      <w:bookmarkStart w:id="5" w:name="_GoBack"/>
+      <w:bookmarkEnd w:id="5"/>
     </w:p>
     <w:p>
       <w:pPr>
         <w:pStyle w:val="Heading1"/>
         <w:jc w:val="both"/>
       </w:pPr>
-      <w:bookmarkStart w:id="5" w:name="_Toc479497829"/>
+      <w:bookmarkStart w:id="6" w:name="_Toc479497829"/>
+      <w:r>
+        <w:t>Coding</w:t>
+      </w:r>
+      <w:bookmarkEnd w:id="6"/>
+    </w:p>
+    <w:p>
+      <w:pPr>
+        <w:jc w:val="both"/>
+      </w:pPr>
+      <w:r>
+        <w:t xml:space="preserve">Discussion on OO design and how cohesion and coupling issues were addressed </w:t>
+      </w:r>
+    </w:p>
+    <w:p>
+      <w:pPr>
+        <w:jc w:val="both"/>
+      </w:pPr>
+    </w:p>
+    <w:p>
+      <w:pPr>
+        <w:pStyle w:val="Heading1"/>
+        <w:jc w:val="both"/>
+      </w:pPr>
+      <w:bookmarkStart w:id="7" w:name="_Toc479497830"/>
+      <w:r>
+        <w:t>Software Development Methodology</w:t>
+      </w:r>
+      <w:bookmarkEnd w:id="7"/>
+    </w:p>
+    <w:p>
+      <w:pPr>
+        <w:jc w:val="both"/>
+      </w:pPr>
+      <w:r>
+        <w:t xml:space="preserve">Discussion of the software development methodology (e.g. Test-driven Design) </w:t>
+      </w:r>
+    </w:p>
+    <w:p>
+      <w:pPr>
+        <w:jc w:val="both"/>
+      </w:pPr>
+    </w:p>
+    <w:p>
+      <w:pPr>
+        <w:pStyle w:val="Heading1"/>
+        <w:jc w:val="both"/>
+      </w:pPr>
+      <w:bookmarkStart w:id="8" w:name="_Toc479497831"/>
+      <w:r>
+        <w:t>Future Improvements</w:t>
+      </w:r>
+      <w:bookmarkEnd w:id="8"/>
+    </w:p>
+    <w:p>
+      <w:pPr>
+        <w:jc w:val="both"/>
+      </w:pPr>
+      <w:r>
+        <w:t>Suggested improvements for future development</w:t>
+      </w:r>
+      <w:r>
+        <w:t>. Further development of AI (so they can use powerups for eg), improve graphics and story length for the campaign (could be longer).</w:t>
+      </w:r>
+    </w:p>
+    <w:p>
+      <w:pPr>
+        <w:jc w:val="both"/>
+      </w:pPr>
+    </w:p>
+    <w:p>
+      <w:pPr>
+        <w:pStyle w:val="Heading1"/>
+        <w:jc w:val="both"/>
+      </w:pPr>
+      <w:bookmarkStart w:id="9" w:name="_Toc479497832"/>
       <w:r>
         <w:lastRenderedPageBreak/>
-        <w:t>Coding</w:t>
-      </w:r>
-      <w:bookmarkEnd w:id="5"/>
-    </w:p>
-    <w:p>
-      <w:pPr>
-        <w:jc w:val="both"/>
-      </w:pPr>
-      <w:r>
-        <w:t xml:space="preserve">Discussion on OO design and how cohesion and coupling issues were addressed </w:t>
-      </w:r>
-    </w:p>
-    <w:p>
-      <w:pPr>
-        <w:jc w:val="both"/>
-      </w:pPr>
-    </w:p>
-    <w:p>
-      <w:pPr>
-        <w:pStyle w:val="Heading1"/>
-        <w:jc w:val="both"/>
-      </w:pPr>
-      <w:bookmarkStart w:id="6" w:name="_Toc479497830"/>
-      <w:r>
-        <w:t>Software Development Methodology</w:t>
-      </w:r>
-      <w:bookmarkEnd w:id="6"/>
-    </w:p>
-    <w:p>
-      <w:pPr>
-        <w:jc w:val="both"/>
-      </w:pPr>
-      <w:r>
-        <w:t xml:space="preserve">Discussion of the software development methodology (e.g. Test-driven Design) </w:t>
-      </w:r>
-    </w:p>
-    <w:p>
-      <w:pPr>
-        <w:jc w:val="both"/>
-      </w:pPr>
-    </w:p>
-    <w:p>
-      <w:pPr>
-        <w:pStyle w:val="Heading1"/>
-        <w:jc w:val="both"/>
-      </w:pPr>
-      <w:bookmarkStart w:id="7" w:name="_Toc479497831"/>
-      <w:r>
-        <w:t>Future Improvements</w:t>
-      </w:r>
-      <w:bookmarkEnd w:id="7"/>
-    </w:p>
-    <w:p>
-      <w:pPr>
-        <w:jc w:val="both"/>
-      </w:pPr>
-      <w:r>
-        <w:t>Suggested improvements for fu</w:t>
-      </w:r>
-      <w:bookmarkStart w:id="8" w:name="_GoBack"/>
-      <w:bookmarkEnd w:id="8"/>
-      <w:r>
-        <w:t>ture development</w:t>
-      </w:r>
-      <w:r>
-        <w:t xml:space="preserve">. Further development of AI (so they can use </w:t>
-      </w:r>
-      <w:proofErr w:type="spellStart"/>
-      <w:r>
-        <w:t>powerups</w:t>
-      </w:r>
-      <w:proofErr w:type="spellEnd"/>
-      <w:r>
-        <w:t xml:space="preserve"> for </w:t>
-      </w:r>
-      <w:proofErr w:type="spellStart"/>
-      <w:r>
-        <w:t>eg</w:t>
-      </w:r>
-      <w:proofErr w:type="spellEnd"/>
-      <w:r>
-        <w:t>), improve graphics and story length for the campaign (could be longer).</w:t>
-      </w:r>
-    </w:p>
-    <w:p>
-      <w:pPr>
-        <w:jc w:val="both"/>
-      </w:pPr>
-    </w:p>
-    <w:p>
-      <w:pPr>
-        <w:pStyle w:val="Heading1"/>
-        <w:jc w:val="both"/>
-      </w:pPr>
-      <w:bookmarkStart w:id="9" w:name="_Toc479497832"/>
-      <w:r>
         <w:t>Appendix</w:t>
       </w:r>
       <w:bookmarkEnd w:id="9"/>
@@ -1664,7 +1654,7 @@
 </file>
 
 <file path=word/endnotes.xml><?xml version="1.0" encoding="utf-8"?>
-<w:endnotes xmlns:ve="http://schemas.openxmlformats.org/markup-compatibility/2006" xmlns:o="urn:schemas-microsoft-com:office:office" xmlns:r="http://schemas.openxmlformats.org/officeDocument/2006/relationships" xmlns:m="http://schemas.openxmlformats.org/officeDocument/2006/math" xmlns:v="urn:schemas-microsoft-com:vml" xmlns:wp="http://schemas.openxmlformats.org/drawingml/2006/wordprocessingDrawing" xmlns:w10="urn:schemas-microsoft-com:office:word" xmlns:w="http://schemas.openxmlformats.org/wordprocessingml/2006/main" xmlns:wne="http://schemas.microsoft.com/office/word/2006/wordml">
+<w:endnotes xmlns:wpc="http://schemas.microsoft.com/office/word/2010/wordprocessingCanvas" xmlns:mc="http://schemas.openxmlformats.org/markup-compatibility/2006" xmlns:o="urn:schemas-microsoft-com:office:office" xmlns:r="http://schemas.openxmlformats.org/officeDocument/2006/relationships" xmlns:m="http://schemas.openxmlformats.org/officeDocument/2006/math" xmlns:v="urn:schemas-microsoft-com:vml" xmlns:wp14="http://schemas.microsoft.com/office/word/2010/wordprocessingDrawing" xmlns:wp="http://schemas.openxmlformats.org/drawingml/2006/wordprocessingDrawing" xmlns:w10="urn:schemas-microsoft-com:office:word" xmlns:w="http://schemas.openxmlformats.org/wordprocessingml/2006/main" xmlns:w14="http://schemas.microsoft.com/office/word/2010/wordml" xmlns:w15="http://schemas.microsoft.com/office/word/2012/wordml" xmlns:wpg="http://schemas.microsoft.com/office/word/2010/wordprocessingGroup" xmlns:wpi="http://schemas.microsoft.com/office/word/2010/wordprocessingInk" xmlns:wne="http://schemas.microsoft.com/office/word/2006/wordml" xmlns:wps="http://schemas.microsoft.com/office/word/2010/wordprocessingShape" mc:Ignorable="w14 w15 wp14">
   <w:endnote w:type="separator" w:id="-1">
     <w:p>
       <w:pPr>
@@ -1689,7 +1679,7 @@
 </file>
 
 <file path=word/footer1.xml><?xml version="1.0" encoding="utf-8"?>
-<w:ftr xmlns:ve="http://schemas.openxmlformats.org/markup-compatibility/2006" xmlns:o="urn:schemas-microsoft-com:office:office" xmlns:r="http://schemas.openxmlformats.org/officeDocument/2006/relationships" xmlns:m="http://schemas.openxmlformats.org/officeDocument/2006/math" xmlns:v="urn:schemas-microsoft-com:vml" xmlns:wp="http://schemas.openxmlformats.org/drawingml/2006/wordprocessingDrawing" xmlns:w10="urn:schemas-microsoft-com:office:word" xmlns:w="http://schemas.openxmlformats.org/wordprocessingml/2006/main" xmlns:wne="http://schemas.microsoft.com/office/word/2006/wordml">
+<w:ftr xmlns:wpc="http://schemas.microsoft.com/office/word/2010/wordprocessingCanvas" xmlns:mc="http://schemas.openxmlformats.org/markup-compatibility/2006" xmlns:o="urn:schemas-microsoft-com:office:office" xmlns:r="http://schemas.openxmlformats.org/officeDocument/2006/relationships" xmlns:m="http://schemas.openxmlformats.org/officeDocument/2006/math" xmlns:v="urn:schemas-microsoft-com:vml" xmlns:wp14="http://schemas.microsoft.com/office/word/2010/wordprocessingDrawing" xmlns:wp="http://schemas.openxmlformats.org/drawingml/2006/wordprocessingDrawing" xmlns:w10="urn:schemas-microsoft-com:office:word" xmlns:w="http://schemas.openxmlformats.org/wordprocessingml/2006/main" xmlns:w14="http://schemas.microsoft.com/office/word/2010/wordml" xmlns:w15="http://schemas.microsoft.com/office/word/2012/wordml" xmlns:wpg="http://schemas.microsoft.com/office/word/2010/wordprocessingGroup" xmlns:wpi="http://schemas.microsoft.com/office/word/2010/wordprocessingInk" xmlns:wne="http://schemas.microsoft.com/office/word/2006/wordml" xmlns:wps="http://schemas.microsoft.com/office/word/2010/wordprocessingShape" mc:Ignorable="w14 w15 wp14">
   <w:p>
     <w:pPr>
       <w:pStyle w:val="Footer"/>
@@ -1705,7 +1695,7 @@
 </file>
 
 <file path=word/footer2.xml><?xml version="1.0" encoding="utf-8"?>
-<w:ftr xmlns:ve="http://schemas.openxmlformats.org/markup-compatibility/2006" xmlns:o="urn:schemas-microsoft-com:office:office" xmlns:r="http://schemas.openxmlformats.org/officeDocument/2006/relationships" xmlns:m="http://schemas.openxmlformats.org/officeDocument/2006/math" xmlns:v="urn:schemas-microsoft-com:vml" xmlns:wp="http://schemas.openxmlformats.org/drawingml/2006/wordprocessingDrawing" xmlns:w10="urn:schemas-microsoft-com:office:word" xmlns:w="http://schemas.openxmlformats.org/wordprocessingml/2006/main" xmlns:wne="http://schemas.microsoft.com/office/word/2006/wordml">
+<w:ftr xmlns:wpc="http://schemas.microsoft.com/office/word/2010/wordprocessingCanvas" xmlns:mc="http://schemas.openxmlformats.org/markup-compatibility/2006" xmlns:o="urn:schemas-microsoft-com:office:office" xmlns:r="http://schemas.openxmlformats.org/officeDocument/2006/relationships" xmlns:m="http://schemas.openxmlformats.org/officeDocument/2006/math" xmlns:v="urn:schemas-microsoft-com:vml" xmlns:wp14="http://schemas.microsoft.com/office/word/2010/wordprocessingDrawing" xmlns:wp="http://schemas.openxmlformats.org/drawingml/2006/wordprocessingDrawing" xmlns:w10="urn:schemas-microsoft-com:office:word" xmlns:w="http://schemas.openxmlformats.org/wordprocessingml/2006/main" xmlns:w14="http://schemas.microsoft.com/office/word/2010/wordml" xmlns:w15="http://schemas.microsoft.com/office/word/2012/wordml" xmlns:wpg="http://schemas.microsoft.com/office/word/2010/wordprocessingGroup" xmlns:wpi="http://schemas.microsoft.com/office/word/2010/wordprocessingInk" xmlns:wne="http://schemas.microsoft.com/office/word/2006/wordml" xmlns:wps="http://schemas.microsoft.com/office/word/2010/wordprocessingShape" mc:Ignorable="w14 w15 wp14">
   <w:sdt>
     <w:sdtPr>
       <w:id w:val="-1423332433"/>
@@ -1725,14 +1715,27 @@
           <w:pStyle w:val="Footer"/>
           <w:jc w:val="right"/>
         </w:pPr>
-        <w:fldSimple w:instr=" PAGE   \* MERGEFORMAT ">
-          <w:r>
-            <w:rPr>
-              <w:noProof/>
-            </w:rPr>
-            <w:t>1</w:t>
-          </w:r>
-        </w:fldSimple>
+        <w:r>
+          <w:fldChar w:fldCharType="begin"/>
+        </w:r>
+        <w:r>
+          <w:instrText xml:space="preserve"> PAGE   \* MERGEFORMAT </w:instrText>
+        </w:r>
+        <w:r>
+          <w:fldChar w:fldCharType="separate"/>
+        </w:r>
+        <w:r>
+          <w:rPr>
+            <w:noProof/>
+          </w:rPr>
+          <w:t>1</w:t>
+        </w:r>
+        <w:r>
+          <w:rPr>
+            <w:noProof/>
+          </w:rPr>
+          <w:fldChar w:fldCharType="end"/>
+        </w:r>
       </w:p>
     </w:sdtContent>
   </w:sdt>
@@ -1745,7 +1748,7 @@
 </file>
 
 <file path=word/footnotes.xml><?xml version="1.0" encoding="utf-8"?>
-<w:footnotes xmlns:ve="http://schemas.openxmlformats.org/markup-compatibility/2006" xmlns:o="urn:schemas-microsoft-com:office:office" xmlns:r="http://schemas.openxmlformats.org/officeDocument/2006/relationships" xmlns:m="http://schemas.openxmlformats.org/officeDocument/2006/math" xmlns:v="urn:schemas-microsoft-com:vml" xmlns:wp="http://schemas.openxmlformats.org/drawingml/2006/wordprocessingDrawing" xmlns:w10="urn:schemas-microsoft-com:office:word" xmlns:w="http://schemas.openxmlformats.org/wordprocessingml/2006/main" xmlns:wne="http://schemas.microsoft.com/office/word/2006/wordml">
+<w:footnotes xmlns:wpc="http://schemas.microsoft.com/office/word/2010/wordprocessingCanvas" xmlns:mc="http://schemas.openxmlformats.org/markup-compatibility/2006" xmlns:o="urn:schemas-microsoft-com:office:office" xmlns:r="http://schemas.openxmlformats.org/officeDocument/2006/relationships" xmlns:m="http://schemas.openxmlformats.org/officeDocument/2006/math" xmlns:v="urn:schemas-microsoft-com:vml" xmlns:wp14="http://schemas.microsoft.com/office/word/2010/wordprocessingDrawing" xmlns:wp="http://schemas.openxmlformats.org/drawingml/2006/wordprocessingDrawing" xmlns:w10="urn:schemas-microsoft-com:office:word" xmlns:w="http://schemas.openxmlformats.org/wordprocessingml/2006/main" xmlns:w14="http://schemas.microsoft.com/office/word/2010/wordml" xmlns:w15="http://schemas.microsoft.com/office/word/2012/wordml" xmlns:wpg="http://schemas.microsoft.com/office/word/2010/wordprocessingGroup" xmlns:wpi="http://schemas.microsoft.com/office/word/2010/wordprocessingInk" xmlns:wne="http://schemas.microsoft.com/office/word/2006/wordml" xmlns:wps="http://schemas.microsoft.com/office/word/2010/wordprocessingShape" mc:Ignorable="w14 w15 wp14">
   <w:footnote w:type="separator" w:id="-1">
     <w:p>
       <w:pPr>
@@ -1770,7 +1773,7 @@
 </file>
 
 <file path=word/styles.xml><?xml version="1.0" encoding="utf-8"?>
-<w:styles xmlns:r="http://schemas.openxmlformats.org/officeDocument/2006/relationships" xmlns:w="http://schemas.openxmlformats.org/wordprocessingml/2006/main">
+<w:styles xmlns:mc="http://schemas.openxmlformats.org/markup-compatibility/2006" xmlns:r="http://schemas.openxmlformats.org/officeDocument/2006/relationships" xmlns:w="http://schemas.openxmlformats.org/wordprocessingml/2006/main" xmlns:w14="http://schemas.microsoft.com/office/word/2010/wordml" xmlns:w15="http://schemas.microsoft.com/office/word/2012/wordml" mc:Ignorable="w14 w15">
   <w:docDefaults>
     <w:rPrDefault>
       <w:rPr>
@@ -1786,144 +1789,378 @@
       </w:pPr>
     </w:pPrDefault>
   </w:docDefaults>
-  <w:latentStyles w:defLockedState="0" w:defUIPriority="99" w:defSemiHidden="1" w:defUnhideWhenUsed="1" w:defQFormat="0" w:count="267">
-    <w:lsdException w:name="Normal" w:semiHidden="0" w:uiPriority="0" w:unhideWhenUsed="0" w:qFormat="1"/>
-    <w:lsdException w:name="heading 1" w:semiHidden="0" w:uiPriority="9" w:unhideWhenUsed="0" w:qFormat="1"/>
-    <w:lsdException w:name="heading 2" w:uiPriority="9" w:qFormat="1"/>
-    <w:lsdException w:name="heading 3" w:uiPriority="9" w:qFormat="1"/>
-    <w:lsdException w:name="heading 4" w:uiPriority="9" w:qFormat="1"/>
-    <w:lsdException w:name="heading 5" w:uiPriority="9" w:qFormat="1"/>
-    <w:lsdException w:name="heading 6" w:uiPriority="9" w:qFormat="1"/>
-    <w:lsdException w:name="heading 7" w:uiPriority="9" w:qFormat="1"/>
-    <w:lsdException w:name="heading 8" w:uiPriority="9" w:qFormat="1"/>
-    <w:lsdException w:name="heading 9" w:uiPriority="9" w:qFormat="1"/>
-    <w:lsdException w:name="toc 1" w:uiPriority="39"/>
-    <w:lsdException w:name="toc 2" w:uiPriority="39"/>
-    <w:lsdException w:name="toc 3" w:uiPriority="39"/>
-    <w:lsdException w:name="toc 4" w:uiPriority="39"/>
-    <w:lsdException w:name="toc 5" w:uiPriority="39"/>
-    <w:lsdException w:name="toc 6" w:uiPriority="39"/>
-    <w:lsdException w:name="toc 7" w:uiPriority="39"/>
-    <w:lsdException w:name="toc 8" w:uiPriority="39"/>
-    <w:lsdException w:name="toc 9" w:uiPriority="39"/>
-    <w:lsdException w:name="caption" w:uiPriority="35" w:qFormat="1"/>
-    <w:lsdException w:name="Title" w:semiHidden="0" w:uiPriority="10" w:unhideWhenUsed="0" w:qFormat="1"/>
-    <w:lsdException w:name="Default Paragraph Font" w:uiPriority="1"/>
-    <w:lsdException w:name="Subtitle" w:semiHidden="0" w:uiPriority="11" w:unhideWhenUsed="0" w:qFormat="1"/>
-    <w:lsdException w:name="Strong" w:semiHidden="0" w:uiPriority="22" w:unhideWhenUsed="0" w:qFormat="1"/>
-    <w:lsdException w:name="Emphasis" w:semiHidden="0" w:uiPriority="20" w:unhideWhenUsed="0" w:qFormat="1"/>
-    <w:lsdException w:name="Table Grid" w:semiHidden="0" w:uiPriority="39" w:unhideWhenUsed="0"/>
-    <w:lsdException w:name="Placeholder Text" w:unhideWhenUsed="0"/>
-    <w:lsdException w:name="No Spacing" w:semiHidden="0" w:uiPriority="1" w:unhideWhenUsed="0" w:qFormat="1"/>
-    <w:lsdException w:name="Light Shading" w:semiHidden="0" w:uiPriority="60" w:unhideWhenUsed="0"/>
-    <w:lsdException w:name="Light List" w:semiHidden="0" w:uiPriority="61" w:unhideWhenUsed="0"/>
-    <w:lsdException w:name="Light Grid" w:semiHidden="0" w:uiPriority="62" w:unhideWhenUsed="0"/>
-    <w:lsdException w:name="Medium Shading 1" w:semiHidden="0" w:uiPriority="63" w:unhideWhenUsed="0"/>
-    <w:lsdException w:name="Medium Shading 2" w:semiHidden="0" w:uiPriority="64" w:unhideWhenUsed="0"/>
-    <w:lsdException w:name="Medium List 1" w:semiHidden="0" w:uiPriority="65" w:unhideWhenUsed="0"/>
-    <w:lsdException w:name="Medium List 2" w:semiHidden="0" w:uiPriority="66" w:unhideWhenUsed="0"/>
-    <w:lsdException w:name="Medium Grid 1" w:semiHidden="0" w:uiPriority="67" w:unhideWhenUsed="0"/>
-    <w:lsdException w:name="Medium Grid 2" w:semiHidden="0" w:uiPriority="68" w:unhideWhenUsed="0"/>
-    <w:lsdException w:name="Medium Grid 3" w:semiHidden="0" w:uiPriority="69" w:unhideWhenUsed="0"/>
-    <w:lsdException w:name="Dark List" w:semiHidden="0" w:uiPriority="70" w:unhideWhenUsed="0"/>
-    <w:lsdException w:name="Colorful Shading" w:semiHidden="0" w:uiPriority="71" w:unhideWhenUsed="0"/>
-    <w:lsdException w:name="Colorful List" w:semiHidden="0" w:uiPriority="72" w:unhideWhenUsed="0"/>
-    <w:lsdException w:name="Colorful Grid" w:semiHidden="0" w:uiPriority="73" w:unhideWhenUsed="0"/>
-    <w:lsdException w:name="Light Shading Accent 1" w:semiHidden="0" w:uiPriority="60" w:unhideWhenUsed="0"/>
-    <w:lsdException w:name="Light List Accent 1" w:semiHidden="0" w:uiPriority="61" w:unhideWhenUsed="0"/>
-    <w:lsdException w:name="Light Grid Accent 1" w:semiHidden="0" w:uiPriority="62" w:unhideWhenUsed="0"/>
-    <w:lsdException w:name="Medium Shading 1 Accent 1" w:semiHidden="0" w:uiPriority="63" w:unhideWhenUsed="0"/>
-    <w:lsdException w:name="Medium Shading 2 Accent 1" w:semiHidden="0" w:uiPriority="64" w:unhideWhenUsed="0"/>
-    <w:lsdException w:name="Medium List 1 Accent 1" w:semiHidden="0" w:uiPriority="65" w:unhideWhenUsed="0"/>
-    <w:lsdException w:name="Revision" w:unhideWhenUsed="0"/>
-    <w:lsdException w:name="List Paragraph" w:semiHidden="0" w:uiPriority="34" w:unhideWhenUsed="0" w:qFormat="1"/>
-    <w:lsdException w:name="Quote" w:semiHidden="0" w:uiPriority="29" w:unhideWhenUsed="0" w:qFormat="1"/>
-    <w:lsdException w:name="Intense Quote" w:semiHidden="0" w:uiPriority="30" w:unhideWhenUsed="0" w:qFormat="1"/>
-    <w:lsdException w:name="Medium List 2 Accent 1" w:semiHidden="0" w:uiPriority="66" w:unhideWhenUsed="0"/>
-    <w:lsdException w:name="Medium Grid 1 Accent 1" w:semiHidden="0" w:uiPriority="67" w:unhideWhenUsed="0"/>
-    <w:lsdException w:name="Medium Grid 2 Accent 1" w:semiHidden="0" w:uiPriority="68" w:unhideWhenUsed="0"/>
-    <w:lsdException w:name="Medium Grid 3 Accent 1" w:semiHidden="0" w:uiPriority="69" w:unhideWhenUsed="0"/>
-    <w:lsdException w:name="Dark List Accent 1" w:semiHidden="0" w:uiPriority="70" w:unhideWhenUsed="0"/>
-    <w:lsdException w:name="Colorful Shading Accent 1" w:semiHidden="0" w:uiPriority="71" w:unhideWhenUsed="0"/>
-    <w:lsdException w:name="Colorful List Accent 1" w:semiHidden="0" w:uiPriority="72" w:unhideWhenUsed="0"/>
-    <w:lsdException w:name="Colorful Grid Accent 1" w:semiHidden="0" w:uiPriority="73" w:unhideWhenUsed="0"/>
-    <w:lsdException w:name="Light Shading Accent 2" w:semiHidden="0" w:uiPriority="60" w:unhideWhenUsed="0"/>
-    <w:lsdException w:name="Light List Accent 2" w:semiHidden="0" w:uiPriority="61" w:unhideWhenUsed="0"/>
-    <w:lsdException w:name="Light Grid Accent 2" w:semiHidden="0" w:uiPriority="62" w:unhideWhenUsed="0"/>
-    <w:lsdException w:name="Medium Shading 1 Accent 2" w:semiHidden="0" w:uiPriority="63" w:unhideWhenUsed="0"/>
-    <w:lsdException w:name="Medium Shading 2 Accent 2" w:semiHidden="0" w:uiPriority="64" w:unhideWhenUsed="0"/>
-    <w:lsdException w:name="Medium List 1 Accent 2" w:semiHidden="0" w:uiPriority="65" w:unhideWhenUsed="0"/>
-    <w:lsdException w:name="Medium List 2 Accent 2" w:semiHidden="0" w:uiPriority="66" w:unhideWhenUsed="0"/>
-    <w:lsdException w:name="Medium Grid 1 Accent 2" w:semiHidden="0" w:uiPriority="67" w:unhideWhenUsed="0"/>
-    <w:lsdException w:name="Medium Grid 2 Accent 2" w:semiHidden="0" w:uiPriority="68" w:unhideWhenUsed="0"/>
-    <w:lsdException w:name="Medium Grid 3 Accent 2" w:semiHidden="0" w:uiPriority="69" w:unhideWhenUsed="0"/>
-    <w:lsdException w:name="Dark List Accent 2" w:semiHidden="0" w:uiPriority="70" w:unhideWhenUsed="0"/>
-    <w:lsdException w:name="Colorful Shading Accent 2" w:semiHidden="0" w:uiPriority="71" w:unhideWhenUsed="0"/>
-    <w:lsdException w:name="Colorful List Accent 2" w:semiHidden="0" w:uiPriority="72" w:unhideWhenUsed="0"/>
-    <w:lsdException w:name="Colorful Grid Accent 2" w:semiHidden="0" w:uiPriority="73" w:unhideWhenUsed="0"/>
-    <w:lsdException w:name="Light Shading Accent 3" w:semiHidden="0" w:uiPriority="60" w:unhideWhenUsed="0"/>
-    <w:lsdException w:name="Light List Accent 3" w:semiHidden="0" w:uiPriority="61" w:unhideWhenUsed="0"/>
-    <w:lsdException w:name="Light Grid Accent 3" w:semiHidden="0" w:uiPriority="62" w:unhideWhenUsed="0"/>
-    <w:lsdException w:name="Medium Shading 1 Accent 3" w:semiHidden="0" w:uiPriority="63" w:unhideWhenUsed="0"/>
-    <w:lsdException w:name="Medium Shading 2 Accent 3" w:semiHidden="0" w:uiPriority="64" w:unhideWhenUsed="0"/>
-    <w:lsdException w:name="Medium List 1 Accent 3" w:semiHidden="0" w:uiPriority="65" w:unhideWhenUsed="0"/>
-    <w:lsdException w:name="Medium List 2 Accent 3" w:semiHidden="0" w:uiPriority="66" w:unhideWhenUsed="0"/>
-    <w:lsdException w:name="Medium Grid 1 Accent 3" w:semiHidden="0" w:uiPriority="67" w:unhideWhenUsed="0"/>
-    <w:lsdException w:name="Medium Grid 2 Accent 3" w:semiHidden="0" w:uiPriority="68" w:unhideWhenUsed="0"/>
-    <w:lsdException w:name="Medium Grid 3 Accent 3" w:semiHidden="0" w:uiPriority="69" w:unhideWhenUsed="0"/>
-    <w:lsdException w:name="Dark List Accent 3" w:semiHidden="0" w:uiPriority="70" w:unhideWhenUsed="0"/>
-    <w:lsdException w:name="Colorful Shading Accent 3" w:semiHidden="0" w:uiPriority="71" w:unhideWhenUsed="0"/>
-    <w:lsdException w:name="Colorful List Accent 3" w:semiHidden="0" w:uiPriority="72" w:unhideWhenUsed="0"/>
-    <w:lsdException w:name="Colorful Grid Accent 3" w:semiHidden="0" w:uiPriority="73" w:unhideWhenUsed="0"/>
-    <w:lsdException w:name="Light Shading Accent 4" w:semiHidden="0" w:uiPriority="60" w:unhideWhenUsed="0"/>
-    <w:lsdException w:name="Light List Accent 4" w:semiHidden="0" w:uiPriority="61" w:unhideWhenUsed="0"/>
-    <w:lsdException w:name="Light Grid Accent 4" w:semiHidden="0" w:uiPriority="62" w:unhideWhenUsed="0"/>
-    <w:lsdException w:name="Medium Shading 1 Accent 4" w:semiHidden="0" w:uiPriority="63" w:unhideWhenUsed="0"/>
-    <w:lsdException w:name="Medium Shading 2 Accent 4" w:semiHidden="0" w:uiPriority="64" w:unhideWhenUsed="0"/>
-    <w:lsdException w:name="Medium List 1 Accent 4" w:semiHidden="0" w:uiPriority="65" w:unhideWhenUsed="0"/>
-    <w:lsdException w:name="Medium List 2 Accent 4" w:semiHidden="0" w:uiPriority="66" w:unhideWhenUsed="0"/>
-    <w:lsdException w:name="Medium Grid 1 Accent 4" w:semiHidden="0" w:uiPriority="67" w:unhideWhenUsed="0"/>
-    <w:lsdException w:name="Medium Grid 2 Accent 4" w:semiHidden="0" w:uiPriority="68" w:unhideWhenUsed="0"/>
-    <w:lsdException w:name="Medium Grid 3 Accent 4" w:semiHidden="0" w:uiPriority="69" w:unhideWhenUsed="0"/>
-    <w:lsdException w:name="Dark List Accent 4" w:semiHidden="0" w:uiPriority="70" w:unhideWhenUsed="0"/>
-    <w:lsdException w:name="Colorful Shading Accent 4" w:semiHidden="0" w:uiPriority="71" w:unhideWhenUsed="0"/>
-    <w:lsdException w:name="Colorful List Accent 4" w:semiHidden="0" w:uiPriority="72" w:unhideWhenUsed="0"/>
-    <w:lsdException w:name="Colorful Grid Accent 4" w:semiHidden="0" w:uiPriority="73" w:unhideWhenUsed="0"/>
-    <w:lsdException w:name="Light Shading Accent 5" w:semiHidden="0" w:uiPriority="60" w:unhideWhenUsed="0"/>
-    <w:lsdException w:name="Light List Accent 5" w:semiHidden="0" w:uiPriority="61" w:unhideWhenUsed="0"/>
-    <w:lsdException w:name="Light Grid Accent 5" w:semiHidden="0" w:uiPriority="62" w:unhideWhenUsed="0"/>
-    <w:lsdException w:name="Medium Shading 1 Accent 5" w:semiHidden="0" w:uiPriority="63" w:unhideWhenUsed="0"/>
-    <w:lsdException w:name="Medium Shading 2 Accent 5" w:semiHidden="0" w:uiPriority="64" w:unhideWhenUsed="0"/>
-    <w:lsdException w:name="Medium List 1 Accent 5" w:semiHidden="0" w:uiPriority="65" w:unhideWhenUsed="0"/>
-    <w:lsdException w:name="Medium List 2 Accent 5" w:semiHidden="0" w:uiPriority="66" w:unhideWhenUsed="0"/>
-    <w:lsdException w:name="Medium Grid 1 Accent 5" w:semiHidden="0" w:uiPriority="67" w:unhideWhenUsed="0"/>
-    <w:lsdException w:name="Medium Grid 2 Accent 5" w:semiHidden="0" w:uiPriority="68" w:unhideWhenUsed="0"/>
-    <w:lsdException w:name="Medium Grid 3 Accent 5" w:semiHidden="0" w:uiPriority="69" w:unhideWhenUsed="0"/>
-    <w:lsdException w:name="Dark List Accent 5" w:semiHidden="0" w:uiPriority="70" w:unhideWhenUsed="0"/>
-    <w:lsdException w:name="Colorful Shading Accent 5" w:semiHidden="0" w:uiPriority="71" w:unhideWhenUsed="0"/>
-    <w:lsdException w:name="Colorful List Accent 5" w:semiHidden="0" w:uiPriority="72" w:unhideWhenUsed="0"/>
-    <w:lsdException w:name="Colorful Grid Accent 5" w:semiHidden="0" w:uiPriority="73" w:unhideWhenUsed="0"/>
-    <w:lsdException w:name="Light Shading Accent 6" w:semiHidden="0" w:uiPriority="60" w:unhideWhenUsed="0"/>
-    <w:lsdException w:name="Light List Accent 6" w:semiHidden="0" w:uiPriority="61" w:unhideWhenUsed="0"/>
-    <w:lsdException w:name="Light Grid Accent 6" w:semiHidden="0" w:uiPriority="62" w:unhideWhenUsed="0"/>
-    <w:lsdException w:name="Medium Shading 1 Accent 6" w:semiHidden="0" w:uiPriority="63" w:unhideWhenUsed="0"/>
-    <w:lsdException w:name="Medium Shading 2 Accent 6" w:semiHidden="0" w:uiPriority="64" w:unhideWhenUsed="0"/>
-    <w:lsdException w:name="Medium List 1 Accent 6" w:semiHidden="0" w:uiPriority="65" w:unhideWhenUsed="0"/>
-    <w:lsdException w:name="Medium List 2 Accent 6" w:semiHidden="0" w:uiPriority="66" w:unhideWhenUsed="0"/>
-    <w:lsdException w:name="Medium Grid 1 Accent 6" w:semiHidden="0" w:uiPriority="67" w:unhideWhenUsed="0"/>
-    <w:lsdException w:name="Medium Grid 2 Accent 6" w:semiHidden="0" w:uiPriority="68" w:unhideWhenUsed="0"/>
-    <w:lsdException w:name="Medium Grid 3 Accent 6" w:semiHidden="0" w:uiPriority="69" w:unhideWhenUsed="0"/>
-    <w:lsdException w:name="Dark List Accent 6" w:semiHidden="0" w:uiPriority="70" w:unhideWhenUsed="0"/>
-    <w:lsdException w:name="Colorful Shading Accent 6" w:semiHidden="0" w:uiPriority="71" w:unhideWhenUsed="0"/>
-    <w:lsdException w:name="Colorful List Accent 6" w:semiHidden="0" w:uiPriority="72" w:unhideWhenUsed="0"/>
-    <w:lsdException w:name="Colorful Grid Accent 6" w:semiHidden="0" w:uiPriority="73" w:unhideWhenUsed="0"/>
-    <w:lsdException w:name="Subtle Emphasis" w:semiHidden="0" w:uiPriority="19" w:unhideWhenUsed="0" w:qFormat="1"/>
-    <w:lsdException w:name="Intense Emphasis" w:semiHidden="0" w:uiPriority="21" w:unhideWhenUsed="0" w:qFormat="1"/>
-    <w:lsdException w:name="Subtle Reference" w:semiHidden="0" w:uiPriority="31" w:unhideWhenUsed="0" w:qFormat="1"/>
-    <w:lsdException w:name="Intense Reference" w:semiHidden="0" w:uiPriority="32" w:unhideWhenUsed="0" w:qFormat="1"/>
-    <w:lsdException w:name="Book Title" w:semiHidden="0" w:uiPriority="33" w:unhideWhenUsed="0" w:qFormat="1"/>
-    <w:lsdException w:name="Bibliography" w:uiPriority="37"/>
-    <w:lsdException w:name="TOC Heading" w:uiPriority="39" w:qFormat="1"/>
+  <w:latentStyles w:defLockedState="0" w:defUIPriority="99" w:defSemiHidden="0" w:defUnhideWhenUsed="0" w:defQFormat="0" w:count="371">
+    <w:lsdException w:name="Normal" w:uiPriority="0" w:qFormat="1"/>
+    <w:lsdException w:name="heading 1" w:uiPriority="9" w:qFormat="1"/>
+    <w:lsdException w:name="heading 2" w:semiHidden="1" w:uiPriority="9" w:unhideWhenUsed="1" w:qFormat="1"/>
+    <w:lsdException w:name="heading 3" w:semiHidden="1" w:uiPriority="9" w:unhideWhenUsed="1" w:qFormat="1"/>
+    <w:lsdException w:name="heading 4" w:semiHidden="1" w:uiPriority="9" w:unhideWhenUsed="1" w:qFormat="1"/>
+    <w:lsdException w:name="heading 5" w:semiHidden="1" w:uiPriority="9" w:unhideWhenUsed="1" w:qFormat="1"/>
+    <w:lsdException w:name="heading 6" w:semiHidden="1" w:uiPriority="9" w:unhideWhenUsed="1" w:qFormat="1"/>
+    <w:lsdException w:name="heading 7" w:semiHidden="1" w:uiPriority="9" w:unhideWhenUsed="1" w:qFormat="1"/>
+    <w:lsdException w:name="heading 8" w:semiHidden="1" w:uiPriority="9" w:unhideWhenUsed="1" w:qFormat="1"/>
+    <w:lsdException w:name="heading 9" w:semiHidden="1" w:uiPriority="9" w:unhideWhenUsed="1" w:qFormat="1"/>
+    <w:lsdException w:name="index 1" w:semiHidden="1" w:unhideWhenUsed="1"/>
+    <w:lsdException w:name="index 2" w:semiHidden="1" w:unhideWhenUsed="1"/>
+    <w:lsdException w:name="index 3" w:semiHidden="1" w:unhideWhenUsed="1"/>
+    <w:lsdException w:name="index 4" w:semiHidden="1" w:unhideWhenUsed="1"/>
+    <w:lsdException w:name="index 5" w:semiHidden="1" w:unhideWhenUsed="1"/>
+    <w:lsdException w:name="index 6" w:semiHidden="1" w:unhideWhenUsed="1"/>
+    <w:lsdException w:name="index 7" w:semiHidden="1" w:unhideWhenUsed="1"/>
+    <w:lsdException w:name="index 8" w:semiHidden="1" w:unhideWhenUsed="1"/>
+    <w:lsdException w:name="index 9" w:semiHidden="1" w:unhideWhenUsed="1"/>
+    <w:lsdException w:name="toc 1" w:semiHidden="1" w:uiPriority="39" w:unhideWhenUsed="1"/>
+    <w:lsdException w:name="toc 2" w:semiHidden="1" w:uiPriority="39" w:unhideWhenUsed="1"/>
+    <w:lsdException w:name="toc 3" w:semiHidden="1" w:uiPriority="39" w:unhideWhenUsed="1"/>
+    <w:lsdException w:name="toc 4" w:semiHidden="1" w:uiPriority="39" w:unhideWhenUsed="1"/>
+    <w:lsdException w:name="toc 5" w:semiHidden="1" w:uiPriority="39" w:unhideWhenUsed="1"/>
+    <w:lsdException w:name="toc 6" w:semiHidden="1" w:uiPriority="39" w:unhideWhenUsed="1"/>
+    <w:lsdException w:name="toc 7" w:semiHidden="1" w:uiPriority="39" w:unhideWhenUsed="1"/>
+    <w:lsdException w:name="toc 8" w:semiHidden="1" w:uiPriority="39" w:unhideWhenUsed="1"/>
+    <w:lsdException w:name="toc 9" w:semiHidden="1" w:uiPriority="39" w:unhideWhenUsed="1"/>
+    <w:lsdException w:name="Normal Indent" w:semiHidden="1" w:unhideWhenUsed="1"/>
+    <w:lsdException w:name="footnote text" w:semiHidden="1" w:unhideWhenUsed="1"/>
+    <w:lsdException w:name="annotation text" w:semiHidden="1" w:unhideWhenUsed="1"/>
+    <w:lsdException w:name="header" w:semiHidden="1" w:unhideWhenUsed="1"/>
+    <w:lsdException w:name="footer" w:semiHidden="1" w:unhideWhenUsed="1"/>
+    <w:lsdException w:name="index heading" w:semiHidden="1" w:unhideWhenUsed="1"/>
+    <w:lsdException w:name="caption" w:semiHidden="1" w:uiPriority="35" w:unhideWhenUsed="1" w:qFormat="1"/>
+    <w:lsdException w:name="table of figures" w:semiHidden="1" w:unhideWhenUsed="1"/>
+    <w:lsdException w:name="envelope address" w:semiHidden="1" w:unhideWhenUsed="1"/>
+    <w:lsdException w:name="envelope return" w:semiHidden="1" w:unhideWhenUsed="1"/>
+    <w:lsdException w:name="footnote reference" w:semiHidden="1" w:unhideWhenUsed="1"/>
+    <w:lsdException w:name="annotation reference" w:semiHidden="1" w:unhideWhenUsed="1"/>
+    <w:lsdException w:name="line number" w:semiHidden="1" w:unhideWhenUsed="1"/>
+    <w:lsdException w:name="page number" w:semiHidden="1" w:unhideWhenUsed="1"/>
+    <w:lsdException w:name="endnote reference" w:semiHidden="1" w:unhideWhenUsed="1"/>
+    <w:lsdException w:name="endnote text" w:semiHidden="1" w:unhideWhenUsed="1"/>
+    <w:lsdException w:name="table of authorities" w:semiHidden="1" w:unhideWhenUsed="1"/>
+    <w:lsdException w:name="macro" w:semiHidden="1" w:unhideWhenUsed="1"/>
+    <w:lsdException w:name="toa heading" w:semiHidden="1" w:unhideWhenUsed="1"/>
+    <w:lsdException w:name="List" w:semiHidden="1" w:unhideWhenUsed="1"/>
+    <w:lsdException w:name="List Bullet" w:semiHidden="1" w:unhideWhenUsed="1"/>
+    <w:lsdException w:name="List Number" w:semiHidden="1" w:unhideWhenUsed="1"/>
+    <w:lsdException w:name="List 2" w:semiHidden="1" w:unhideWhenUsed="1"/>
+    <w:lsdException w:name="List 3" w:semiHidden="1" w:unhideWhenUsed="1"/>
+    <w:lsdException w:name="List 4" w:semiHidden="1" w:unhideWhenUsed="1"/>
+    <w:lsdException w:name="List 5" w:semiHidden="1" w:unhideWhenUsed="1"/>
+    <w:lsdException w:name="List Bullet 2" w:semiHidden="1" w:unhideWhenUsed="1"/>
+    <w:lsdException w:name="List Bullet 3" w:semiHidden="1" w:unhideWhenUsed="1"/>
+    <w:lsdException w:name="List Bullet 4" w:semiHidden="1" w:unhideWhenUsed="1"/>
+    <w:lsdException w:name="List Bullet 5" w:semiHidden="1" w:unhideWhenUsed="1"/>
+    <w:lsdException w:name="List Number 2" w:semiHidden="1" w:unhideWhenUsed="1"/>
+    <w:lsdException w:name="List Number 3" w:semiHidden="1" w:unhideWhenUsed="1"/>
+    <w:lsdException w:name="List Number 4" w:semiHidden="1" w:unhideWhenUsed="1"/>
+    <w:lsdException w:name="List Number 5" w:semiHidden="1" w:unhideWhenUsed="1"/>
+    <w:lsdException w:name="Title" w:uiPriority="10" w:qFormat="1"/>
+    <w:lsdException w:name="Closing" w:semiHidden="1" w:unhideWhenUsed="1"/>
+    <w:lsdException w:name="Signature" w:semiHidden="1" w:unhideWhenUsed="1"/>
+    <w:lsdException w:name="Default Paragraph Font" w:semiHidden="1" w:uiPriority="1" w:unhideWhenUsed="1"/>
+    <w:lsdException w:name="Body Text" w:semiHidden="1" w:unhideWhenUsed="1"/>
+    <w:lsdException w:name="Body Text Indent" w:semiHidden="1" w:unhideWhenUsed="1"/>
+    <w:lsdException w:name="List Continue" w:semiHidden="1" w:unhideWhenUsed="1"/>
+    <w:lsdException w:name="List Continue 2" w:semiHidden="1" w:unhideWhenUsed="1"/>
+    <w:lsdException w:name="List Continue 3" w:semiHidden="1" w:unhideWhenUsed="1"/>
+    <w:lsdException w:name="List Continue 4" w:semiHidden="1" w:unhideWhenUsed="1"/>
+    <w:lsdException w:name="List Continue 5" w:semiHidden="1" w:unhideWhenUsed="1"/>
+    <w:lsdException w:name="Message Header" w:semiHidden="1" w:unhideWhenUsed="1"/>
+    <w:lsdException w:name="Subtitle" w:uiPriority="11" w:qFormat="1"/>
+    <w:lsdException w:name="Salutation" w:semiHidden="1" w:unhideWhenUsed="1"/>
+    <w:lsdException w:name="Date" w:semiHidden="1" w:unhideWhenUsed="1"/>
+    <w:lsdException w:name="Body Text First Indent" w:semiHidden="1" w:unhideWhenUsed="1"/>
+    <w:lsdException w:name="Body Text First Indent 2" w:semiHidden="1" w:unhideWhenUsed="1"/>
+    <w:lsdException w:name="Note Heading" w:semiHidden="1" w:unhideWhenUsed="1"/>
+    <w:lsdException w:name="Body Text 2" w:semiHidden="1" w:unhideWhenUsed="1"/>
+    <w:lsdException w:name="Body Text 3" w:semiHidden="1" w:unhideWhenUsed="1"/>
+    <w:lsdException w:name="Body Text Indent 2" w:semiHidden="1" w:unhideWhenUsed="1"/>
+    <w:lsdException w:name="Body Text Indent 3" w:semiHidden="1" w:unhideWhenUsed="1"/>
+    <w:lsdException w:name="Block Text" w:semiHidden="1" w:unhideWhenUsed="1"/>
+    <w:lsdException w:name="Hyperlink" w:semiHidden="1" w:unhideWhenUsed="1"/>
+    <w:lsdException w:name="FollowedHyperlink" w:semiHidden="1" w:unhideWhenUsed="1"/>
+    <w:lsdException w:name="Strong" w:uiPriority="22" w:qFormat="1"/>
+    <w:lsdException w:name="Emphasis" w:uiPriority="20" w:qFormat="1"/>
+    <w:lsdException w:name="Document Map" w:semiHidden="1" w:unhideWhenUsed="1"/>
+    <w:lsdException w:name="Plain Text" w:semiHidden="1" w:unhideWhenUsed="1"/>
+    <w:lsdException w:name="E-mail Signature" w:semiHidden="1" w:unhideWhenUsed="1"/>
+    <w:lsdException w:name="HTML Top of Form" w:semiHidden="1" w:unhideWhenUsed="1"/>
+    <w:lsdException w:name="HTML Bottom of Form" w:semiHidden="1" w:unhideWhenUsed="1"/>
+    <w:lsdException w:name="Normal (Web)" w:semiHidden="1" w:unhideWhenUsed="1"/>
+    <w:lsdException w:name="HTML Acronym" w:semiHidden="1" w:unhideWhenUsed="1"/>
+    <w:lsdException w:name="HTML Address" w:semiHidden="1" w:unhideWhenUsed="1"/>
+    <w:lsdException w:name="HTML Cite" w:semiHidden="1" w:unhideWhenUsed="1"/>
+    <w:lsdException w:name="HTML Code" w:semiHidden="1" w:unhideWhenUsed="1"/>
+    <w:lsdException w:name="HTML Definition" w:semiHidden="1" w:unhideWhenUsed="1"/>
+    <w:lsdException w:name="HTML Keyboard" w:semiHidden="1" w:unhideWhenUsed="1"/>
+    <w:lsdException w:name="HTML Preformatted" w:semiHidden="1" w:unhideWhenUsed="1"/>
+    <w:lsdException w:name="HTML Sample" w:semiHidden="1" w:unhideWhenUsed="1"/>
+    <w:lsdException w:name="HTML Typewriter" w:semiHidden="1" w:unhideWhenUsed="1"/>
+    <w:lsdException w:name="HTML Variable" w:semiHidden="1" w:unhideWhenUsed="1"/>
+    <w:lsdException w:name="Normal Table" w:semiHidden="1" w:unhideWhenUsed="1"/>
+    <w:lsdException w:name="annotation subject" w:semiHidden="1" w:unhideWhenUsed="1"/>
+    <w:lsdException w:name="No List" w:semiHidden="1" w:unhideWhenUsed="1"/>
+    <w:lsdException w:name="Outline List 1" w:semiHidden="1" w:unhideWhenUsed="1"/>
+    <w:lsdException w:name="Outline List 2" w:semiHidden="1" w:unhideWhenUsed="1"/>
+    <w:lsdException w:name="Outline List 3" w:semiHidden="1" w:unhideWhenUsed="1"/>
+    <w:lsdException w:name="Table Simple 1" w:semiHidden="1" w:unhideWhenUsed="1"/>
+    <w:lsdException w:name="Table Simple 2" w:semiHidden="1" w:unhideWhenUsed="1"/>
+    <w:lsdException w:name="Table Simple 3" w:semiHidden="1" w:unhideWhenUsed="1"/>
+    <w:lsdException w:name="Table Classic 1" w:semiHidden="1" w:unhideWhenUsed="1"/>
+    <w:lsdException w:name="Table Classic 2" w:semiHidden="1" w:unhideWhenUsed="1"/>
+    <w:lsdException w:name="Table Classic 3" w:semiHidden="1" w:unhideWhenUsed="1"/>
+    <w:lsdException w:name="Table Classic 4" w:semiHidden="1" w:unhideWhenUsed="1"/>
+    <w:lsdException w:name="Table Colorful 1" w:semiHidden="1" w:unhideWhenUsed="1"/>
+    <w:lsdException w:name="Table Colorful 2" w:semiHidden="1" w:unhideWhenUsed="1"/>
+    <w:lsdException w:name="Table Colorful 3" w:semiHidden="1" w:unhideWhenUsed="1"/>
+    <w:lsdException w:name="Table Columns 1" w:semiHidden="1" w:unhideWhenUsed="1"/>
+    <w:lsdException w:name="Table Columns 2" w:semiHidden="1" w:unhideWhenUsed="1"/>
+    <w:lsdException w:name="Table Columns 3" w:semiHidden="1" w:unhideWhenUsed="1"/>
+    <w:lsdException w:name="Table Columns 4" w:semiHidden="1" w:unhideWhenUsed="1"/>
+    <w:lsdException w:name="Table Columns 5" w:semiHidden="1" w:unhideWhenUsed="1"/>
+    <w:lsdException w:name="Table Grid 1" w:semiHidden="1" w:unhideWhenUsed="1"/>
+    <w:lsdException w:name="Table Grid 2" w:semiHidden="1" w:unhideWhenUsed="1"/>
+    <w:lsdException w:name="Table Grid 3" w:semiHidden="1" w:unhideWhenUsed="1"/>
+    <w:lsdException w:name="Table Grid 4" w:semiHidden="1" w:unhideWhenUsed="1"/>
+    <w:lsdException w:name="Table Grid 5" w:semiHidden="1" w:unhideWhenUsed="1"/>
+    <w:lsdException w:name="Table Grid 6" w:semiHidden="1" w:unhideWhenUsed="1"/>
+    <w:lsdException w:name="Table Grid 7" w:semiHidden="1" w:unhideWhenUsed="1"/>
+    <w:lsdException w:name="Table Grid 8" w:semiHidden="1" w:unhideWhenUsed="1"/>
+    <w:lsdException w:name="Table List 1" w:semiHidden="1" w:unhideWhenUsed="1"/>
+    <w:lsdException w:name="Table List 2" w:semiHidden="1" w:unhideWhenUsed="1"/>
+    <w:lsdException w:name="Table List 3" w:semiHidden="1" w:unhideWhenUsed="1"/>
+    <w:lsdException w:name="Table List 4" w:semiHidden="1" w:unhideWhenUsed="1"/>
+    <w:lsdException w:name="Table List 5" w:semiHidden="1" w:unhideWhenUsed="1"/>
+    <w:lsdException w:name="Table List 6" w:semiHidden="1" w:unhideWhenUsed="1"/>
+    <w:lsdException w:name="Table List 7" w:semiHidden="1" w:unhideWhenUsed="1"/>
+    <w:lsdException w:name="Table List 8" w:semiHidden="1" w:unhideWhenUsed="1"/>
+    <w:lsdException w:name="Table 3D effects 1" w:semiHidden="1" w:unhideWhenUsed="1"/>
+    <w:lsdException w:name="Table 3D effects 2" w:semiHidden="1" w:unhideWhenUsed="1"/>
+    <w:lsdException w:name="Table 3D effects 3" w:semiHidden="1" w:unhideWhenUsed="1"/>
+    <w:lsdException w:name="Table Contemporary" w:semiHidden="1" w:unhideWhenUsed="1"/>
+    <w:lsdException w:name="Table Elegant" w:semiHidden="1" w:unhideWhenUsed="1"/>
+    <w:lsdException w:name="Table Professional" w:semiHidden="1" w:unhideWhenUsed="1"/>
+    <w:lsdException w:name="Table Subtle 1" w:semiHidden="1" w:unhideWhenUsed="1"/>
+    <w:lsdException w:name="Table Subtle 2" w:semiHidden="1" w:unhideWhenUsed="1"/>
+    <w:lsdException w:name="Table Web 1" w:semiHidden="1" w:unhideWhenUsed="1"/>
+    <w:lsdException w:name="Table Web 2" w:semiHidden="1" w:unhideWhenUsed="1"/>
+    <w:lsdException w:name="Table Web 3" w:semiHidden="1" w:unhideWhenUsed="1"/>
+    <w:lsdException w:name="Balloon Text" w:semiHidden="1" w:unhideWhenUsed="1"/>
+    <w:lsdException w:name="Table Grid" w:uiPriority="39"/>
+    <w:lsdException w:name="Table Theme" w:semiHidden="1" w:unhideWhenUsed="1"/>
+    <w:lsdException w:name="Placeholder Text" w:semiHidden="1"/>
+    <w:lsdException w:name="No Spacing" w:uiPriority="1" w:qFormat="1"/>
+    <w:lsdException w:name="Light Shading" w:uiPriority="60"/>
+    <w:lsdException w:name="Light List" w:uiPriority="61"/>
+    <w:lsdException w:name="Light Grid" w:uiPriority="62"/>
+    <w:lsdException w:name="Medium Shading 1" w:uiPriority="63"/>
+    <w:lsdException w:name="Medium Shading 2" w:uiPriority="64"/>
+    <w:lsdException w:name="Medium List 1" w:uiPriority="65"/>
+    <w:lsdException w:name="Medium List 2" w:uiPriority="66"/>
+    <w:lsdException w:name="Medium Grid 1" w:uiPriority="67"/>
+    <w:lsdException w:name="Medium Grid 2" w:uiPriority="68"/>
+    <w:lsdException w:name="Medium Grid 3" w:uiPriority="69"/>
+    <w:lsdException w:name="Dark List" w:uiPriority="70"/>
+    <w:lsdException w:name="Colorful Shading" w:uiPriority="71"/>
+    <w:lsdException w:name="Colorful List" w:uiPriority="72"/>
+    <w:lsdException w:name="Colorful Grid" w:uiPriority="73"/>
+    <w:lsdException w:name="Light Shading Accent 1" w:uiPriority="60"/>
+    <w:lsdException w:name="Light List Accent 1" w:uiPriority="61"/>
+    <w:lsdException w:name="Light Grid Accent 1" w:uiPriority="62"/>
+    <w:lsdException w:name="Medium Shading 1 Accent 1" w:uiPriority="63"/>
+    <w:lsdException w:name="Medium Shading 2 Accent 1" w:uiPriority="64"/>
+    <w:lsdException w:name="Medium List 1 Accent 1" w:uiPriority="65"/>
+    <w:lsdException w:name="Revision" w:semiHidden="1"/>
+    <w:lsdException w:name="List Paragraph" w:uiPriority="34" w:qFormat="1"/>
+    <w:lsdException w:name="Quote" w:uiPriority="29" w:qFormat="1"/>
+    <w:lsdException w:name="Intense Quote" w:uiPriority="30" w:qFormat="1"/>
+    <w:lsdException w:name="Medium List 2 Accent 1" w:uiPriority="66"/>
+    <w:lsdException w:name="Medium Grid 1 Accent 1" w:uiPriority="67"/>
+    <w:lsdException w:name="Medium Grid 2 Accent 1" w:uiPriority="68"/>
+    <w:lsdException w:name="Medium Grid 3 Accent 1" w:uiPriority="69"/>
+    <w:lsdException w:name="Dark List Accent 1" w:uiPriority="70"/>
+    <w:lsdException w:name="Colorful Shading Accent 1" w:uiPriority="71"/>
+    <w:lsdException w:name="Colorful List Accent 1" w:uiPriority="72"/>
+    <w:lsdException w:name="Colorful Grid Accent 1" w:uiPriority="73"/>
+    <w:lsdException w:name="Light Shading Accent 2" w:uiPriority="60"/>
+    <w:lsdException w:name="Light List Accent 2" w:uiPriority="61"/>
+    <w:lsdException w:name="Light Grid Accent 2" w:uiPriority="62"/>
+    <w:lsdException w:name="Medium Shading 1 Accent 2" w:uiPriority="63"/>
+    <w:lsdException w:name="Medium Shading 2 Accent 2" w:uiPriority="64"/>
+    <w:lsdException w:name="Medium List 1 Accent 2" w:uiPriority="65"/>
+    <w:lsdException w:name="Medium List 2 Accent 2" w:uiPriority="66"/>
+    <w:lsdException w:name="Medium Grid 1 Accent 2" w:uiPriority="67"/>
+    <w:lsdException w:name="Medium Grid 2 Accent 2" w:uiPriority="68"/>
+    <w:lsdException w:name="Medium Grid 3 Accent 2" w:uiPriority="69"/>
+    <w:lsdException w:name="Dark List Accent 2" w:uiPriority="70"/>
+    <w:lsdException w:name="Colorful Shading Accent 2" w:uiPriority="71"/>
+    <w:lsdException w:name="Colorful List Accent 2" w:uiPriority="72"/>
+    <w:lsdException w:name="Colorful Grid Accent 2" w:uiPriority="73"/>
+    <w:lsdException w:name="Light Shading Accent 3" w:uiPriority="60"/>
+    <w:lsdException w:name="Light List Accent 3" w:uiPriority="61"/>
+    <w:lsdException w:name="Light Grid Accent 3" w:uiPriority="62"/>
+    <w:lsdException w:name="Medium Shading 1 Accent 3" w:uiPriority="63"/>
+    <w:lsdException w:name="Medium Shading 2 Accent 3" w:uiPriority="64"/>
+    <w:lsdException w:name="Medium List 1 Accent 3" w:uiPriority="65"/>
+    <w:lsdException w:name="Medium List 2 Accent 3" w:uiPriority="66"/>
+    <w:lsdException w:name="Medium Grid 1 Accent 3" w:uiPriority="67"/>
+    <w:lsdException w:name="Medium Grid 2 Accent 3" w:uiPriority="68"/>
+    <w:lsdException w:name="Medium Grid 3 Accent 3" w:uiPriority="69"/>
+    <w:lsdException w:name="Dark List Accent 3" w:uiPriority="70"/>
+    <w:lsdException w:name="Colorful Shading Accent 3" w:uiPriority="71"/>
+    <w:lsdException w:name="Colorful List Accent 3" w:uiPriority="72"/>
+    <w:lsdException w:name="Colorful Grid Accent 3" w:uiPriority="73"/>
+    <w:lsdException w:name="Light Shading Accent 4" w:uiPriority="60"/>
+    <w:lsdException w:name="Light List Accent 4" w:uiPriority="61"/>
+    <w:lsdException w:name="Light Grid Accent 4" w:uiPriority="62"/>
+    <w:lsdException w:name="Medium Shading 1 Accent 4" w:uiPriority="63"/>
+    <w:lsdException w:name="Medium Shading 2 Accent 4" w:uiPriority="64"/>
+    <w:lsdException w:name="Medium List 1 Accent 4" w:uiPriority="65"/>
+    <w:lsdException w:name="Medium List 2 Accent 4" w:uiPriority="66"/>
+    <w:lsdException w:name="Medium Grid 1 Accent 4" w:uiPriority="67"/>
+    <w:lsdException w:name="Medium Grid 2 Accent 4" w:uiPriority="68"/>
+    <w:lsdException w:name="Medium Grid 3 Accent 4" w:uiPriority="69"/>
+    <w:lsdException w:name="Dark List Accent 4" w:uiPriority="70"/>
+    <w:lsdException w:name="Colorful Shading Accent 4" w:uiPriority="71"/>
+    <w:lsdException w:name="Colorful List Accent 4" w:uiPriority="72"/>
+    <w:lsdException w:name="Colorful Grid Accent 4" w:uiPriority="73"/>
+    <w:lsdException w:name="Light Shading Accent 5" w:uiPriority="60"/>
+    <w:lsdException w:name="Light List Accent 5" w:uiPriority="61"/>
+    <w:lsdException w:name="Light Grid Accent 5" w:uiPriority="62"/>
+    <w:lsdException w:name="Medium Shading 1 Accent 5" w:uiPriority="63"/>
+    <w:lsdException w:name="Medium Shading 2 Accent 5" w:uiPriority="64"/>
+    <w:lsdException w:name="Medium List 1 Accent 5" w:uiPriority="65"/>
+    <w:lsdException w:name="Medium List 2 Accent 5" w:uiPriority="66"/>
+    <w:lsdException w:name="Medium Grid 1 Accent 5" w:uiPriority="67"/>
+    <w:lsdException w:name="Medium Grid 2 Accent 5" w:uiPriority="68"/>
+    <w:lsdException w:name="Medium Grid 3 Accent 5" w:uiPriority="69"/>
+    <w:lsdException w:name="Dark List Accent 5" w:uiPriority="70"/>
+    <w:lsdException w:name="Colorful Shading Accent 5" w:uiPriority="71"/>
+    <w:lsdException w:name="Colorful List Accent 5" w:uiPriority="72"/>
+    <w:lsdException w:name="Colorful Grid Accent 5" w:uiPriority="73"/>
+    <w:lsdException w:name="Light Shading Accent 6" w:uiPriority="60"/>
+    <w:lsdException w:name="Light List Accent 6" w:uiPriority="61"/>
+    <w:lsdException w:name="Light Grid Accent 6" w:uiPriority="62"/>
+    <w:lsdException w:name="Medium Shading 1 Accent 6" w:uiPriority="63"/>
+    <w:lsdException w:name="Medium Shading 2 Accent 6" w:uiPriority="64"/>
+    <w:lsdException w:name="Medium List 1 Accent 6" w:uiPriority="65"/>
+    <w:lsdException w:name="Medium List 2 Accent 6" w:uiPriority="66"/>
+    <w:lsdException w:name="Medium Grid 1 Accent 6" w:uiPriority="67"/>
+    <w:lsdException w:name="Medium Grid 2 Accent 6" w:uiPriority="68"/>
+    <w:lsdException w:name="Medium Grid 3 Accent 6" w:uiPriority="69"/>
+    <w:lsdException w:name="Dark List Accent 6" w:uiPriority="70"/>
+    <w:lsdException w:name="Colorful Shading Accent 6" w:uiPriority="71"/>
+    <w:lsdException w:name="Colorful List Accent 6" w:uiPriority="72"/>
+    <w:lsdException w:name="Colorful Grid Accent 6" w:uiPriority="73"/>
+    <w:lsdException w:name="Subtle Emphasis" w:uiPriority="19" w:qFormat="1"/>
+    <w:lsdException w:name="Intense Emphasis" w:uiPriority="21" w:qFormat="1"/>
+    <w:lsdException w:name="Subtle Reference" w:uiPriority="31" w:qFormat="1"/>
+    <w:lsdException w:name="Intense Reference" w:uiPriority="32" w:qFormat="1"/>
+    <w:lsdException w:name="Book Title" w:uiPriority="33" w:qFormat="1"/>
+    <w:lsdException w:name="Bibliography" w:semiHidden="1" w:uiPriority="37" w:unhideWhenUsed="1"/>
+    <w:lsdException w:name="TOC Heading" w:semiHidden="1" w:uiPriority="39" w:unhideWhenUsed="1" w:qFormat="1"/>
+    <w:lsdException w:name="Plain Table 1" w:uiPriority="41"/>
+    <w:lsdException w:name="Plain Table 2" w:uiPriority="42"/>
+    <w:lsdException w:name="Plain Table 3" w:uiPriority="43"/>
+    <w:lsdException w:name="Plain Table 4" w:uiPriority="44"/>
+    <w:lsdException w:name="Plain Table 5" w:uiPriority="45"/>
+    <w:lsdException w:name="Grid Table Light" w:uiPriority="40"/>
+    <w:lsdException w:name="Grid Table 1 Light" w:uiPriority="46"/>
+    <w:lsdException w:name="Grid Table 2" w:uiPriority="47"/>
+    <w:lsdException w:name="Grid Table 3" w:uiPriority="48"/>
+    <w:lsdException w:name="Grid Table 4" w:uiPriority="49"/>
+    <w:lsdException w:name="Grid Table 5 Dark" w:uiPriority="50"/>
+    <w:lsdException w:name="Grid Table 6 Colorful" w:uiPriority="51"/>
+    <w:lsdException w:name="Grid Table 7 Colorful" w:uiPriority="52"/>
+    <w:lsdException w:name="Grid Table 1 Light Accent 1" w:uiPriority="46"/>
+    <w:lsdException w:name="Grid Table 2 Accent 1" w:uiPriority="47"/>
+    <w:lsdException w:name="Grid Table 3 Accent 1" w:uiPriority="48"/>
+    <w:lsdException w:name="Grid Table 4 Accent 1" w:uiPriority="49"/>
+    <w:lsdException w:name="Grid Table 5 Dark Accent 1" w:uiPriority="50"/>
+    <w:lsdException w:name="Grid Table 6 Colorful Accent 1" w:uiPriority="51"/>
+    <w:lsdException w:name="Grid Table 7 Colorful Accent 1" w:uiPriority="52"/>
+    <w:lsdException w:name="Grid Table 1 Light Accent 2" w:uiPriority="46"/>
+    <w:lsdException w:name="Grid Table 2 Accent 2" w:uiPriority="47"/>
+    <w:lsdException w:name="Grid Table 3 Accent 2" w:uiPriority="48"/>
+    <w:lsdException w:name="Grid Table 4 Accent 2" w:uiPriority="49"/>
+    <w:lsdException w:name="Grid Table 5 Dark Accent 2" w:uiPriority="50"/>
+    <w:lsdException w:name="Grid Table 6 Colorful Accent 2" w:uiPriority="51"/>
+    <w:lsdException w:name="Grid Table 7 Colorful Accent 2" w:uiPriority="52"/>
+    <w:lsdException w:name="Grid Table 1 Light Accent 3" w:uiPriority="46"/>
+    <w:lsdException w:name="Grid Table 2 Accent 3" w:uiPriority="47"/>
+    <w:lsdException w:name="Grid Table 3 Accent 3" w:uiPriority="48"/>
+    <w:lsdException w:name="Grid Table 4 Accent 3" w:uiPriority="49"/>
+    <w:lsdException w:name="Grid Table 5 Dark Accent 3" w:uiPriority="50"/>
+    <w:lsdException w:name="Grid Table 6 Colorful Accent 3" w:uiPriority="51"/>
+    <w:lsdException w:name="Grid Table 7 Colorful Accent 3" w:uiPriority="52"/>
+    <w:lsdException w:name="Grid Table 1 Light Accent 4" w:uiPriority="46"/>
+    <w:lsdException w:name="Grid Table 2 Accent 4" w:uiPriority="47"/>
+    <w:lsdException w:name="Grid Table 3 Accent 4" w:uiPriority="48"/>
+    <w:lsdException w:name="Grid Table 4 Accent 4" w:uiPriority="49"/>
+    <w:lsdException w:name="Grid Table 5 Dark Accent 4" w:uiPriority="50"/>
+    <w:lsdException w:name="Grid Table 6 Colorful Accent 4" w:uiPriority="51"/>
+    <w:lsdException w:name="Grid Table 7 Colorful Accent 4" w:uiPriority="52"/>
+    <w:lsdException w:name="Grid Table 1 Light Accent 5" w:uiPriority="46"/>
+    <w:lsdException w:name="Grid Table 2 Accent 5" w:uiPriority="47"/>
+    <w:lsdException w:name="Grid Table 3 Accent 5" w:uiPriority="48"/>
+    <w:lsdException w:name="Grid Table 4 Accent 5" w:uiPriority="49"/>
+    <w:lsdException w:name="Grid Table 5 Dark Accent 5" w:uiPriority="50"/>
+    <w:lsdException w:name="Grid Table 6 Colorful Accent 5" w:uiPriority="51"/>
+    <w:lsdException w:name="Grid Table 7 Colorful Accent 5" w:uiPriority="52"/>
+    <w:lsdException w:name="Grid Table 1 Light Accent 6" w:uiPriority="46"/>
+    <w:lsdException w:name="Grid Table 2 Accent 6" w:uiPriority="47"/>
+    <w:lsdException w:name="Grid Table 3 Accent 6" w:uiPriority="48"/>
+    <w:lsdException w:name="Grid Table 4 Accent 6" w:uiPriority="49"/>
+    <w:lsdException w:name="Grid Table 5 Dark Accent 6" w:uiPriority="50"/>
+    <w:lsdException w:name="Grid Table 6 Colorful Accent 6" w:uiPriority="51"/>
+    <w:lsdException w:name="Grid Table 7 Colorful Accent 6" w:uiPriority="52"/>
+    <w:lsdException w:name="List Table 1 Light" w:uiPriority="46"/>
+    <w:lsdException w:name="List Table 2" w:uiPriority="47"/>
+    <w:lsdException w:name="List Table 3" w:uiPriority="48"/>
+    <w:lsdException w:name="List Table 4" w:uiPriority="49"/>
+    <w:lsdException w:name="List Table 5 Dark" w:uiPriority="50"/>
+    <w:lsdException w:name="List Table 6 Colorful" w:uiPriority="51"/>
+    <w:lsdException w:name="List Table 7 Colorful" w:uiPriority="52"/>
+    <w:lsdException w:name="List Table 1 Light Accent 1" w:uiPriority="46"/>
+    <w:lsdException w:name="List Table 2 Accent 1" w:uiPriority="47"/>
+    <w:lsdException w:name="List Table 3 Accent 1" w:uiPriority="48"/>
+    <w:lsdException w:name="List Table 4 Accent 1" w:uiPriority="49"/>
+    <w:lsdException w:name="List Table 5 Dark Accent 1" w:uiPriority="50"/>
+    <w:lsdException w:name="List Table 6 Colorful Accent 1" w:uiPriority="51"/>
+    <w:lsdException w:name="List Table 7 Colorful Accent 1" w:uiPriority="52"/>
+    <w:lsdException w:name="List Table 1 Light Accent 2" w:uiPriority="46"/>
+    <w:lsdException w:name="List Table 2 Accent 2" w:uiPriority="47"/>
+    <w:lsdException w:name="List Table 3 Accent 2" w:uiPriority="48"/>
+    <w:lsdException w:name="List Table 4 Accent 2" w:uiPriority="49"/>
+    <w:lsdException w:name="List Table 5 Dark Accent 2" w:uiPriority="50"/>
+    <w:lsdException w:name="List Table 6 Colorful Accent 2" w:uiPriority="51"/>
+    <w:lsdException w:name="List Table 7 Colorful Accent 2" w:uiPriority="52"/>
+    <w:lsdException w:name="List Table 1 Light Accent 3" w:uiPriority="46"/>
+    <w:lsdException w:name="List Table 2 Accent 3" w:uiPriority="47"/>
+    <w:lsdException w:name="List Table 3 Accent 3" w:uiPriority="48"/>
+    <w:lsdException w:name="List Table 4 Accent 3" w:uiPriority="49"/>
+    <w:lsdException w:name="List Table 5 Dark Accent 3" w:uiPriority="50"/>
+    <w:lsdException w:name="List Table 6 Colorful Accent 3" w:uiPriority="51"/>
+    <w:lsdException w:name="List Table 7 Colorful Accent 3" w:uiPriority="52"/>
+    <w:lsdException w:name="List Table 1 Light Accent 4" w:uiPriority="46"/>
+    <w:lsdException w:name="List Table 2 Accent 4" w:uiPriority="47"/>
+    <w:lsdException w:name="List Table 3 Accent 4" w:uiPriority="48"/>
+    <w:lsdException w:name="List Table 4 Accent 4" w:uiPriority="49"/>
+    <w:lsdException w:name="List Table 5 Dark Accent 4" w:uiPriority="50"/>
+    <w:lsdException w:name="List Table 6 Colorful Accent 4" w:uiPriority="51"/>
+    <w:lsdException w:name="List Table 7 Colorful Accent 4" w:uiPriority="52"/>
+    <w:lsdException w:name="List Table 1 Light Accent 5" w:uiPriority="46"/>
+    <w:lsdException w:name="List Table 2 Accent 5" w:uiPriority="47"/>
+    <w:lsdException w:name="List Table 3 Accent 5" w:uiPriority="48"/>
+    <w:lsdException w:name="List Table 4 Accent 5" w:uiPriority="49"/>
+    <w:lsdException w:name="List Table 5 Dark Accent 5" w:uiPriority="50"/>
+    <w:lsdException w:name="List Table 6 Colorful Accent 5" w:uiPriority="51"/>
+    <w:lsdException w:name="List Table 7 Colorful Accent 5" w:uiPriority="52"/>
+    <w:lsdException w:name="List Table 1 Light Accent 6" w:uiPriority="46"/>
+    <w:lsdException w:name="List Table 2 Accent 6" w:uiPriority="47"/>
+    <w:lsdException w:name="List Table 3 Accent 6" w:uiPriority="48"/>
+    <w:lsdException w:name="List Table 4 Accent 6" w:uiPriority="49"/>
+    <w:lsdException w:name="List Table 5 Dark Accent 6" w:uiPriority="50"/>
+    <w:lsdException w:name="List Table 6 Colorful Accent 6" w:uiPriority="51"/>
+    <w:lsdException w:name="List Table 7 Colorful Accent 6" w:uiPriority="52"/>
   </w:latentStyles>
   <w:style w:type="paragraph" w:default="1" w:styleId="Normal">
     <w:name w:val="Normal"/>
@@ -1984,7 +2221,6 @@
     <w:uiPriority w:val="99"/>
     <w:semiHidden/>
     <w:unhideWhenUsed/>
-    <w:qFormat/>
     <w:tblPr>
       <w:tblInd w:w="0" w:type="dxa"/>
       <w:tblCellMar>
@@ -2422,7 +2658,7 @@
   <a:extraClrSchemeLst/>
   <a:extLst>
     <a:ext uri="{05A4C25C-085E-4340-85A3-A5531E510DB2}">
-      <thm15:themeFamily xmlns="" xmlns:thm15="http://schemas.microsoft.com/office/thememl/2012/main" name="Office Theme" id="{62F939B6-93AF-4DB8-9C6B-D6C7DFDC589F}" vid="{4A3C46E8-61CC-4603-A589-7422A47A8E4A}"/>
+      <thm15:themeFamily xmlns:thm15="http://schemas.microsoft.com/office/thememl/2012/main" name="Office Theme" id="{62F939B6-93AF-4DB8-9C6B-D6C7DFDC589F}" vid="{4A3C46E8-61CC-4603-A589-7422A47A8E4A}"/>
     </a:ext>
   </a:extLst>
 </a:theme>
@@ -2452,7 +2688,7 @@
 </file>
 
 <file path=customXml/itemProps2.xml><?xml version="1.0" encoding="utf-8"?>
-<ds:datastoreItem xmlns:ds="http://schemas.openxmlformats.org/officeDocument/2006/customXml" ds:itemID="{6019C551-CFF0-4502-B64A-430D1F52B910}">
+<ds:datastoreItem xmlns:ds="http://schemas.openxmlformats.org/officeDocument/2006/customXml" ds:itemID="{EC3389A8-ACB6-4ECC-8751-52275AE11636}">
   <ds:schemaRefs>
     <ds:schemaRef ds:uri="http://schemas.openxmlformats.org/officeDocument/2006/bibliography"/>
   </ds:schemaRefs>

--- a/Group 01 Final Submission Report.docx
+++ b/Group 01 Final Submission Report.docx
@@ -79,7 +79,27 @@
                               <w:szCs w:val="28"/>
                               <w:lang w:val="en-NZ"/>
                             </w:rPr>
-                            <w:t>Sylvain Bechet, Mark Yep</w:t>
+                            <w:t xml:space="preserve">Sylvain </w:t>
+                          </w:r>
+                          <w:proofErr w:type="spellStart"/>
+                          <w:r>
+                            <w:rPr>
+                              <w:color w:val="595959" w:themeColor="text1" w:themeTint="A6"/>
+                              <w:sz w:val="28"/>
+                              <w:szCs w:val="28"/>
+                              <w:lang w:val="en-NZ"/>
+                            </w:rPr>
+                            <w:t>Bechet</w:t>
+                          </w:r>
+                          <w:proofErr w:type="spellEnd"/>
+                          <w:r>
+                            <w:rPr>
+                              <w:color w:val="595959" w:themeColor="text1" w:themeTint="A6"/>
+                              <w:sz w:val="28"/>
+                              <w:szCs w:val="28"/>
+                              <w:lang w:val="en-NZ"/>
+                            </w:rPr>
+                            <w:t>, Mark Yep</w:t>
                           </w:r>
                         </w:p>
                       </w:sdtContent>
@@ -348,7 +368,6 @@
             <w:tabs>
               <w:tab w:val="right" w:leader="dot" w:pos="9016"/>
             </w:tabs>
-            <w:jc w:val="both"/>
             <w:rPr>
               <w:rFonts w:eastAsiaTheme="minorEastAsia"/>
               <w:noProof/>
@@ -364,7 +383,7 @@
           <w:r>
             <w:fldChar w:fldCharType="separate"/>
           </w:r>
-          <w:hyperlink w:anchor="_Toc479497824" w:history="1">
+          <w:hyperlink w:anchor="_Toc479843141" w:history="1">
             <w:r>
               <w:rPr>
                 <w:rStyle w:val="Hyperlink"/>
@@ -391,7 +410,7 @@
                 <w:noProof/>
                 <w:webHidden/>
               </w:rPr>
-              <w:instrText xml:space="preserve"> PAGEREF _Toc479497824 \h </w:instrText>
+              <w:instrText xml:space="preserve"> PAGEREF _Toc479843141 \h </w:instrText>
             </w:r>
             <w:r>
               <w:rPr>
@@ -428,14 +447,13 @@
             <w:tabs>
               <w:tab w:val="right" w:leader="dot" w:pos="9016"/>
             </w:tabs>
-            <w:jc w:val="both"/>
             <w:rPr>
               <w:rFonts w:eastAsiaTheme="minorEastAsia"/>
               <w:noProof/>
               <w:lang w:eastAsia="en-NZ"/>
             </w:rPr>
           </w:pPr>
-          <w:hyperlink w:anchor="_Toc479497825" w:history="1">
+          <w:hyperlink w:anchor="_Toc479843142" w:history="1">
             <w:r>
               <w:rPr>
                 <w:rStyle w:val="Hyperlink"/>
@@ -462,7 +480,7 @@
                 <w:noProof/>
                 <w:webHidden/>
               </w:rPr>
-              <w:instrText xml:space="preserve"> PAGEREF _Toc479497825 \h </w:instrText>
+              <w:instrText xml:space="preserve"> PAGEREF _Toc479843142 \h </w:instrText>
             </w:r>
             <w:r>
               <w:rPr>
@@ -499,14 +517,13 @@
             <w:tabs>
               <w:tab w:val="right" w:leader="dot" w:pos="9016"/>
             </w:tabs>
-            <w:jc w:val="both"/>
             <w:rPr>
               <w:rFonts w:eastAsiaTheme="minorEastAsia"/>
               <w:noProof/>
               <w:lang w:eastAsia="en-NZ"/>
             </w:rPr>
           </w:pPr>
-          <w:hyperlink w:anchor="_Toc479497826" w:history="1">
+          <w:hyperlink w:anchor="_Toc479843143" w:history="1">
             <w:r>
               <w:rPr>
                 <w:rStyle w:val="Hyperlink"/>
@@ -533,7 +550,7 @@
                 <w:noProof/>
                 <w:webHidden/>
               </w:rPr>
-              <w:instrText xml:space="preserve"> PAGEREF _Toc479497826 \h </w:instrText>
+              <w:instrText xml:space="preserve"> PAGEREF _Toc479843143 \h </w:instrText>
             </w:r>
             <w:r>
               <w:rPr>
@@ -553,7 +570,7 @@
                 <w:noProof/>
                 <w:webHidden/>
               </w:rPr>
-              <w:t>1</w:t>
+              <w:t>2</w:t>
             </w:r>
             <w:r>
               <w:rPr>
@@ -570,14 +587,13 @@
             <w:tabs>
               <w:tab w:val="right" w:leader="dot" w:pos="9016"/>
             </w:tabs>
-            <w:jc w:val="both"/>
             <w:rPr>
               <w:rFonts w:eastAsiaTheme="minorEastAsia"/>
               <w:noProof/>
               <w:lang w:eastAsia="en-NZ"/>
             </w:rPr>
           </w:pPr>
-          <w:hyperlink w:anchor="_Toc479497827" w:history="1">
+          <w:hyperlink w:anchor="_Toc479843144" w:history="1">
             <w:r>
               <w:rPr>
                 <w:rStyle w:val="Hyperlink"/>
@@ -604,7 +620,7 @@
                 <w:noProof/>
                 <w:webHidden/>
               </w:rPr>
-              <w:instrText xml:space="preserve"> PAGEREF _Toc479497827 \h </w:instrText>
+              <w:instrText xml:space="preserve"> PAGEREF _Toc479843144 \h </w:instrText>
             </w:r>
             <w:r>
               <w:rPr>
@@ -624,7 +640,7 @@
                 <w:noProof/>
                 <w:webHidden/>
               </w:rPr>
-              <w:t>1</w:t>
+              <w:t>2</w:t>
             </w:r>
             <w:r>
               <w:rPr>
@@ -641,14 +657,13 @@
             <w:tabs>
               <w:tab w:val="right" w:leader="dot" w:pos="9016"/>
             </w:tabs>
-            <w:jc w:val="both"/>
             <w:rPr>
               <w:rFonts w:eastAsiaTheme="minorEastAsia"/>
               <w:noProof/>
               <w:lang w:eastAsia="en-NZ"/>
             </w:rPr>
           </w:pPr>
-          <w:hyperlink w:anchor="_Toc479497828" w:history="1">
+          <w:hyperlink w:anchor="_Toc479843145" w:history="1">
             <w:r>
               <w:rPr>
                 <w:rStyle w:val="Hyperlink"/>
@@ -675,7 +690,7 @@
                 <w:noProof/>
                 <w:webHidden/>
               </w:rPr>
-              <w:instrText xml:space="preserve"> PAGEREF _Toc479497828 \h </w:instrText>
+              <w:instrText xml:space="preserve"> PAGEREF _Toc479843145 \h </w:instrText>
             </w:r>
             <w:r>
               <w:rPr>
@@ -695,7 +710,7 @@
                 <w:noProof/>
                 <w:webHidden/>
               </w:rPr>
-              <w:t>1</w:t>
+              <w:t>3</w:t>
             </w:r>
             <w:r>
               <w:rPr>
@@ -712,14 +727,13 @@
             <w:tabs>
               <w:tab w:val="right" w:leader="dot" w:pos="9016"/>
             </w:tabs>
-            <w:jc w:val="both"/>
             <w:rPr>
               <w:rFonts w:eastAsiaTheme="minorEastAsia"/>
               <w:noProof/>
               <w:lang w:eastAsia="en-NZ"/>
             </w:rPr>
           </w:pPr>
-          <w:hyperlink w:anchor="_Toc479497829" w:history="1">
+          <w:hyperlink w:anchor="_Toc479843146" w:history="1">
             <w:r>
               <w:rPr>
                 <w:rStyle w:val="Hyperlink"/>
@@ -746,7 +760,7 @@
                 <w:noProof/>
                 <w:webHidden/>
               </w:rPr>
-              <w:instrText xml:space="preserve"> PAGEREF _Toc479497829 \h </w:instrText>
+              <w:instrText xml:space="preserve"> PAGEREF _Toc479843146 \h </w:instrText>
             </w:r>
             <w:r>
               <w:rPr>
@@ -766,7 +780,7 @@
                 <w:noProof/>
                 <w:webHidden/>
               </w:rPr>
-              <w:t>1</w:t>
+              <w:t>3</w:t>
             </w:r>
             <w:r>
               <w:rPr>
@@ -783,14 +797,13 @@
             <w:tabs>
               <w:tab w:val="right" w:leader="dot" w:pos="9016"/>
             </w:tabs>
-            <w:jc w:val="both"/>
             <w:rPr>
               <w:rFonts w:eastAsiaTheme="minorEastAsia"/>
               <w:noProof/>
               <w:lang w:eastAsia="en-NZ"/>
             </w:rPr>
           </w:pPr>
-          <w:hyperlink w:anchor="_Toc479497830" w:history="1">
+          <w:hyperlink w:anchor="_Toc479843147" w:history="1">
             <w:r>
               <w:rPr>
                 <w:rStyle w:val="Hyperlink"/>
@@ -817,7 +830,7 @@
                 <w:noProof/>
                 <w:webHidden/>
               </w:rPr>
-              <w:instrText xml:space="preserve"> PAGEREF _Toc479497830 \h </w:instrText>
+              <w:instrText xml:space="preserve"> PAGEREF _Toc479843147 \h </w:instrText>
             </w:r>
             <w:r>
               <w:rPr>
@@ -837,7 +850,7 @@
                 <w:noProof/>
                 <w:webHidden/>
               </w:rPr>
-              <w:t>1</w:t>
+              <w:t>3</w:t>
             </w:r>
             <w:r>
               <w:rPr>
@@ -854,14 +867,13 @@
             <w:tabs>
               <w:tab w:val="right" w:leader="dot" w:pos="9016"/>
             </w:tabs>
-            <w:jc w:val="both"/>
             <w:rPr>
               <w:rFonts w:eastAsiaTheme="minorEastAsia"/>
               <w:noProof/>
               <w:lang w:eastAsia="en-NZ"/>
             </w:rPr>
           </w:pPr>
-          <w:hyperlink w:anchor="_Toc479497831" w:history="1">
+          <w:hyperlink w:anchor="_Toc479843148" w:history="1">
             <w:r>
               <w:rPr>
                 <w:rStyle w:val="Hyperlink"/>
@@ -888,7 +900,7 @@
                 <w:noProof/>
                 <w:webHidden/>
               </w:rPr>
-              <w:instrText xml:space="preserve"> PAGEREF _Toc479497831 \h </w:instrText>
+              <w:instrText xml:space="preserve"> PAGEREF _Toc479843148 \h </w:instrText>
             </w:r>
             <w:r>
               <w:rPr>
@@ -908,7 +920,7 @@
                 <w:noProof/>
                 <w:webHidden/>
               </w:rPr>
-              <w:t>1</w:t>
+              <w:t>3</w:t>
             </w:r>
             <w:r>
               <w:rPr>
@@ -925,14 +937,13 @@
             <w:tabs>
               <w:tab w:val="right" w:leader="dot" w:pos="9016"/>
             </w:tabs>
-            <w:jc w:val="both"/>
             <w:rPr>
               <w:rFonts w:eastAsiaTheme="minorEastAsia"/>
               <w:noProof/>
               <w:lang w:eastAsia="en-NZ"/>
             </w:rPr>
           </w:pPr>
-          <w:hyperlink w:anchor="_Toc479497832" w:history="1">
+          <w:hyperlink w:anchor="_Toc479843149" w:history="1">
             <w:r>
               <w:rPr>
                 <w:rStyle w:val="Hyperlink"/>
@@ -959,7 +970,7 @@
                 <w:noProof/>
                 <w:webHidden/>
               </w:rPr>
-              <w:instrText xml:space="preserve"> PAGEREF _Toc479497832 \h </w:instrText>
+              <w:instrText xml:space="preserve"> PAGEREF _Toc479843149 \h </w:instrText>
             </w:r>
             <w:r>
               <w:rPr>
@@ -979,7 +990,7 @@
                 <w:noProof/>
                 <w:webHidden/>
               </w:rPr>
-              <w:t>1</w:t>
+              <w:t>4</w:t>
             </w:r>
             <w:r>
               <w:rPr>
@@ -1119,7 +1130,7 @@
         <w:pStyle w:val="Heading1"/>
         <w:jc w:val="both"/>
       </w:pPr>
-      <w:bookmarkStart w:id="0" w:name="_Toc479497824"/>
+      <w:bookmarkStart w:id="0" w:name="_Toc479843141"/>
       <w:r>
         <w:lastRenderedPageBreak/>
         <w:t>System Requirements</w:t>
@@ -1134,17 +1145,117 @@
         <w:jc w:val="both"/>
       </w:pPr>
       <w:r>
-        <w:t xml:space="preserve">All specifications given by the clients have been met, with some of them being adapted due to how vague some were. A keyboard-controlled menu is included along with a single player mode and a multiplayer mode. The single player mode </w:t>
+        <w:t>All specifications given by the clients have been met, with some of them bei</w:t>
+      </w:r>
+      <w:r>
+        <w:t>ng adapted due to how vague they</w:t>
+      </w:r>
+      <w:r>
+        <w:t xml:space="preserve"> were. A keyboard-controlled menu is included along with a single player mode and a multiplayer mode. The single player mode </w:t>
       </w:r>
       <w:r>
         <w:softHyphen/>
-        <w:t xml:space="preserve">— also referred to as campaign mode — involves a paddle controllable by a player facing three AI. The multiplayer mode can be configured so as to accommodate up to four players, with non players being controlled by AI. </w:t>
-      </w:r>
-      <w:r>
-        <w:t>When a game is launched, a countdown is displayed with paddle and ball movement disabled until the countdown runs out and the game starts. When the game starts, the ball starts moving in a random direction from the middle of the game screen with a set velocity. The game window has been made a square shape of 768x768 in order to promote a more fair game between all players. When the ball collides with an object, it bounces in a predictable manner, while interacting correctly with objects: if a wall is hit, the wall is destroyed and if a warlord is hit, the player is defeated</w:t>
-      </w:r>
-      <w:r>
-        <w:t>, the warlord destroyed and the paddle disappears. In order to keep the game fast-paced, the game cannot go on for longer than 2 minutes, with a timer on the game screen which allows players to keep track of the remaining time. A pause screen is accessible by having the player press the "P" key and the game can be terminated by hitting the "Esc" key. The game is over when one of the following winning conditions have been met: only one warlord is alive, or, the timer has run out. If the timer has run out, the winner is determined by finding the player with the highest number of walls while still alive. In order to help test this functionality, the "PgDn" key can be pressed to instantly force the timer to run out. Appropriate sound effects are played when the ball hits an object.</w:t>
+        <w:t>— also referred to as campaign mode — involves a paddle controllable by a player facing three AI. The multiplayer mode can be configured so as to accommoda</w:t>
+      </w:r>
+      <w:r>
+        <w:t>te up to four players, with non-</w:t>
+      </w:r>
+      <w:r>
+        <w:t xml:space="preserve">players being controlled by AI. </w:t>
+      </w:r>
+      <w:r>
+        <w:t>When a game is launched, a countdown is displayed with paddle and ball movement disab</w:t>
+      </w:r>
+      <w:r>
+        <w:t>led until a three second countdown runs down</w:t>
+      </w:r>
+      <w:r>
+        <w:t xml:space="preserve"> and the game starts. When the game starts, the ball starts moving in a random direction from the midd</w:t>
+      </w:r>
+      <w:r>
+        <w:t>le of the game screen with a random</w:t>
+      </w:r>
+      <w:r>
+        <w:t xml:space="preserve"> velocity. The game window has been made a square shape of 768x768</w:t>
+      </w:r>
+      <w:r>
+        <w:t xml:space="preserve"> pixels</w:t>
+      </w:r>
+      <w:r>
+        <w:t xml:space="preserve"> in order to promote a more fair game between all players. When the ball collides with an object, it </w:t>
+      </w:r>
+      <w:r>
+        <w:t>bounces in a predictable manner.</w:t>
+      </w:r>
+      <w:r>
+        <w:t xml:space="preserve"> </w:t>
+      </w:r>
+      <w:r>
+        <w:t>Each bounce has a degree of randomness in order to prevent AI getting stuck in loops. The ball interacts correctly with objects, if a wall is hit</w:t>
+      </w:r>
+      <w:r>
+        <w:t xml:space="preserve"> the</w:t>
+      </w:r>
+      <w:r>
+        <w:t>n it</w:t>
+      </w:r>
+      <w:r>
+        <w:t xml:space="preserve"> is destroyed</w:t>
+      </w:r>
+      <w:r>
+        <w:t>. I</w:t>
+      </w:r>
+      <w:r>
+        <w:t xml:space="preserve">f a warlord </w:t>
+      </w:r>
+      <w:r>
+        <w:t>is hit</w:t>
+      </w:r>
+      <w:r>
+        <w:t xml:space="preserve"> the</w:t>
+      </w:r>
+      <w:r>
+        <w:t>n</w:t>
+      </w:r>
+      <w:r>
+        <w:t xml:space="preserve"> player is defeated</w:t>
+      </w:r>
+      <w:r>
+        <w:t xml:space="preserve">, the warlord </w:t>
+      </w:r>
+      <w:r>
+        <w:t xml:space="preserve">is </w:t>
+      </w:r>
+      <w:r>
+        <w:t xml:space="preserve">destroyed and the paddle disappears. </w:t>
+      </w:r>
+    </w:p>
+    <w:p>
+      <w:pPr>
+        <w:jc w:val="both"/>
+      </w:pPr>
+      <w:r>
+        <w:t xml:space="preserve">In order to keep the game fast-paced, the game cannot </w:t>
+      </w:r>
+      <w:r>
+        <w:t>go on for longer than 2 minutes. A timer on the game screen</w:t>
+      </w:r>
+      <w:r>
+        <w:t xml:space="preserve"> allows players to keep track of the remaining time. A pause screen is accessible by having the player press the "P" key and the game can be terminated by hitting the "Esc" key. The game is over when one of the following winning conditions have been me</w:t>
+      </w:r>
+      <w:r>
+        <w:t>t: only one warlord is alive, or</w:t>
+      </w:r>
+      <w:r>
+        <w:t xml:space="preserve"> the timer has run out. If the timer has run out, the winner is determined by finding the player with the highest number of walls while still alive. In order to help test this functionality, the "</w:t>
+      </w:r>
+      <w:proofErr w:type="spellStart"/>
+      <w:r>
+        <w:t>PgDn</w:t>
+      </w:r>
+      <w:proofErr w:type="spellEnd"/>
+      <w:r>
+        <w:t>" key can be pressed to instantly force the timer to run out. Appropriate sound effects are played when the ball hits an object.</w:t>
       </w:r>
     </w:p>
     <w:p>
@@ -1152,7 +1263,7 @@
         <w:pStyle w:val="Heading1"/>
         <w:jc w:val="both"/>
       </w:pPr>
-      <w:bookmarkStart w:id="1" w:name="_Toc479497825"/>
+      <w:bookmarkStart w:id="1" w:name="_Toc479843142"/>
       <w:r>
         <w:t>System Outline</w:t>
       </w:r>
@@ -1186,10 +1297,32 @@
         <w:rPr>
           <w:rFonts w:ascii="Courier New" w:hAnsi="Courier New" w:cs="Courier New"/>
         </w:rPr>
-        <w:t>public static void main()</w:t>
-      </w:r>
-      <w:r>
-        <w:t xml:space="preserve"> function and is the class that is initially created when the system is run. Additionally, this class is responsible for creating the root window of the game GUI, creating JavaFX views from .fxml files, and linking with every view controller. This class is also responsible for creating instances of the game model and passing them into the game view.</w:t>
+        <w:t xml:space="preserve">public static void </w:t>
+      </w:r>
+      <w:proofErr w:type="gramStart"/>
+      <w:r>
+        <w:rPr>
+          <w:rFonts w:ascii="Courier New" w:hAnsi="Courier New" w:cs="Courier New"/>
+        </w:rPr>
+        <w:t>main(</w:t>
+      </w:r>
+      <w:proofErr w:type="gramEnd"/>
+      <w:r>
+        <w:rPr>
+          <w:rFonts w:ascii="Courier New" w:hAnsi="Courier New" w:cs="Courier New"/>
+        </w:rPr>
+        <w:t>)</w:t>
+      </w:r>
+      <w:r>
+        <w:t xml:space="preserve"> function and is the class that is initially created when the system is run. Additionally, this class is responsible for creating the root window of the game GUI, creating </w:t>
+      </w:r>
+      <w:proofErr w:type="spellStart"/>
+      <w:r>
+        <w:t>JavaFX</w:t>
+      </w:r>
+      <w:proofErr w:type="spellEnd"/>
+      <w:r>
+        <w:t xml:space="preserve"> views from .fxml files, and linking with every view controller. This class is also responsible for creating instances of the game model and passing them into the game view.</w:t>
       </w:r>
     </w:p>
     <w:p>
@@ -1223,6 +1356,7 @@
         </w:rPr>
       </w:pPr>
       <w:r>
+        <w:lastRenderedPageBreak/>
         <w:t xml:space="preserve">Each view was designed using Gluon SceneBuilder to create .fxml files, which detailed layouts, shapes, sizes, and more. Each view has a corresponding view controller class, which handled graphical logic for that view. For </w:t>
       </w:r>
       <w:r>
@@ -1247,7 +1381,6 @@
         <w:rPr>
           <w:rFonts w:ascii="Courier New" w:hAnsi="Courier New" w:cs="Courier New"/>
         </w:rPr>
-        <w:lastRenderedPageBreak/>
         <w:t>MainMenuView.fxml</w:t>
       </w:r>
       <w:r>
@@ -1316,7 +1449,7 @@
         <w:pStyle w:val="Heading1"/>
         <w:jc w:val="both"/>
       </w:pPr>
-      <w:bookmarkStart w:id="2" w:name="_Toc479497826"/>
+      <w:bookmarkStart w:id="2" w:name="_Toc479843143"/>
       <w:r>
         <w:t>Development Issues</w:t>
       </w:r>
@@ -1351,7 +1484,7 @@
         <w:pStyle w:val="Heading1"/>
         <w:jc w:val="both"/>
       </w:pPr>
-      <w:bookmarkStart w:id="3" w:name="_Toc479497827"/>
+      <w:bookmarkStart w:id="3" w:name="_Toc479843144"/>
       <w:r>
         <w:t>Features</w:t>
       </w:r>
@@ -1373,29 +1506,93 @@
       <w:r>
         <w:t xml:space="preserve"> the player scrolls or selects an option. </w:t>
       </w:r>
-      <w:r>
-        <w:t xml:space="preserve">To increase personalisation, power-ups are available for players to use, with each player being able to select one of </w:t>
-      </w:r>
-      <w:r>
-        <w:rPr>
-          <w:highlight w:val="yellow"/>
-        </w:rPr>
-        <w:t>8 unique abilities available</w:t>
-      </w:r>
-      <w:r>
-        <w:t>.</w:t>
-      </w:r>
-      <w:r>
-        <w:t xml:space="preserve"> Also, different sound effects are played depending on what the ball hits in the game or when power-ups are used. I</w:t>
-      </w:r>
-      <w:r>
-        <w:t xml:space="preserve">n order to increase the game difficulty, a randomness factor, game control and ball speed options are configurable. The ball speed option modifies the ball's speed while the game control offers the ability to have controls reversed. The random factor </w:t>
-      </w:r>
-      <w:r>
-        <w:t xml:space="preserve">slightly </w:t>
-      </w:r>
-      <w:r>
-        <w:t xml:space="preserve">modifies the bouncing angle of the ball, providing </w:t>
+    </w:p>
+    <w:p>
+      <w:pPr>
+        <w:jc w:val="both"/>
+      </w:pPr>
+      <w:r>
+        <w:t>To inc</w:t>
+      </w:r>
+      <w:r>
+        <w:t>rease personalisation, 8 unique classes</w:t>
+      </w:r>
+      <w:r>
+        <w:t xml:space="preserve"> are available for players to use, with each </w:t>
+      </w:r>
+      <w:r>
+        <w:t xml:space="preserve">class having a special ability for use in game. </w:t>
+      </w:r>
+      <w:r>
+        <w:t xml:space="preserve">An example is the Britain class, whose ability is for the player’s warlord to become invulnerable for five seconds, once per game. </w:t>
+      </w:r>
+      <w:r>
+        <w:t>Additionally</w:t>
+      </w:r>
+      <w:r>
+        <w:t xml:space="preserve">, different sound effects are played depending on what the ball hits in the game or when power-ups are used. </w:t>
+      </w:r>
+    </w:p>
+    <w:p>
+      <w:pPr>
+        <w:jc w:val="both"/>
+      </w:pPr>
+      <w:r>
+        <w:t>I</w:t>
+      </w:r>
+      <w:r>
+        <w:t xml:space="preserve">n order </w:t>
+      </w:r>
+      <w:r>
+        <w:t>to increase the game difficulty, we incorporated</w:t>
+      </w:r>
+      <w:r>
+        <w:t xml:space="preserve"> configurable options such as a randomness factor, </w:t>
+      </w:r>
+      <w:r>
+        <w:t>control</w:t>
+      </w:r>
+      <w:r>
+        <w:t>s options</w:t>
+      </w:r>
+      <w:r>
+        <w:t>,</w:t>
+      </w:r>
+      <w:r>
+        <w:t xml:space="preserve"> and ball speed options</w:t>
+      </w:r>
+      <w:r>
+        <w:t xml:space="preserve">. The ball speed option modifies </w:t>
+      </w:r>
+      <w:r>
+        <w:t xml:space="preserve">the ball's speed while the </w:t>
+      </w:r>
+      <w:r>
+        <w:t>control</w:t>
+      </w:r>
+      <w:r>
+        <w:t>s option offers a game variant with</w:t>
+      </w:r>
+      <w:r>
+        <w:t xml:space="preserve"> controls reversed. The random</w:t>
+      </w:r>
+      <w:r>
+        <w:t>ness</w:t>
+      </w:r>
+      <w:r>
+        <w:t xml:space="preserve"> factor </w:t>
+      </w:r>
+      <w:r>
+        <w:t>handles how random the</w:t>
+      </w:r>
+      <w:r>
+        <w:t xml:space="preserve"> bouncing angle of the ball</w:t>
+      </w:r>
+      <w:r>
+        <w:t xml:space="preserve"> will be</w:t>
+      </w:r>
+      <w:r>
+        <w:t xml:space="preserve">, providing </w:t>
       </w:r>
       <w:r>
         <w:t xml:space="preserve">more of </w:t>
@@ -1421,14 +1618,40 @@
       <w:r>
         <w:t xml:space="preserve"> </w:t>
       </w:r>
-      <w:r>
-        <w:t xml:space="preserve">The game offers graphics of higher quality with randomly changing game backgrounds and various sprites used for the ball, wall, warlords and paddles. </w:t>
-      </w:r>
-      <w:r>
-        <w:t xml:space="preserve">Also, animations have been used with the ball, wall destruction and warlord destruction. </w:t>
-      </w:r>
-      <w:r>
-        <w:t>The campaign mode (single player mode) offers a storyline spanning across 8 chapters, with a modern approach used for the story's plotline in order to attract younger audiences, while still keeping older ones interested.</w:t>
+    </w:p>
+    <w:p>
+      <w:pPr>
+        <w:jc w:val="both"/>
+      </w:pPr>
+      <w:r>
+        <w:t>The game offers graphics of higher quality with randomly changing game backgrounds and various sprites used for the ball, wall, warlords</w:t>
+      </w:r>
+      <w:r>
+        <w:t>,</w:t>
+      </w:r>
+      <w:r>
+        <w:t xml:space="preserve"> and paddles. </w:t>
+      </w:r>
+      <w:r>
+        <w:t>Additionally,</w:t>
+      </w:r>
+      <w:r>
+        <w:t xml:space="preserve"> animations have been used with the ball, wall destruction</w:t>
+      </w:r>
+      <w:r>
+        <w:t>,</w:t>
+      </w:r>
+      <w:r>
+        <w:t xml:space="preserve"> and warlord destruction. </w:t>
+      </w:r>
+      <w:r>
+        <w:t>The campaign mode (single player mode) offers a storyline spanning across 8 chapters, with a modern approach used for the story's plotline in order to attract younger audiences</w:t>
+      </w:r>
+      <w:r>
+        <w:t>, while still keeping older audiences</w:t>
+      </w:r>
+      <w:r>
+        <w:t xml:space="preserve"> interested.</w:t>
       </w:r>
       <w:r>
         <w:t xml:space="preserve"> The campaign mode can be continued at any time while the game is open, allowing the player to start the campaign, play a multiplayer game and continue the campaign from where it was left at.</w:t>
@@ -1450,8 +1673,9 @@
         <w:pStyle w:val="Heading1"/>
         <w:jc w:val="both"/>
       </w:pPr>
-      <w:bookmarkStart w:id="4" w:name="_Toc479497828"/>
-      <w:r>
+      <w:bookmarkStart w:id="4" w:name="_Toc479843145"/>
+      <w:r>
+        <w:lastRenderedPageBreak/>
         <w:t>Tools Used</w:t>
       </w:r>
       <w:bookmarkEnd w:id="4"/>
@@ -1461,60 +1685,163 @@
         <w:jc w:val="both"/>
       </w:pPr>
       <w:r>
-        <w:t xml:space="preserve">This project was coding in Java, on the Eclipse IDE. We developed on both Linux and Windows, but our targeted platform is Linux. The graphical user interfaces used the JavaFX library and were designed using fxml and Gluon SceneBuilder. Java and JavaFX are both powerful tools used in the software industry for creating cross platform desktop application and rich internet applications with structured and clean user interfaces. </w:t>
-      </w:r>
-    </w:p>
-    <w:p>
-      <w:pPr>
-        <w:jc w:val="both"/>
-      </w:pPr>
-      <w:r>
-        <w:t xml:space="preserve">JavaFX was chosen over Swing, as it is a newer and more advanced Java GUI library. More specifically, JavaFX has a much larger reliance on object properties, allowing us to create specific and </w:t>
-      </w:r>
-      <w:r>
-        <w:lastRenderedPageBreak/>
-        <w:t>reliable event handlers. Additionally, JavaFX supports CSS styling, and makes animations much easier.</w:t>
-      </w:r>
-    </w:p>
-    <w:p>
-      <w:pPr>
-        <w:jc w:val="both"/>
-      </w:pPr>
-      <w:r>
-        <w:t>For our purposes of designing and creating a game, Java and JavaFX are not the most efficient or most resourceful tools that we could have used. A dedicated game design software platform such as Unity would have eliminated much of the difficult ball collision and movement code, as it is specifically designed for creating games with physics and movement. This is contrasted to Java and JavaFX which are designed for general use application development. Coding in Unity would have not only made the whole project easier and quicker to create, but also look and feel much more professional. Unity is specifically designed for games, so adding sprites, animations, and music would be much easier to do.</w:t>
-      </w:r>
-    </w:p>
-    <w:p>
-      <w:pPr>
-        <w:jc w:val="both"/>
-      </w:pPr>
-      <w:r>
-        <w:t>Java and JavaFX do have some advantages over the Unity platform for this project. Although both work cross-platform across multiple devices, Java is free to use for all platforms, whereas Unity requires payment for development on platforms other than Windows and Mac.</w:t>
-      </w:r>
-    </w:p>
-    <w:p>
-      <w:pPr>
-        <w:jc w:val="both"/>
-      </w:pPr>
-      <w:r>
-        <w:t>We used the Git version control system, hosted on Atlassian Bitbucket. This allowed us to simultaneously work on the project whilst avoiding breaking each other’s code. Additionally, the version control system allows for reverting to previous commits, in case of project breaking errors. Both of us were more familiar with the GitHub user interface than the Bitbucket user interface, but they were similar enough that we had no trouble.</w:t>
-      </w:r>
-    </w:p>
-    <w:p>
-      <w:pPr>
-        <w:jc w:val="both"/>
-      </w:pPr>
-      <w:bookmarkStart w:id="5" w:name="_GoBack"/>
+        <w:t xml:space="preserve">This project was coding in Java, on the Eclipse IDE. We developed on both Linux and Windows, but our targeted platform is Linux. The graphical user interfaces used the </w:t>
+      </w:r>
+      <w:proofErr w:type="spellStart"/>
+      <w:r>
+        <w:t>JavaFX</w:t>
+      </w:r>
+      <w:proofErr w:type="spellEnd"/>
+      <w:r>
+        <w:t xml:space="preserve"> library and were designed using fxml and Gluon SceneBuilder. Java and </w:t>
+      </w:r>
+      <w:proofErr w:type="spellStart"/>
+      <w:r>
+        <w:t>JavaFX</w:t>
+      </w:r>
+      <w:proofErr w:type="spellEnd"/>
+      <w:r>
+        <w:t xml:space="preserve"> are both powerful tools used in the software industry for creating cross platform desktop application and rich internet applications with structured and clean user interfaces. </w:t>
+      </w:r>
+    </w:p>
+    <w:p>
+      <w:pPr>
+        <w:jc w:val="both"/>
+      </w:pPr>
+      <w:proofErr w:type="spellStart"/>
+      <w:r>
+        <w:t>JavaFX</w:t>
+      </w:r>
+      <w:proofErr w:type="spellEnd"/>
+      <w:r>
+        <w:t xml:space="preserve"> was chosen over Swing, as it is a newer and more advanced Java GUI library. More specifically, </w:t>
+      </w:r>
+      <w:proofErr w:type="spellStart"/>
+      <w:r>
+        <w:t>JavaFX</w:t>
+      </w:r>
+      <w:proofErr w:type="spellEnd"/>
+      <w:r>
+        <w:t xml:space="preserve"> has a much larger reliance on object properties, allowing us to create specific and reliable event handlers. Additionally, </w:t>
+      </w:r>
+      <w:proofErr w:type="spellStart"/>
+      <w:r>
+        <w:t>JavaFX</w:t>
+      </w:r>
+      <w:proofErr w:type="spellEnd"/>
+      <w:r>
+        <w:t xml:space="preserve"> supports CSS styling, and makes animations much easier.</w:t>
+      </w:r>
+    </w:p>
+    <w:p>
+      <w:pPr>
+        <w:jc w:val="both"/>
+      </w:pPr>
+      <w:r>
+        <w:t xml:space="preserve">For our purposes of designing and creating a game, Java and </w:t>
+      </w:r>
+      <w:proofErr w:type="spellStart"/>
+      <w:r>
+        <w:t>JavaFX</w:t>
+      </w:r>
+      <w:proofErr w:type="spellEnd"/>
+      <w:r>
+        <w:t xml:space="preserve"> are not the most efficient or most resourceful tools that we could have used. A dedicated game design software platform such as Unity would have eliminated much of the difficult ball collision and movement code, as it is specifically designed for creating games with physics and movement. This is contrasted to Java and </w:t>
+      </w:r>
+      <w:proofErr w:type="spellStart"/>
+      <w:r>
+        <w:t>JavaFX</w:t>
+      </w:r>
+      <w:proofErr w:type="spellEnd"/>
+      <w:r>
+        <w:t xml:space="preserve"> which are designed for general use application development. Coding in Unity would have not only made the whole project easier and quicker to create, but also look and feel much more professional. Unity is specifically designed for games, so adding sprites, animations, and music would be much easier to do.</w:t>
+      </w:r>
+    </w:p>
+    <w:p>
+      <w:pPr>
+        <w:jc w:val="both"/>
+      </w:pPr>
+      <w:r>
+        <w:t xml:space="preserve">Java and </w:t>
+      </w:r>
+      <w:proofErr w:type="spellStart"/>
+      <w:r>
+        <w:t>JavaFX</w:t>
+      </w:r>
+      <w:proofErr w:type="spellEnd"/>
+      <w:r>
+        <w:t xml:space="preserve"> do have some advantages over the Unity platform for this project. Although both work cross-platform across multiple devices, Java is free to use for all platforms, whereas Unity requires payment for development on platforms other than Windows and Mac.</w:t>
+      </w:r>
+    </w:p>
+    <w:p>
+      <w:pPr>
+        <w:jc w:val="both"/>
+      </w:pPr>
+      <w:r>
+        <w:t xml:space="preserve">We used the Git version control system, hosted on Atlassian </w:t>
+      </w:r>
+      <w:proofErr w:type="spellStart"/>
+      <w:r>
+        <w:t>Bitbucket</w:t>
+      </w:r>
+      <w:proofErr w:type="spellEnd"/>
+      <w:r>
+        <w:t xml:space="preserve">. This allowed us to simultaneously work on the project whilst avoiding breaking each other’s code. Additionally, the version control system allows for reverting to previous commits, in case of project breaking errors. Both of us were more familiar with the </w:t>
+      </w:r>
+      <w:proofErr w:type="spellStart"/>
+      <w:r>
+        <w:t>GitHub</w:t>
+      </w:r>
+      <w:proofErr w:type="spellEnd"/>
+      <w:r>
+        <w:t xml:space="preserve"> user interface than the </w:t>
+      </w:r>
+      <w:proofErr w:type="spellStart"/>
+      <w:r>
+        <w:t>Bitbucket</w:t>
+      </w:r>
+      <w:proofErr w:type="spellEnd"/>
+      <w:r>
+        <w:t xml:space="preserve"> user interface, but they were similar enough that we had no trouble.</w:t>
+      </w:r>
+    </w:p>
+    <w:p>
+      <w:pPr>
+        <w:jc w:val="both"/>
+      </w:pPr>
+    </w:p>
+    <w:p>
+      <w:pPr>
+        <w:pStyle w:val="Heading1"/>
+        <w:jc w:val="both"/>
+      </w:pPr>
+      <w:bookmarkStart w:id="5" w:name="_Toc479843146"/>
+      <w:r>
+        <w:t>Coding</w:t>
+      </w:r>
       <w:bookmarkEnd w:id="5"/>
     </w:p>
     <w:p>
       <w:pPr>
+        <w:jc w:val="both"/>
+      </w:pPr>
+      <w:r>
+        <w:t xml:space="preserve">Discussion on OO design and how cohesion and coupling issues were addressed </w:t>
+      </w:r>
+    </w:p>
+    <w:p>
+      <w:pPr>
+        <w:jc w:val="both"/>
+      </w:pPr>
+    </w:p>
+    <w:p>
+      <w:pPr>
         <w:pStyle w:val="Heading1"/>
         <w:jc w:val="both"/>
       </w:pPr>
-      <w:bookmarkStart w:id="6" w:name="_Toc479497829"/>
-      <w:r>
-        <w:t>Coding</w:t>
+      <w:bookmarkStart w:id="6" w:name="_Toc479843147"/>
+      <w:r>
+        <w:t>Software Development Methodology</w:t>
       </w:r>
       <w:bookmarkEnd w:id="6"/>
     </w:p>
@@ -1523,7 +1850,7 @@
         <w:jc w:val="both"/>
       </w:pPr>
       <w:r>
-        <w:t xml:space="preserve">Discussion on OO design and how cohesion and coupling issues were addressed </w:t>
+        <w:t xml:space="preserve">Discussion of the software development methodology (e.g. Test-driven Design) </w:t>
       </w:r>
     </w:p>
     <w:p>
@@ -1536,9 +1863,9 @@
         <w:pStyle w:val="Heading1"/>
         <w:jc w:val="both"/>
       </w:pPr>
-      <w:bookmarkStart w:id="7" w:name="_Toc479497830"/>
-      <w:r>
-        <w:t>Software Development Methodology</w:t>
+      <w:bookmarkStart w:id="7" w:name="_Toc479843148"/>
+      <w:r>
+        <w:t>Future Improvements</w:t>
       </w:r>
       <w:bookmarkEnd w:id="7"/>
     </w:p>
@@ -1547,7 +1874,18 @@
         <w:jc w:val="both"/>
       </w:pPr>
       <w:r>
-        <w:t xml:space="preserve">Discussion of the software development methodology (e.g. Test-driven Design) </w:t>
+        <w:t>Suggested improvements for future development</w:t>
+      </w:r>
+      <w:r>
+        <w:t xml:space="preserve">. Further development of AI (so they can use powerups for </w:t>
+      </w:r>
+      <w:proofErr w:type="spellStart"/>
+      <w:r>
+        <w:t>eg</w:t>
+      </w:r>
+      <w:proofErr w:type="spellEnd"/>
+      <w:r>
+        <w:t>), improve graphics and story length for the campaign (could be longer).</w:t>
       </w:r>
     </w:p>
     <w:p>
@@ -1560,39 +1898,12 @@
         <w:pStyle w:val="Heading1"/>
         <w:jc w:val="both"/>
       </w:pPr>
-      <w:bookmarkStart w:id="8" w:name="_Toc479497831"/>
-      <w:r>
-        <w:t>Future Improvements</w:t>
-      </w:r>
-      <w:bookmarkEnd w:id="8"/>
-    </w:p>
-    <w:p>
-      <w:pPr>
-        <w:jc w:val="both"/>
-      </w:pPr>
-      <w:r>
-        <w:t>Suggested improvements for future development</w:t>
-      </w:r>
-      <w:r>
-        <w:t>. Further development of AI (so they can use powerups for eg), improve graphics and story length for the campaign (could be longer).</w:t>
-      </w:r>
-    </w:p>
-    <w:p>
-      <w:pPr>
-        <w:jc w:val="both"/>
-      </w:pPr>
-    </w:p>
-    <w:p>
-      <w:pPr>
-        <w:pStyle w:val="Heading1"/>
-        <w:jc w:val="both"/>
-      </w:pPr>
-      <w:bookmarkStart w:id="9" w:name="_Toc479497832"/>
+      <w:bookmarkStart w:id="8" w:name="_Toc479843149"/>
       <w:r>
         <w:lastRenderedPageBreak/>
         <w:t>Appendix</w:t>
       </w:r>
-      <w:bookmarkEnd w:id="9"/>
+      <w:bookmarkEnd w:id="8"/>
     </w:p>
     <w:p>
       <w:pPr>
@@ -1639,6 +1950,8 @@
           </wp:inline>
         </w:drawing>
       </w:r>
+      <w:bookmarkStart w:id="9" w:name="_GoBack"/>
+      <w:bookmarkEnd w:id="9"/>
     </w:p>
     <w:sectPr>
       <w:footerReference w:type="first" r:id="rId11"/>
@@ -2688,7 +3001,7 @@
 </file>
 
 <file path=customXml/itemProps2.xml><?xml version="1.0" encoding="utf-8"?>
-<ds:datastoreItem xmlns:ds="http://schemas.openxmlformats.org/officeDocument/2006/customXml" ds:itemID="{EC3389A8-ACB6-4ECC-8751-52275AE11636}">
+<ds:datastoreItem xmlns:ds="http://schemas.openxmlformats.org/officeDocument/2006/customXml" ds:itemID="{DA6D8171-3DCF-4815-A7BD-DE5AC7E40C96}">
   <ds:schemaRefs>
     <ds:schemaRef ds:uri="http://schemas.openxmlformats.org/officeDocument/2006/bibliography"/>
   </ds:schemaRefs>

--- a/Group 01 Final Submission Report.docx
+++ b/Group 01 Final Submission Report.docx
@@ -79,27 +79,7 @@
                               <w:szCs w:val="28"/>
                               <w:lang w:val="en-NZ"/>
                             </w:rPr>
-                            <w:t xml:space="preserve">Sylvain </w:t>
-                          </w:r>
-                          <w:proofErr w:type="spellStart"/>
-                          <w:r>
-                            <w:rPr>
-                              <w:color w:val="595959" w:themeColor="text1" w:themeTint="A6"/>
-                              <w:sz w:val="28"/>
-                              <w:szCs w:val="28"/>
-                              <w:lang w:val="en-NZ"/>
-                            </w:rPr>
-                            <w:t>Bechet</w:t>
-                          </w:r>
-                          <w:proofErr w:type="spellEnd"/>
-                          <w:r>
-                            <w:rPr>
-                              <w:color w:val="595959" w:themeColor="text1" w:themeTint="A6"/>
-                              <w:sz w:val="28"/>
-                              <w:szCs w:val="28"/>
-                              <w:lang w:val="en-NZ"/>
-                            </w:rPr>
-                            <w:t>, Mark Yep</w:t>
+                            <w:t>Sylvain Bechet, Mark Yep</w:t>
                           </w:r>
                         </w:p>
                       </w:sdtContent>
@@ -383,7 +363,7 @@
           <w:r>
             <w:fldChar w:fldCharType="separate"/>
           </w:r>
-          <w:hyperlink w:anchor="_Toc479843141" w:history="1">
+          <w:hyperlink w:anchor="_Toc479843763" w:history="1">
             <w:r>
               <w:rPr>
                 <w:rStyle w:val="Hyperlink"/>
@@ -410,7 +390,7 @@
                 <w:noProof/>
                 <w:webHidden/>
               </w:rPr>
-              <w:instrText xml:space="preserve"> PAGEREF _Toc479843141 \h </w:instrText>
+              <w:instrText xml:space="preserve"> PAGEREF _Toc479843763 \h </w:instrText>
             </w:r>
             <w:r>
               <w:rPr>
@@ -453,7 +433,7 @@
               <w:lang w:eastAsia="en-NZ"/>
             </w:rPr>
           </w:pPr>
-          <w:hyperlink w:anchor="_Toc479843142" w:history="1">
+          <w:hyperlink w:anchor="_Toc479843764" w:history="1">
             <w:r>
               <w:rPr>
                 <w:rStyle w:val="Hyperlink"/>
@@ -480,7 +460,7 @@
                 <w:noProof/>
                 <w:webHidden/>
               </w:rPr>
-              <w:instrText xml:space="preserve"> PAGEREF _Toc479843142 \h </w:instrText>
+              <w:instrText xml:space="preserve"> PAGEREF _Toc479843764 \h </w:instrText>
             </w:r>
             <w:r>
               <w:rPr>
@@ -523,7 +503,7 @@
               <w:lang w:eastAsia="en-NZ"/>
             </w:rPr>
           </w:pPr>
-          <w:hyperlink w:anchor="_Toc479843143" w:history="1">
+          <w:hyperlink w:anchor="_Toc479843765" w:history="1">
             <w:r>
               <w:rPr>
                 <w:rStyle w:val="Hyperlink"/>
@@ -550,7 +530,7 @@
                 <w:noProof/>
                 <w:webHidden/>
               </w:rPr>
-              <w:instrText xml:space="preserve"> PAGEREF _Toc479843143 \h </w:instrText>
+              <w:instrText xml:space="preserve"> PAGEREF _Toc479843765 \h </w:instrText>
             </w:r>
             <w:r>
               <w:rPr>
@@ -593,7 +573,7 @@
               <w:lang w:eastAsia="en-NZ"/>
             </w:rPr>
           </w:pPr>
-          <w:hyperlink w:anchor="_Toc479843144" w:history="1">
+          <w:hyperlink w:anchor="_Toc479843766" w:history="1">
             <w:r>
               <w:rPr>
                 <w:rStyle w:val="Hyperlink"/>
@@ -620,7 +600,7 @@
                 <w:noProof/>
                 <w:webHidden/>
               </w:rPr>
-              <w:instrText xml:space="preserve"> PAGEREF _Toc479843144 \h </w:instrText>
+              <w:instrText xml:space="preserve"> PAGEREF _Toc479843766 \h </w:instrText>
             </w:r>
             <w:r>
               <w:rPr>
@@ -663,7 +643,7 @@
               <w:lang w:eastAsia="en-NZ"/>
             </w:rPr>
           </w:pPr>
-          <w:hyperlink w:anchor="_Toc479843145" w:history="1">
+          <w:hyperlink w:anchor="_Toc479843767" w:history="1">
             <w:r>
               <w:rPr>
                 <w:rStyle w:val="Hyperlink"/>
@@ -690,7 +670,7 @@
                 <w:noProof/>
                 <w:webHidden/>
               </w:rPr>
-              <w:instrText xml:space="preserve"> PAGEREF _Toc479843145 \h </w:instrText>
+              <w:instrText xml:space="preserve"> PAGEREF _Toc479843767 \h </w:instrText>
             </w:r>
             <w:r>
               <w:rPr>
@@ -733,7 +713,7 @@
               <w:lang w:eastAsia="en-NZ"/>
             </w:rPr>
           </w:pPr>
-          <w:hyperlink w:anchor="_Toc479843146" w:history="1">
+          <w:hyperlink w:anchor="_Toc479843768" w:history="1">
             <w:r>
               <w:rPr>
                 <w:rStyle w:val="Hyperlink"/>
@@ -760,7 +740,7 @@
                 <w:noProof/>
                 <w:webHidden/>
               </w:rPr>
-              <w:instrText xml:space="preserve"> PAGEREF _Toc479843146 \h </w:instrText>
+              <w:instrText xml:space="preserve"> PAGEREF _Toc479843768 \h </w:instrText>
             </w:r>
             <w:r>
               <w:rPr>
@@ -803,7 +783,7 @@
               <w:lang w:eastAsia="en-NZ"/>
             </w:rPr>
           </w:pPr>
-          <w:hyperlink w:anchor="_Toc479843147" w:history="1">
+          <w:hyperlink w:anchor="_Toc479843769" w:history="1">
             <w:r>
               <w:rPr>
                 <w:rStyle w:val="Hyperlink"/>
@@ -830,7 +810,7 @@
                 <w:noProof/>
                 <w:webHidden/>
               </w:rPr>
-              <w:instrText xml:space="preserve"> PAGEREF _Toc479843147 \h </w:instrText>
+              <w:instrText xml:space="preserve"> PAGEREF _Toc479843769 \h </w:instrText>
             </w:r>
             <w:r>
               <w:rPr>
@@ -873,7 +853,7 @@
               <w:lang w:eastAsia="en-NZ"/>
             </w:rPr>
           </w:pPr>
-          <w:hyperlink w:anchor="_Toc479843148" w:history="1">
+          <w:hyperlink w:anchor="_Toc479843770" w:history="1">
             <w:r>
               <w:rPr>
                 <w:rStyle w:val="Hyperlink"/>
@@ -900,7 +880,7 @@
                 <w:noProof/>
                 <w:webHidden/>
               </w:rPr>
-              <w:instrText xml:space="preserve"> PAGEREF _Toc479843148 \h </w:instrText>
+              <w:instrText xml:space="preserve"> PAGEREF _Toc479843770 \h </w:instrText>
             </w:r>
             <w:r>
               <w:rPr>
@@ -943,7 +923,7 @@
               <w:lang w:eastAsia="en-NZ"/>
             </w:rPr>
           </w:pPr>
-          <w:hyperlink w:anchor="_Toc479843149" w:history="1">
+          <w:hyperlink w:anchor="_Toc479843771" w:history="1">
             <w:r>
               <w:rPr>
                 <w:rStyle w:val="Hyperlink"/>
@@ -970,7 +950,143 @@
                 <w:noProof/>
                 <w:webHidden/>
               </w:rPr>
-              <w:instrText xml:space="preserve"> PAGEREF _Toc479843149 \h </w:instrText>
+              <w:instrText xml:space="preserve"> PAGEREF _Toc479843771 \h </w:instrText>
+            </w:r>
+            <w:r>
+              <w:rPr>
+                <w:noProof/>
+                <w:webHidden/>
+              </w:rPr>
+            </w:r>
+            <w:r>
+              <w:rPr>
+                <w:noProof/>
+                <w:webHidden/>
+              </w:rPr>
+              <w:fldChar w:fldCharType="separate"/>
+            </w:r>
+            <w:r>
+              <w:rPr>
+                <w:noProof/>
+                <w:webHidden/>
+              </w:rPr>
+              <w:t>4</w:t>
+            </w:r>
+            <w:r>
+              <w:rPr>
+                <w:noProof/>
+                <w:webHidden/>
+              </w:rPr>
+              <w:fldChar w:fldCharType="end"/>
+            </w:r>
+          </w:hyperlink>
+        </w:p>
+        <w:p>
+          <w:pPr>
+            <w:pStyle w:val="TOC2"/>
+            <w:tabs>
+              <w:tab w:val="right" w:leader="dot" w:pos="9016"/>
+            </w:tabs>
+            <w:rPr>
+              <w:noProof/>
+            </w:rPr>
+          </w:pPr>
+          <w:hyperlink w:anchor="_Toc479843772" w:history="1">
+            <w:r>
+              <w:rPr>
+                <w:rStyle w:val="Hyperlink"/>
+                <w:noProof/>
+              </w:rPr>
+              <w:t>MVC Class Diagram</w:t>
+            </w:r>
+            <w:r>
+              <w:rPr>
+                <w:noProof/>
+                <w:webHidden/>
+              </w:rPr>
+              <w:tab/>
+            </w:r>
+            <w:r>
+              <w:rPr>
+                <w:noProof/>
+                <w:webHidden/>
+              </w:rPr>
+              <w:fldChar w:fldCharType="begin"/>
+            </w:r>
+            <w:r>
+              <w:rPr>
+                <w:noProof/>
+                <w:webHidden/>
+              </w:rPr>
+              <w:instrText xml:space="preserve"> PAGEREF _Toc479843772 \h </w:instrText>
+            </w:r>
+            <w:r>
+              <w:rPr>
+                <w:noProof/>
+                <w:webHidden/>
+              </w:rPr>
+            </w:r>
+            <w:r>
+              <w:rPr>
+                <w:noProof/>
+                <w:webHidden/>
+              </w:rPr>
+              <w:fldChar w:fldCharType="separate"/>
+            </w:r>
+            <w:r>
+              <w:rPr>
+                <w:noProof/>
+                <w:webHidden/>
+              </w:rPr>
+              <w:t>4</w:t>
+            </w:r>
+            <w:r>
+              <w:rPr>
+                <w:noProof/>
+                <w:webHidden/>
+              </w:rPr>
+              <w:fldChar w:fldCharType="end"/>
+            </w:r>
+          </w:hyperlink>
+        </w:p>
+        <w:p>
+          <w:pPr>
+            <w:pStyle w:val="TOC2"/>
+            <w:tabs>
+              <w:tab w:val="right" w:leader="dot" w:pos="9016"/>
+            </w:tabs>
+            <w:rPr>
+              <w:noProof/>
+            </w:rPr>
+          </w:pPr>
+          <w:hyperlink w:anchor="_Toc479843773" w:history="1">
+            <w:r>
+              <w:rPr>
+                <w:rStyle w:val="Hyperlink"/>
+                <w:noProof/>
+              </w:rPr>
+              <w:t>Basic User Diagram</w:t>
+            </w:r>
+            <w:r>
+              <w:rPr>
+                <w:noProof/>
+                <w:webHidden/>
+              </w:rPr>
+              <w:tab/>
+            </w:r>
+            <w:r>
+              <w:rPr>
+                <w:noProof/>
+                <w:webHidden/>
+              </w:rPr>
+              <w:fldChar w:fldCharType="begin"/>
+            </w:r>
+            <w:r>
+              <w:rPr>
+                <w:noProof/>
+                <w:webHidden/>
+              </w:rPr>
+              <w:instrText xml:space="preserve"> PAGEREF _Toc479843773 \h </w:instrText>
             </w:r>
             <w:r>
               <w:rPr>
@@ -1115,7 +1231,8 @@
       <w:pPr>
         <w:jc w:val="both"/>
         <w:sectPr>
-          <w:footerReference w:type="first" r:id="rId9"/>
+          <w:footerReference w:type="default" r:id="rId9"/>
+          <w:footerReference w:type="first" r:id="rId10"/>
           <w:pgSz w:w="11906" w:h="16838"/>
           <w:pgMar w:top="1440" w:right="1440" w:bottom="1440" w:left="1440" w:header="708" w:footer="708" w:gutter="0"/>
           <w:pgNumType w:start="0"/>
@@ -1130,7 +1247,7 @@
         <w:pStyle w:val="Heading1"/>
         <w:jc w:val="both"/>
       </w:pPr>
-      <w:bookmarkStart w:id="0" w:name="_Toc479843141"/>
+      <w:bookmarkStart w:id="0" w:name="_Toc479843763"/>
       <w:r>
         <w:lastRenderedPageBreak/>
         <w:t>System Requirements</w:t>
@@ -1247,23 +1364,20 @@
         <w:t>t: only one warlord is alive, or</w:t>
       </w:r>
       <w:r>
-        <w:t xml:space="preserve"> the timer has run out. If the timer has run out, the winner is determined by finding the player with the highest number of walls while still alive. In order to help test this functionality, the "</w:t>
-      </w:r>
-      <w:proofErr w:type="spellStart"/>
-      <w:r>
-        <w:t>PgDn</w:t>
-      </w:r>
-      <w:proofErr w:type="spellEnd"/>
-      <w:r>
-        <w:t>" key can be pressed to instantly force the timer to run out. Appropriate sound effects are played when the ball hits an object.</w:t>
-      </w:r>
+        <w:t xml:space="preserve"> the timer has run out. If the timer has run out, the winner is determined by finding the player with the highest number of walls while still alive. In order to help test this functionality, the "PgDn" key can be pressed to instantly force the timer to run out. Appropriate sound effects are played when the ball hits an object.</w:t>
+      </w:r>
+    </w:p>
+    <w:p>
+      <w:pPr>
+        <w:jc w:val="both"/>
+      </w:pPr>
     </w:p>
     <w:p>
       <w:pPr>
         <w:pStyle w:val="Heading1"/>
         <w:jc w:val="both"/>
       </w:pPr>
-      <w:bookmarkStart w:id="1" w:name="_Toc479843142"/>
+      <w:bookmarkStart w:id="1" w:name="_Toc479843764"/>
       <w:r>
         <w:t>System Outline</w:t>
       </w:r>
@@ -1274,7 +1388,13 @@
         <w:jc w:val="both"/>
       </w:pPr>
       <w:r>
-        <w:t xml:space="preserve">Our system follows the Model – View – Controller (MVC) software structure. The model classes contain the basic data and implementation for each of the game elements, while the view classes handle the graphical user interface and the various visual gameplay elements. The main controller classes are used to link the models and views together, and provide overall logic and structure. A basic top down class diagram for our system is included in the appendix. </w:t>
+        <w:t xml:space="preserve">Our system follows the Model – View – Controller (MVC) software structure. The model classes contain the basic data and implementation for each of the game elements, while the view classes handle the graphical user interface and the various visual gameplay elements. The main controller classes are used to link the models and views together, and provide overall logic and structure. A basic top down </w:t>
+      </w:r>
+      <w:r>
+        <w:t xml:space="preserve">MVC </w:t>
+      </w:r>
+      <w:r>
+        <w:t xml:space="preserve">class diagram for our system is included in the appendix. </w:t>
       </w:r>
     </w:p>
     <w:p>
@@ -1297,32 +1417,10 @@
         <w:rPr>
           <w:rFonts w:ascii="Courier New" w:hAnsi="Courier New" w:cs="Courier New"/>
         </w:rPr>
-        <w:t xml:space="preserve">public static void </w:t>
-      </w:r>
-      <w:proofErr w:type="gramStart"/>
-      <w:r>
-        <w:rPr>
-          <w:rFonts w:ascii="Courier New" w:hAnsi="Courier New" w:cs="Courier New"/>
-        </w:rPr>
-        <w:t>main(</w:t>
-      </w:r>
-      <w:proofErr w:type="gramEnd"/>
-      <w:r>
-        <w:rPr>
-          <w:rFonts w:ascii="Courier New" w:hAnsi="Courier New" w:cs="Courier New"/>
-        </w:rPr>
-        <w:t>)</w:t>
-      </w:r>
-      <w:r>
-        <w:t xml:space="preserve"> function and is the class that is initially created when the system is run. Additionally, this class is responsible for creating the root window of the game GUI, creating </w:t>
-      </w:r>
-      <w:proofErr w:type="spellStart"/>
-      <w:r>
-        <w:t>JavaFX</w:t>
-      </w:r>
-      <w:proofErr w:type="spellEnd"/>
-      <w:r>
-        <w:t xml:space="preserve"> views from .fxml files, and linking with every view controller. This class is also responsible for creating instances of the game model and passing them into the game view.</w:t>
+        <w:t>public static void main()</w:t>
+      </w:r>
+      <w:r>
+        <w:t xml:space="preserve"> function and is the class that is initially created when the system is run. Additionally, this class is responsible for creating the root window of the game GUI, creating JavaFX views from .fxml files, and linking with every view controller. This class is also responsible for creating instances of the game model and passing them into the game view.</w:t>
       </w:r>
     </w:p>
     <w:p>
@@ -1446,10 +1544,18 @@
     </w:p>
     <w:p>
       <w:pPr>
+        <w:jc w:val="both"/>
+        <w:rPr>
+          <w:rFonts w:cstheme="minorHAnsi"/>
+        </w:rPr>
+      </w:pPr>
+    </w:p>
+    <w:p>
+      <w:pPr>
         <w:pStyle w:val="Heading1"/>
         <w:jc w:val="both"/>
       </w:pPr>
-      <w:bookmarkStart w:id="2" w:name="_Toc479843143"/>
+      <w:bookmarkStart w:id="2" w:name="_Toc479843765"/>
       <w:r>
         <w:t>Development Issues</w:t>
       </w:r>
@@ -1460,31 +1566,43 @@
         <w:jc w:val="both"/>
       </w:pPr>
       <w:r>
-        <w:t>One or two significant issues during development and how they were overcome.</w:t>
-      </w:r>
-    </w:p>
-    <w:p>
-      <w:pPr>
-        <w:jc w:val="both"/>
-      </w:pPr>
-      <w:r>
-        <w:t>-Collisions and how we went from an awful collision system to the one we currently are using</w:t>
-      </w:r>
-    </w:p>
-    <w:p>
-      <w:pPr>
-        <w:jc w:val="both"/>
-      </w:pPr>
-      <w:r>
-        <w:t>-Use of animations and sprites</w:t>
-      </w:r>
+        <w:t>We had significant issues with developing the ball collision detection part of our system. Our final collision detection system calculates every pixel that the ball will pass over while travelling during its next tick. The ball will rebound if one of these pixels is a boundary, or an edge pixel on a paddle, warlord, or wall. We had issues with balls bouncing multiple times when hitting an object</w:t>
+      </w:r>
+      <w:r>
+        <w:t>, and</w:t>
+      </w:r>
+      <w:r>
+        <w:t xml:space="preserve"> balls bouncing on the insides of objects. These issues were rectified by only accounting for collisions on edge pixels, and including a minimum tick delay where a ball cannot bounce if it has just bounced recently. Another issue was that this process was hugely memory intensive, as it had to calculate possible coordinates for every pixel on the 16x16 pixel ball. This was so that the collisions would appear realistic, preventing any overlaps between objects and balls. We managed to fix this issue by only calculating coordinates for every 5</w:t>
+      </w:r>
+      <w:r>
+        <w:rPr>
+          <w:vertAlign w:val="superscript"/>
+        </w:rPr>
+        <w:t>th</w:t>
+      </w:r>
+      <w:r>
+        <w:t xml:space="preserve"> pixel, dramatically reducing our memory usage.</w:t>
+      </w:r>
+    </w:p>
+    <w:p>
+      <w:pPr>
+        <w:jc w:val="both"/>
+      </w:pPr>
+      <w:r>
+        <w:t xml:space="preserve">Additionally we had significant issues with the graphics design for our game. Our game logic considered the bottom left corner of each object as its root (0, 0) coordinate, whereas JavaFX considered the top left corner of each object as its root. Additionally we implemented our paddles to follow a curved path, and incorporating the rotation of the paddle to maintain its orientation to the warlord was difficult. Further graphics issues included the use of animations for wall and warlord explosions, and ball animation. Animation issues were solved through the use of animation timers which displayed individual frames for set amounts of time to create an animated graphic image. Extensive research with JavaFX documentation on the Oracle website was sufficient to solve most of these graphics issues. </w:t>
+      </w:r>
+    </w:p>
+    <w:p>
+      <w:pPr>
+        <w:jc w:val="both"/>
+      </w:pPr>
     </w:p>
     <w:p>
       <w:pPr>
         <w:pStyle w:val="Heading1"/>
         <w:jc w:val="both"/>
       </w:pPr>
-      <w:bookmarkStart w:id="3" w:name="_Toc479843144"/>
+      <w:bookmarkStart w:id="3" w:name="_Toc479843766"/>
       <w:r>
         <w:t>Features</w:t>
       </w:r>
@@ -1530,14 +1648,24 @@
         <w:t>Additionally</w:t>
       </w:r>
       <w:r>
-        <w:t xml:space="preserve">, different sound effects are played depending on what the ball hits in the game or when power-ups are used. </w:t>
-      </w:r>
-    </w:p>
-    <w:p>
-      <w:pPr>
-        <w:jc w:val="both"/>
-      </w:pPr>
-      <w:r>
+        <w:t>, different sound effects are played depending on what the ball hi</w:t>
+      </w:r>
+      <w:r>
+        <w:t>ts in the game or when abilities</w:t>
+      </w:r>
+      <w:r>
+        <w:t xml:space="preserve"> are used. </w:t>
+      </w:r>
+      <w:r>
+        <w:t>Abilities are either passive, cool down based, or single use only. Non-passive abilities are activated by pressing a third key (in addition to left and right keys).</w:t>
+      </w:r>
+    </w:p>
+    <w:p>
+      <w:pPr>
+        <w:jc w:val="both"/>
+      </w:pPr>
+      <w:r>
+        <w:lastRenderedPageBreak/>
         <w:t>I</w:t>
       </w:r>
       <w:r>
@@ -1667,142 +1795,65 @@
       <w:pPr>
         <w:jc w:val="both"/>
       </w:pPr>
+      <w:r>
+        <w:t xml:space="preserve">In regards to functionality, our project featured multithreading and java timers. Each timer runs in its own thread, so enabled concurrency in the logic and graphics. Additionally we created our key press and release event handlers in a separate thread from the game logic, which allowed us to have smooth and consistent paddle movement. </w:t>
+      </w:r>
+    </w:p>
+    <w:p>
+      <w:pPr>
+        <w:jc w:val="both"/>
+      </w:pPr>
     </w:p>
     <w:p>
       <w:pPr>
         <w:pStyle w:val="Heading1"/>
         <w:jc w:val="both"/>
       </w:pPr>
-      <w:bookmarkStart w:id="4" w:name="_Toc479843145"/>
+      <w:bookmarkStart w:id="4" w:name="_Toc479843767"/>
+      <w:r>
+        <w:t>Tools Used</w:t>
+      </w:r>
+      <w:bookmarkEnd w:id="4"/>
+    </w:p>
+    <w:p>
+      <w:pPr>
+        <w:jc w:val="both"/>
+      </w:pPr>
+      <w:r>
+        <w:t xml:space="preserve">This project was coding in Java, on the Eclipse IDE. We developed on both Linux and Windows, but our targeted platform is Linux. The graphical user interfaces used the JavaFX library and were designed using fxml and Gluon SceneBuilder. Java and JavaFX are both powerful tools used in the software industry for creating cross platform desktop application and rich internet applications with structured and clean user interfaces. </w:t>
+      </w:r>
+    </w:p>
+    <w:p>
+      <w:pPr>
+        <w:jc w:val="both"/>
+      </w:pPr>
+      <w:r>
+        <w:t>JavaFX was chosen over Swing, as it is a newer and more advanced Java GUI library. More specifically, JavaFX has a much larger reliance on object properties, allowing us to create specific and reliable event handlers. Additionally, JavaFX supports CSS styling, and makes animations much easier.</w:t>
+      </w:r>
+    </w:p>
+    <w:p>
+      <w:pPr>
+        <w:jc w:val="both"/>
+      </w:pPr>
+      <w:r>
+        <w:t>For our purposes of designing and creating a game, Java and JavaFX are not the most efficient or most resourceful tools that we could have used. A dedicated game design software platform such as Unity would have eliminated much of the difficult ball collision and movement code, as it is specifically designed for creating games with physics and movement. This is contrasted to Java and JavaFX which are designed for general use application development. Coding in Unity would have not only made the whole project easier and quicker to create, but also look and feel much more professional. Unity is specifically designed for games, so adding sprites, animations, and music would be much easier to do.</w:t>
+      </w:r>
+    </w:p>
+    <w:p>
+      <w:pPr>
+        <w:jc w:val="both"/>
+      </w:pPr>
+      <w:r>
+        <w:t>Java and JavaFX do have some advantages over the Unity platform for this project. Although both work cross-platform across multiple devices, Java is free to use for all platforms, whereas Unity requires payment for development on platforms other than Windows and Mac.</w:t>
+      </w:r>
+    </w:p>
+    <w:p>
+      <w:pPr>
+        <w:jc w:val="both"/>
+      </w:pPr>
       <w:r>
         <w:lastRenderedPageBreak/>
-        <w:t>Tools Used</w:t>
-      </w:r>
-      <w:bookmarkEnd w:id="4"/>
-    </w:p>
-    <w:p>
-      <w:pPr>
-        <w:jc w:val="both"/>
-      </w:pPr>
-      <w:r>
-        <w:t xml:space="preserve">This project was coding in Java, on the Eclipse IDE. We developed on both Linux and Windows, but our targeted platform is Linux. The graphical user interfaces used the </w:t>
-      </w:r>
-      <w:proofErr w:type="spellStart"/>
-      <w:r>
-        <w:t>JavaFX</w:t>
-      </w:r>
-      <w:proofErr w:type="spellEnd"/>
-      <w:r>
-        <w:t xml:space="preserve"> library and were designed using fxml and Gluon SceneBuilder. Java and </w:t>
-      </w:r>
-      <w:proofErr w:type="spellStart"/>
-      <w:r>
-        <w:t>JavaFX</w:t>
-      </w:r>
-      <w:proofErr w:type="spellEnd"/>
-      <w:r>
-        <w:t xml:space="preserve"> are both powerful tools used in the software industry for creating cross platform desktop application and rich internet applications with structured and clean user interfaces. </w:t>
-      </w:r>
-    </w:p>
-    <w:p>
-      <w:pPr>
-        <w:jc w:val="both"/>
-      </w:pPr>
-      <w:proofErr w:type="spellStart"/>
-      <w:r>
-        <w:t>JavaFX</w:t>
-      </w:r>
-      <w:proofErr w:type="spellEnd"/>
-      <w:r>
-        <w:t xml:space="preserve"> was chosen over Swing, as it is a newer and more advanced Java GUI library. More specifically, </w:t>
-      </w:r>
-      <w:proofErr w:type="spellStart"/>
-      <w:r>
-        <w:t>JavaFX</w:t>
-      </w:r>
-      <w:proofErr w:type="spellEnd"/>
-      <w:r>
-        <w:t xml:space="preserve"> has a much larger reliance on object properties, allowing us to create specific and reliable event handlers. Additionally, </w:t>
-      </w:r>
-      <w:proofErr w:type="spellStart"/>
-      <w:r>
-        <w:t>JavaFX</w:t>
-      </w:r>
-      <w:proofErr w:type="spellEnd"/>
-      <w:r>
-        <w:t xml:space="preserve"> supports CSS styling, and makes animations much easier.</w:t>
-      </w:r>
-    </w:p>
-    <w:p>
-      <w:pPr>
-        <w:jc w:val="both"/>
-      </w:pPr>
-      <w:r>
-        <w:t xml:space="preserve">For our purposes of designing and creating a game, Java and </w:t>
-      </w:r>
-      <w:proofErr w:type="spellStart"/>
-      <w:r>
-        <w:t>JavaFX</w:t>
-      </w:r>
-      <w:proofErr w:type="spellEnd"/>
-      <w:r>
-        <w:t xml:space="preserve"> are not the most efficient or most resourceful tools that we could have used. A dedicated game design software platform such as Unity would have eliminated much of the difficult ball collision and movement code, as it is specifically designed for creating games with physics and movement. This is contrasted to Java and </w:t>
-      </w:r>
-      <w:proofErr w:type="spellStart"/>
-      <w:r>
-        <w:t>JavaFX</w:t>
-      </w:r>
-      <w:proofErr w:type="spellEnd"/>
-      <w:r>
-        <w:t xml:space="preserve"> which are designed for general use application development. Coding in Unity would have not only made the whole project easier and quicker to create, but also look and feel much more professional. Unity is specifically designed for games, so adding sprites, animations, and music would be much easier to do.</w:t>
-      </w:r>
-    </w:p>
-    <w:p>
-      <w:pPr>
-        <w:jc w:val="both"/>
-      </w:pPr>
-      <w:r>
-        <w:t xml:space="preserve">Java and </w:t>
-      </w:r>
-      <w:proofErr w:type="spellStart"/>
-      <w:r>
-        <w:t>JavaFX</w:t>
-      </w:r>
-      <w:proofErr w:type="spellEnd"/>
-      <w:r>
-        <w:t xml:space="preserve"> do have some advantages over the Unity platform for this project. Although both work cross-platform across multiple devices, Java is free to use for all platforms, whereas Unity requires payment for development on platforms other than Windows and Mac.</w:t>
-      </w:r>
-    </w:p>
-    <w:p>
-      <w:pPr>
-        <w:jc w:val="both"/>
-      </w:pPr>
-      <w:r>
-        <w:t xml:space="preserve">We used the Git version control system, hosted on Atlassian </w:t>
-      </w:r>
-      <w:proofErr w:type="spellStart"/>
-      <w:r>
-        <w:t>Bitbucket</w:t>
-      </w:r>
-      <w:proofErr w:type="spellEnd"/>
-      <w:r>
-        <w:t xml:space="preserve">. This allowed us to simultaneously work on the project whilst avoiding breaking each other’s code. Additionally, the version control system allows for reverting to previous commits, in case of project breaking errors. Both of us were more familiar with the </w:t>
-      </w:r>
-      <w:proofErr w:type="spellStart"/>
-      <w:r>
-        <w:t>GitHub</w:t>
-      </w:r>
-      <w:proofErr w:type="spellEnd"/>
-      <w:r>
-        <w:t xml:space="preserve"> user interface than the </w:t>
-      </w:r>
-      <w:proofErr w:type="spellStart"/>
-      <w:r>
-        <w:t>Bitbucket</w:t>
-      </w:r>
-      <w:proofErr w:type="spellEnd"/>
-      <w:r>
-        <w:t xml:space="preserve"> user interface, but they were similar enough that we had no trouble.</w:t>
+        <w:t>We used the Git version control system, hosted on Atlassian Bitbucket. This allowed us to simultaneously work on the project whilst avoiding breaking each other’s code. Additionally, the version control system allows for reverting to previous commits, in case of project breaking errors. Both of us were more familiar with the GitHub user interface than the Bitbucket user interface, but they were similar enough that we had no trouble.</w:t>
       </w:r>
     </w:p>
     <w:p>
@@ -1815,7 +1866,7 @@
         <w:pStyle w:val="Heading1"/>
         <w:jc w:val="both"/>
       </w:pPr>
-      <w:bookmarkStart w:id="5" w:name="_Toc479843146"/>
+      <w:bookmarkStart w:id="5" w:name="_Toc479843768"/>
       <w:r>
         <w:t>Coding</w:t>
       </w:r>
@@ -1839,7 +1890,7 @@
         <w:pStyle w:val="Heading1"/>
         <w:jc w:val="both"/>
       </w:pPr>
-      <w:bookmarkStart w:id="6" w:name="_Toc479843147"/>
+      <w:bookmarkStart w:id="6" w:name="_Toc479843769"/>
       <w:r>
         <w:t>Software Development Methodology</w:t>
       </w:r>
@@ -1850,7 +1901,23 @@
         <w:jc w:val="both"/>
       </w:pPr>
       <w:r>
-        <w:t xml:space="preserve">Discussion of the software development methodology (e.g. Test-driven Design) </w:t>
+        <w:t>While developing this project we used an agile-type software development methodology. We stuck to our initial project timeline, and in the first week had the basic implementation of paddles, warlords, walls, and balls. Over the next few weeks of the project we each worked on building and improving parts of the project, iterating over the previous developments. Examples of these iterations would be improving collisions, or adding a graphical interface to the project.</w:t>
+      </w:r>
+    </w:p>
+    <w:p>
+      <w:pPr>
+        <w:jc w:val="both"/>
+      </w:pPr>
+      <w:r>
+        <w:t xml:space="preserve">Additionally, we followed a test-driven design approach for the first part of the project. Using given test cases and interfaces we created the implementation </w:t>
+      </w:r>
+      <w:r>
+        <w:t xml:space="preserve">for much of the basic game logic and models. It was especially important to use the test driven design for this first part of the project, to ensure a solid and error free platform from which to implement graphics and further advanced features. The test-driven design allowed for us to easily measure our progress and work out if we had any initial </w:t>
+      </w:r>
+      <w:bookmarkStart w:id="7" w:name="_GoBack"/>
+      <w:bookmarkEnd w:id="7"/>
+      <w:r>
+        <w:t>development issues.</w:t>
       </w:r>
     </w:p>
     <w:p>
@@ -1863,11 +1930,11 @@
         <w:pStyle w:val="Heading1"/>
         <w:jc w:val="both"/>
       </w:pPr>
-      <w:bookmarkStart w:id="7" w:name="_Toc479843148"/>
+      <w:bookmarkStart w:id="8" w:name="_Toc479843770"/>
       <w:r>
         <w:t>Future Improvements</w:t>
       </w:r>
-      <w:bookmarkEnd w:id="7"/>
+      <w:bookmarkEnd w:id="8"/>
     </w:p>
     <w:p>
       <w:pPr>
@@ -1877,15 +1944,7 @@
         <w:t>Suggested improvements for future development</w:t>
       </w:r>
       <w:r>
-        <w:t xml:space="preserve">. Further development of AI (so they can use powerups for </w:t>
-      </w:r>
-      <w:proofErr w:type="spellStart"/>
-      <w:r>
-        <w:t>eg</w:t>
-      </w:r>
-      <w:proofErr w:type="spellEnd"/>
-      <w:r>
-        <w:t>), improve graphics and story length for the campaign (could be longer).</w:t>
+        <w:t>. Further development of AI (so they can use powerups for eg), improve graphics and story length for the campaign (could be longer).</w:t>
       </w:r>
     </w:p>
     <w:p>
@@ -1898,12 +1957,22 @@
         <w:pStyle w:val="Heading1"/>
         <w:jc w:val="both"/>
       </w:pPr>
-      <w:bookmarkStart w:id="8" w:name="_Toc479843149"/>
+      <w:bookmarkStart w:id="9" w:name="_Toc479843771"/>
       <w:r>
         <w:lastRenderedPageBreak/>
         <w:t>Appendix</w:t>
       </w:r>
-      <w:bookmarkEnd w:id="8"/>
+      <w:bookmarkEnd w:id="9"/>
+    </w:p>
+    <w:p>
+      <w:pPr>
+        <w:pStyle w:val="Heading2"/>
+      </w:pPr>
+      <w:bookmarkStart w:id="10" w:name="_Toc479843772"/>
+      <w:r>
+        <w:t>MVC Class Diagram</w:t>
+      </w:r>
+      <w:bookmarkEnd w:id="10"/>
     </w:p>
     <w:p>
       <w:pPr>
@@ -1930,7 +1999,7 @@
                     <pic:cNvPicPr/>
                   </pic:nvPicPr>
                   <pic:blipFill>
-                    <a:blip r:embed="rId10" cstate="print"/>
+                    <a:blip r:embed="rId11" cstate="print"/>
                     <a:stretch>
                       <a:fillRect/>
                     </a:stretch>
@@ -1950,11 +2019,72 @@
           </wp:inline>
         </w:drawing>
       </w:r>
-      <w:bookmarkStart w:id="9" w:name="_GoBack"/>
-      <w:bookmarkEnd w:id="9"/>
+    </w:p>
+    <w:p/>
+    <w:p>
+      <w:pPr>
+        <w:pStyle w:val="Heading2"/>
+      </w:pPr>
+      <w:bookmarkStart w:id="11" w:name="_Toc479843773"/>
+      <w:r>
+        <w:t>Basic User Diagram</w:t>
+      </w:r>
+      <w:bookmarkEnd w:id="11"/>
+    </w:p>
+    <w:p>
+      <w:pPr>
+        <w:tabs>
+          <w:tab w:val="left" w:pos="2748"/>
+        </w:tabs>
+      </w:pPr>
+      <w:r>
+        <w:tab/>
+      </w:r>
+      <w:r>
+        <w:rPr>
+          <w:noProof/>
+          <w:lang w:eastAsia="en-NZ"/>
+        </w:rPr>
+        <w:drawing>
+          <wp:inline distT="0" distB="0" distL="0" distR="0" wp14:anchorId="0255726D" wp14:editId="2FA21EB7">
+            <wp:extent cx="5731510" cy="2066925"/>
+            <wp:effectExtent l="0" t="0" r="0" b="0"/>
+            <wp:docPr id="1" name="Picture 1"/>
+            <wp:cNvGraphicFramePr>
+              <a:graphicFrameLocks xmlns:a="http://schemas.openxmlformats.org/drawingml/2006/main" noChangeAspect="1"/>
+            </wp:cNvGraphicFramePr>
+            <a:graphic xmlns:a="http://schemas.openxmlformats.org/drawingml/2006/main">
+              <a:graphicData uri="http://schemas.openxmlformats.org/drawingml/2006/picture">
+                <pic:pic xmlns:pic="http://schemas.openxmlformats.org/drawingml/2006/picture">
+                  <pic:nvPicPr>
+                    <pic:cNvPr id="1" name=""/>
+                    <pic:cNvPicPr/>
+                  </pic:nvPicPr>
+                  <pic:blipFill>
+                    <a:blip r:embed="rId12"/>
+                    <a:stretch>
+                      <a:fillRect/>
+                    </a:stretch>
+                  </pic:blipFill>
+                  <pic:spPr>
+                    <a:xfrm>
+                      <a:off x="0" y="0"/>
+                      <a:ext cx="5731510" cy="2066925"/>
+                    </a:xfrm>
+                    <a:prstGeom prst="rect">
+                      <a:avLst/>
+                    </a:prstGeom>
+                  </pic:spPr>
+                </pic:pic>
+              </a:graphicData>
+            </a:graphic>
+          </wp:inline>
+        </w:drawing>
+      </w:r>
     </w:p>
     <w:sectPr>
-      <w:footerReference w:type="first" r:id="rId11"/>
+      <w:footerReference w:type="default" r:id="rId13"/>
+      <w:footerReference w:type="first" r:id="rId14"/>
       <w:pgSz w:w="11906" w:h="16838"/>
       <w:pgMar w:top="1440" w:right="1440" w:bottom="1440" w:left="1440" w:header="708" w:footer="708" w:gutter="0"/>
       <w:pgNumType w:start="1"/>
@@ -1992,6 +2122,59 @@
 </file>
 
 <file path=word/footer1.xml><?xml version="1.0" encoding="utf-8"?>
+<w:ftr xmlns:wpc="http://schemas.microsoft.com/office/word/2010/wordprocessingCanvas" xmlns:mc="http://schemas.openxmlformats.org/markup-compatibility/2006" xmlns:o="urn:schemas-microsoft-com:office:office" xmlns:r="http://schemas.openxmlformats.org/officeDocument/2006/relationships" xmlns:m="http://schemas.openxmlformats.org/officeDocument/2006/math" xmlns:v="urn:schemas-microsoft-com:vml" xmlns:wp14="http://schemas.microsoft.com/office/word/2010/wordprocessingDrawing" xmlns:wp="http://schemas.openxmlformats.org/drawingml/2006/wordprocessingDrawing" xmlns:w10="urn:schemas-microsoft-com:office:word" xmlns:w="http://schemas.openxmlformats.org/wordprocessingml/2006/main" xmlns:w14="http://schemas.microsoft.com/office/word/2010/wordml" xmlns:w15="http://schemas.microsoft.com/office/word/2012/wordml" xmlns:wpg="http://schemas.microsoft.com/office/word/2010/wordprocessingGroup" xmlns:wpi="http://schemas.microsoft.com/office/word/2010/wordprocessingInk" xmlns:wne="http://schemas.microsoft.com/office/word/2006/wordml" xmlns:wps="http://schemas.microsoft.com/office/word/2010/wordprocessingShape" mc:Ignorable="w14 w15 wp14">
+  <w:sdt>
+    <w:sdtPr>
+      <w:id w:val="945581886"/>
+      <w:docPartObj>
+        <w:docPartGallery w:val="Page Numbers (Bottom of Page)"/>
+        <w:docPartUnique/>
+      </w:docPartObj>
+    </w:sdtPr>
+    <w:sdtEndPr>
+      <w:rPr>
+        <w:noProof/>
+      </w:rPr>
+    </w:sdtEndPr>
+    <w:sdtContent>
+      <w:p>
+        <w:pPr>
+          <w:pStyle w:val="Footer"/>
+          <w:jc w:val="right"/>
+        </w:pPr>
+        <w:r>
+          <w:fldChar w:fldCharType="begin"/>
+        </w:r>
+        <w:r>
+          <w:instrText xml:space="preserve"> PAGE   \* MERGEFORMAT </w:instrText>
+        </w:r>
+        <w:r>
+          <w:fldChar w:fldCharType="separate"/>
+        </w:r>
+        <w:r>
+          <w:rPr>
+            <w:noProof/>
+          </w:rPr>
+          <w:t>1</w:t>
+        </w:r>
+        <w:r>
+          <w:rPr>
+            <w:noProof/>
+          </w:rPr>
+          <w:fldChar w:fldCharType="end"/>
+        </w:r>
+      </w:p>
+    </w:sdtContent>
+  </w:sdt>
+  <w:p>
+    <w:pPr>
+      <w:pStyle w:val="Footer"/>
+    </w:pPr>
+  </w:p>
+</w:ftr>
+</file>
+
+<file path=word/footer2.xml><?xml version="1.0" encoding="utf-8"?>
 <w:ftr xmlns:wpc="http://schemas.microsoft.com/office/word/2010/wordprocessingCanvas" xmlns:mc="http://schemas.openxmlformats.org/markup-compatibility/2006" xmlns:o="urn:schemas-microsoft-com:office:office" xmlns:r="http://schemas.openxmlformats.org/officeDocument/2006/relationships" xmlns:m="http://schemas.openxmlformats.org/officeDocument/2006/math" xmlns:v="urn:schemas-microsoft-com:vml" xmlns:wp14="http://schemas.microsoft.com/office/word/2010/wordprocessingDrawing" xmlns:wp="http://schemas.openxmlformats.org/drawingml/2006/wordprocessingDrawing" xmlns:w10="urn:schemas-microsoft-com:office:word" xmlns:w="http://schemas.openxmlformats.org/wordprocessingml/2006/main" xmlns:w14="http://schemas.microsoft.com/office/word/2010/wordml" xmlns:w15="http://schemas.microsoft.com/office/word/2012/wordml" xmlns:wpg="http://schemas.microsoft.com/office/word/2010/wordprocessingGroup" xmlns:wpi="http://schemas.microsoft.com/office/word/2010/wordprocessingInk" xmlns:wne="http://schemas.microsoft.com/office/word/2006/wordml" xmlns:wps="http://schemas.microsoft.com/office/word/2010/wordprocessingShape" mc:Ignorable="w14 w15 wp14">
   <w:p>
     <w:pPr>
@@ -2007,7 +2190,60 @@
 </w:ftr>
 </file>
 
-<file path=word/footer2.xml><?xml version="1.0" encoding="utf-8"?>
+<file path=word/footer3.xml><?xml version="1.0" encoding="utf-8"?>
+<w:ftr xmlns:wpc="http://schemas.microsoft.com/office/word/2010/wordprocessingCanvas" xmlns:mc="http://schemas.openxmlformats.org/markup-compatibility/2006" xmlns:o="urn:schemas-microsoft-com:office:office" xmlns:r="http://schemas.openxmlformats.org/officeDocument/2006/relationships" xmlns:m="http://schemas.openxmlformats.org/officeDocument/2006/math" xmlns:v="urn:schemas-microsoft-com:vml" xmlns:wp14="http://schemas.microsoft.com/office/word/2010/wordprocessingDrawing" xmlns:wp="http://schemas.openxmlformats.org/drawingml/2006/wordprocessingDrawing" xmlns:w10="urn:schemas-microsoft-com:office:word" xmlns:w="http://schemas.openxmlformats.org/wordprocessingml/2006/main" xmlns:w14="http://schemas.microsoft.com/office/word/2010/wordml" xmlns:w15="http://schemas.microsoft.com/office/word/2012/wordml" xmlns:wpg="http://schemas.microsoft.com/office/word/2010/wordprocessingGroup" xmlns:wpi="http://schemas.microsoft.com/office/word/2010/wordprocessingInk" xmlns:wne="http://schemas.microsoft.com/office/word/2006/wordml" xmlns:wps="http://schemas.microsoft.com/office/word/2010/wordprocessingShape" mc:Ignorable="w14 w15 wp14">
+  <w:sdt>
+    <w:sdtPr>
+      <w:id w:val="-1627002179"/>
+      <w:docPartObj>
+        <w:docPartGallery w:val="Page Numbers (Bottom of Page)"/>
+        <w:docPartUnique/>
+      </w:docPartObj>
+    </w:sdtPr>
+    <w:sdtEndPr>
+      <w:rPr>
+        <w:noProof/>
+      </w:rPr>
+    </w:sdtEndPr>
+    <w:sdtContent>
+      <w:p>
+        <w:pPr>
+          <w:pStyle w:val="Footer"/>
+          <w:jc w:val="right"/>
+        </w:pPr>
+        <w:r>
+          <w:fldChar w:fldCharType="begin"/>
+        </w:r>
+        <w:r>
+          <w:instrText xml:space="preserve"> PAGE   \* MERGEFORMAT </w:instrText>
+        </w:r>
+        <w:r>
+          <w:fldChar w:fldCharType="separate"/>
+        </w:r>
+        <w:r>
+          <w:rPr>
+            <w:noProof/>
+          </w:rPr>
+          <w:t>5</w:t>
+        </w:r>
+        <w:r>
+          <w:rPr>
+            <w:noProof/>
+          </w:rPr>
+          <w:fldChar w:fldCharType="end"/>
+        </w:r>
+      </w:p>
+    </w:sdtContent>
+  </w:sdt>
+  <w:p>
+    <w:pPr>
+      <w:pStyle w:val="Footer"/>
+    </w:pPr>
+  </w:p>
+</w:ftr>
+</file>
+
+<file path=word/footer4.xml><?xml version="1.0" encoding="utf-8"?>
 <w:ftr xmlns:wpc="http://schemas.microsoft.com/office/word/2010/wordprocessingCanvas" xmlns:mc="http://schemas.openxmlformats.org/markup-compatibility/2006" xmlns:o="urn:schemas-microsoft-com:office:office" xmlns:r="http://schemas.openxmlformats.org/officeDocument/2006/relationships" xmlns:m="http://schemas.openxmlformats.org/officeDocument/2006/math" xmlns:v="urn:schemas-microsoft-com:vml" xmlns:wp14="http://schemas.microsoft.com/office/word/2010/wordprocessingDrawing" xmlns:wp="http://schemas.openxmlformats.org/drawingml/2006/wordprocessingDrawing" xmlns:w10="urn:schemas-microsoft-com:office:word" xmlns:w="http://schemas.openxmlformats.org/wordprocessingml/2006/main" xmlns:w14="http://schemas.microsoft.com/office/word/2010/wordml" xmlns:w15="http://schemas.microsoft.com/office/word/2012/wordml" xmlns:wpg="http://schemas.microsoft.com/office/word/2010/wordprocessingGroup" xmlns:wpi="http://schemas.microsoft.com/office/word/2010/wordprocessingInk" xmlns:wne="http://schemas.microsoft.com/office/word/2006/wordml" xmlns:wps="http://schemas.microsoft.com/office/word/2010/wordprocessingShape" mc:Ignorable="w14 w15 wp14">
   <w:sdt>
     <w:sdtPr>
@@ -2713,6 +2949,19 @@
       <w:szCs w:val="16"/>
     </w:rPr>
   </w:style>
+  <w:style w:type="paragraph" w:styleId="TOC2">
+    <w:name w:val="toc 2"/>
+    <w:basedOn w:val="Normal"/>
+    <w:next w:val="Normal"/>
+    <w:autoRedefine/>
+    <w:uiPriority w:val="39"/>
+    <w:unhideWhenUsed/>
+    <w:rsid w:val="00486EC4"/>
+    <w:pPr>
+      <w:spacing w:after="100"/>
+      <w:ind w:left="220"/>
+    </w:pPr>
+  </w:style>
 </w:styles>
 </file>
 
@@ -3001,7 +3250,7 @@
 </file>
 
 <file path=customXml/itemProps2.xml><?xml version="1.0" encoding="utf-8"?>
-<ds:datastoreItem xmlns:ds="http://schemas.openxmlformats.org/officeDocument/2006/customXml" ds:itemID="{DA6D8171-3DCF-4815-A7BD-DE5AC7E40C96}">
+<ds:datastoreItem xmlns:ds="http://schemas.openxmlformats.org/officeDocument/2006/customXml" ds:itemID="{82A29898-8818-497A-A77E-03A5D9D86162}">
   <ds:schemaRefs>
     <ds:schemaRef ds:uri="http://schemas.openxmlformats.org/officeDocument/2006/bibliography"/>
   </ds:schemaRefs>

--- a/Group 01 Final Submission Report.docx
+++ b/Group 01 Final Submission Report.docx
@@ -79,7 +79,27 @@
                               <w:szCs w:val="28"/>
                               <w:lang w:val="en-NZ"/>
                             </w:rPr>
-                            <w:t>Sylvain Bechet, Mark Yep</w:t>
+                            <w:t xml:space="preserve">Sylvain </w:t>
+                          </w:r>
+                          <w:proofErr w:type="spellStart"/>
+                          <w:r>
+                            <w:rPr>
+                              <w:color w:val="595959" w:themeColor="text1" w:themeTint="A6"/>
+                              <w:sz w:val="28"/>
+                              <w:szCs w:val="28"/>
+                              <w:lang w:val="en-NZ"/>
+                            </w:rPr>
+                            <w:t>Bechet</w:t>
+                          </w:r>
+                          <w:proofErr w:type="spellEnd"/>
+                          <w:r>
+                            <w:rPr>
+                              <w:color w:val="595959" w:themeColor="text1" w:themeTint="A6"/>
+                              <w:sz w:val="28"/>
+                              <w:szCs w:val="28"/>
+                              <w:lang w:val="en-NZ"/>
+                            </w:rPr>
+                            <w:t>, Mark Yep</w:t>
                           </w:r>
                         </w:p>
                       </w:sdtContent>
@@ -363,7 +383,7 @@
           <w:r>
             <w:fldChar w:fldCharType="separate"/>
           </w:r>
-          <w:hyperlink w:anchor="_Toc479843763" w:history="1">
+          <w:hyperlink w:anchor="_Toc479852962" w:history="1">
             <w:r>
               <w:rPr>
                 <w:rStyle w:val="Hyperlink"/>
@@ -390,7 +410,7 @@
                 <w:noProof/>
                 <w:webHidden/>
               </w:rPr>
-              <w:instrText xml:space="preserve"> PAGEREF _Toc479843763 \h </w:instrText>
+              <w:instrText xml:space="preserve"> PAGEREF _Toc479852962 \h </w:instrText>
             </w:r>
             <w:r>
               <w:rPr>
@@ -433,7 +453,7 @@
               <w:lang w:eastAsia="en-NZ"/>
             </w:rPr>
           </w:pPr>
-          <w:hyperlink w:anchor="_Toc479843764" w:history="1">
+          <w:hyperlink w:anchor="_Toc479852963" w:history="1">
             <w:r>
               <w:rPr>
                 <w:rStyle w:val="Hyperlink"/>
@@ -460,7 +480,7 @@
                 <w:noProof/>
                 <w:webHidden/>
               </w:rPr>
-              <w:instrText xml:space="preserve"> PAGEREF _Toc479843764 \h </w:instrText>
+              <w:instrText xml:space="preserve"> PAGEREF _Toc479852963 \h </w:instrText>
             </w:r>
             <w:r>
               <w:rPr>
@@ -503,7 +523,7 @@
               <w:lang w:eastAsia="en-NZ"/>
             </w:rPr>
           </w:pPr>
-          <w:hyperlink w:anchor="_Toc479843765" w:history="1">
+          <w:hyperlink w:anchor="_Toc479852964" w:history="1">
             <w:r>
               <w:rPr>
                 <w:rStyle w:val="Hyperlink"/>
@@ -530,7 +550,7 @@
                 <w:noProof/>
                 <w:webHidden/>
               </w:rPr>
-              <w:instrText xml:space="preserve"> PAGEREF _Toc479843765 \h </w:instrText>
+              <w:instrText xml:space="preserve"> PAGEREF _Toc479852964 \h </w:instrText>
             </w:r>
             <w:r>
               <w:rPr>
@@ -573,7 +593,7 @@
               <w:lang w:eastAsia="en-NZ"/>
             </w:rPr>
           </w:pPr>
-          <w:hyperlink w:anchor="_Toc479843766" w:history="1">
+          <w:hyperlink w:anchor="_Toc479852965" w:history="1">
             <w:r>
               <w:rPr>
                 <w:rStyle w:val="Hyperlink"/>
@@ -600,7 +620,7 @@
                 <w:noProof/>
                 <w:webHidden/>
               </w:rPr>
-              <w:instrText xml:space="preserve"> PAGEREF _Toc479843766 \h </w:instrText>
+              <w:instrText xml:space="preserve"> PAGEREF _Toc479852965 \h </w:instrText>
             </w:r>
             <w:r>
               <w:rPr>
@@ -643,7 +663,7 @@
               <w:lang w:eastAsia="en-NZ"/>
             </w:rPr>
           </w:pPr>
-          <w:hyperlink w:anchor="_Toc479843767" w:history="1">
+          <w:hyperlink w:anchor="_Toc479852966" w:history="1">
             <w:r>
               <w:rPr>
                 <w:rStyle w:val="Hyperlink"/>
@@ -670,7 +690,7 @@
                 <w:noProof/>
                 <w:webHidden/>
               </w:rPr>
-              <w:instrText xml:space="preserve"> PAGEREF _Toc479843767 \h </w:instrText>
+              <w:instrText xml:space="preserve"> PAGEREF _Toc479852966 \h </w:instrText>
             </w:r>
             <w:r>
               <w:rPr>
@@ -713,7 +733,7 @@
               <w:lang w:eastAsia="en-NZ"/>
             </w:rPr>
           </w:pPr>
-          <w:hyperlink w:anchor="_Toc479843768" w:history="1">
+          <w:hyperlink w:anchor="_Toc479852967" w:history="1">
             <w:r>
               <w:rPr>
                 <w:rStyle w:val="Hyperlink"/>
@@ -740,7 +760,7 @@
                 <w:noProof/>
                 <w:webHidden/>
               </w:rPr>
-              <w:instrText xml:space="preserve"> PAGEREF _Toc479843768 \h </w:instrText>
+              <w:instrText xml:space="preserve"> PAGEREF _Toc479852967 \h </w:instrText>
             </w:r>
             <w:r>
               <w:rPr>
@@ -760,7 +780,7 @@
                 <w:noProof/>
                 <w:webHidden/>
               </w:rPr>
-              <w:t>3</w:t>
+              <w:t>4</w:t>
             </w:r>
             <w:r>
               <w:rPr>
@@ -783,7 +803,7 @@
               <w:lang w:eastAsia="en-NZ"/>
             </w:rPr>
           </w:pPr>
-          <w:hyperlink w:anchor="_Toc479843769" w:history="1">
+          <w:hyperlink w:anchor="_Toc479852968" w:history="1">
             <w:r>
               <w:rPr>
                 <w:rStyle w:val="Hyperlink"/>
@@ -810,7 +830,7 @@
                 <w:noProof/>
                 <w:webHidden/>
               </w:rPr>
-              <w:instrText xml:space="preserve"> PAGEREF _Toc479843769 \h </w:instrText>
+              <w:instrText xml:space="preserve"> PAGEREF _Toc479852968 \h </w:instrText>
             </w:r>
             <w:r>
               <w:rPr>
@@ -830,7 +850,7 @@
                 <w:noProof/>
                 <w:webHidden/>
               </w:rPr>
-              <w:t>3</w:t>
+              <w:t>4</w:t>
             </w:r>
             <w:r>
               <w:rPr>
@@ -853,7 +873,7 @@
               <w:lang w:eastAsia="en-NZ"/>
             </w:rPr>
           </w:pPr>
-          <w:hyperlink w:anchor="_Toc479843770" w:history="1">
+          <w:hyperlink w:anchor="_Toc479852969" w:history="1">
             <w:r>
               <w:rPr>
                 <w:rStyle w:val="Hyperlink"/>
@@ -880,7 +900,7 @@
                 <w:noProof/>
                 <w:webHidden/>
               </w:rPr>
-              <w:instrText xml:space="preserve"> PAGEREF _Toc479843770 \h </w:instrText>
+              <w:instrText xml:space="preserve"> PAGEREF _Toc479852969 \h </w:instrText>
             </w:r>
             <w:r>
               <w:rPr>
@@ -900,7 +920,7 @@
                 <w:noProof/>
                 <w:webHidden/>
               </w:rPr>
-              <w:t>3</w:t>
+              <w:t>5</w:t>
             </w:r>
             <w:r>
               <w:rPr>
@@ -923,7 +943,7 @@
               <w:lang w:eastAsia="en-NZ"/>
             </w:rPr>
           </w:pPr>
-          <w:hyperlink w:anchor="_Toc479843771" w:history="1">
+          <w:hyperlink w:anchor="_Toc479852970" w:history="1">
             <w:r>
               <w:rPr>
                 <w:rStyle w:val="Hyperlink"/>
@@ -950,7 +970,7 @@
                 <w:noProof/>
                 <w:webHidden/>
               </w:rPr>
-              <w:instrText xml:space="preserve"> PAGEREF _Toc479843771 \h </w:instrText>
+              <w:instrText xml:space="preserve"> PAGEREF _Toc479852970 \h </w:instrText>
             </w:r>
             <w:r>
               <w:rPr>
@@ -970,7 +990,7 @@
                 <w:noProof/>
                 <w:webHidden/>
               </w:rPr>
-              <w:t>4</w:t>
+              <w:t>6</w:t>
             </w:r>
             <w:r>
               <w:rPr>
@@ -988,10 +1008,12 @@
               <w:tab w:val="right" w:leader="dot" w:pos="9016"/>
             </w:tabs>
             <w:rPr>
+              <w:rFonts w:eastAsiaTheme="minorEastAsia"/>
               <w:noProof/>
+              <w:lang w:eastAsia="en-NZ"/>
             </w:rPr>
           </w:pPr>
-          <w:hyperlink w:anchor="_Toc479843772" w:history="1">
+          <w:hyperlink w:anchor="_Toc479852971" w:history="1">
             <w:r>
               <w:rPr>
                 <w:rStyle w:val="Hyperlink"/>
@@ -1018,7 +1040,7 @@
                 <w:noProof/>
                 <w:webHidden/>
               </w:rPr>
-              <w:instrText xml:space="preserve"> PAGEREF _Toc479843772 \h </w:instrText>
+              <w:instrText xml:space="preserve"> PAGEREF _Toc479852971 \h </w:instrText>
             </w:r>
             <w:r>
               <w:rPr>
@@ -1038,7 +1060,7 @@
                 <w:noProof/>
                 <w:webHidden/>
               </w:rPr>
-              <w:t>4</w:t>
+              <w:t>6</w:t>
             </w:r>
             <w:r>
               <w:rPr>
@@ -1056,10 +1078,12 @@
               <w:tab w:val="right" w:leader="dot" w:pos="9016"/>
             </w:tabs>
             <w:rPr>
+              <w:rFonts w:eastAsiaTheme="minorEastAsia"/>
               <w:noProof/>
+              <w:lang w:eastAsia="en-NZ"/>
             </w:rPr>
           </w:pPr>
-          <w:hyperlink w:anchor="_Toc479843773" w:history="1">
+          <w:hyperlink w:anchor="_Toc479852972" w:history="1">
             <w:r>
               <w:rPr>
                 <w:rStyle w:val="Hyperlink"/>
@@ -1086,7 +1110,7 @@
                 <w:noProof/>
                 <w:webHidden/>
               </w:rPr>
-              <w:instrText xml:space="preserve"> PAGEREF _Toc479843773 \h </w:instrText>
+              <w:instrText xml:space="preserve"> PAGEREF _Toc479852972 \h </w:instrText>
             </w:r>
             <w:r>
               <w:rPr>
@@ -1106,7 +1130,77 @@
                 <w:noProof/>
                 <w:webHidden/>
               </w:rPr>
-              <w:t>4</w:t>
+              <w:t>6</w:t>
+            </w:r>
+            <w:r>
+              <w:rPr>
+                <w:noProof/>
+                <w:webHidden/>
+              </w:rPr>
+              <w:fldChar w:fldCharType="end"/>
+            </w:r>
+          </w:hyperlink>
+        </w:p>
+        <w:p>
+          <w:pPr>
+            <w:pStyle w:val="TOC2"/>
+            <w:tabs>
+              <w:tab w:val="right" w:leader="dot" w:pos="9016"/>
+            </w:tabs>
+            <w:rPr>
+              <w:rFonts w:eastAsiaTheme="minorEastAsia"/>
+              <w:noProof/>
+              <w:lang w:eastAsia="en-NZ"/>
+            </w:rPr>
+          </w:pPr>
+          <w:hyperlink w:anchor="_Toc479852973" w:history="1">
+            <w:r>
+              <w:rPr>
+                <w:rStyle w:val="Hyperlink"/>
+                <w:noProof/>
+              </w:rPr>
+              <w:t>Full Class Diagram</w:t>
+            </w:r>
+            <w:r>
+              <w:rPr>
+                <w:noProof/>
+                <w:webHidden/>
+              </w:rPr>
+              <w:tab/>
+            </w:r>
+            <w:r>
+              <w:rPr>
+                <w:noProof/>
+                <w:webHidden/>
+              </w:rPr>
+              <w:fldChar w:fldCharType="begin"/>
+            </w:r>
+            <w:r>
+              <w:rPr>
+                <w:noProof/>
+                <w:webHidden/>
+              </w:rPr>
+              <w:instrText xml:space="preserve"> PAGEREF _Toc479852973 \h </w:instrText>
+            </w:r>
+            <w:r>
+              <w:rPr>
+                <w:noProof/>
+                <w:webHidden/>
+              </w:rPr>
+            </w:r>
+            <w:r>
+              <w:rPr>
+                <w:noProof/>
+                <w:webHidden/>
+              </w:rPr>
+              <w:fldChar w:fldCharType="separate"/>
+            </w:r>
+            <w:r>
+              <w:rPr>
+                <w:noProof/>
+                <w:webHidden/>
+              </w:rPr>
+              <w:t>7</w:t>
             </w:r>
             <w:r>
               <w:rPr>
@@ -1141,6 +1235,8 @@
       <w:pPr>
         <w:jc w:val="both"/>
       </w:pPr>
+      <w:bookmarkStart w:id="0" w:name="_GoBack"/>
+      <w:bookmarkEnd w:id="0"/>
     </w:p>
     <w:p>
       <w:pPr>
@@ -1247,12 +1343,12 @@
         <w:pStyle w:val="Heading1"/>
         <w:jc w:val="both"/>
       </w:pPr>
-      <w:bookmarkStart w:id="0" w:name="_Toc479843763"/>
+      <w:bookmarkStart w:id="1" w:name="_Toc479852962"/>
       <w:r>
         <w:lastRenderedPageBreak/>
         <w:t>System Requirements</w:t>
       </w:r>
-      <w:bookmarkEnd w:id="0"/>
+      <w:bookmarkEnd w:id="1"/>
       <w:r>
         <w:t xml:space="preserve"> </w:t>
       </w:r>
@@ -1364,7 +1460,15 @@
         <w:t>t: only one warlord is alive, or</w:t>
       </w:r>
       <w:r>
-        <w:t xml:space="preserve"> the timer has run out. If the timer has run out, the winner is determined by finding the player with the highest number of walls while still alive. In order to help test this functionality, the "PgDn" key can be pressed to instantly force the timer to run out. Appropriate sound effects are played when the ball hits an object.</w:t>
+        <w:t xml:space="preserve"> the timer has run out. If the timer has run out, the winner is determined by finding the player with the highest number of walls while still alive. In order to help test this functionality, the "</w:t>
+      </w:r>
+      <w:proofErr w:type="spellStart"/>
+      <w:r>
+        <w:t>PgDn</w:t>
+      </w:r>
+      <w:proofErr w:type="spellEnd"/>
+      <w:r>
+        <w:t>" key can be pressed to instantly force the timer to run out. Appropriate sound effects are played when the ball hits an object.</w:t>
       </w:r>
     </w:p>
     <w:p>
@@ -1377,11 +1481,11 @@
         <w:pStyle w:val="Heading1"/>
         <w:jc w:val="both"/>
       </w:pPr>
-      <w:bookmarkStart w:id="1" w:name="_Toc479843764"/>
+      <w:bookmarkStart w:id="2" w:name="_Toc479852963"/>
       <w:r>
         <w:t>System Outline</w:t>
       </w:r>
-      <w:bookmarkEnd w:id="1"/>
+      <w:bookmarkEnd w:id="2"/>
     </w:p>
     <w:p>
       <w:pPr>
@@ -1417,7 +1521,21 @@
         <w:rPr>
           <w:rFonts w:ascii="Courier New" w:hAnsi="Courier New" w:cs="Courier New"/>
         </w:rPr>
-        <w:t>public static void main()</w:t>
+        <w:t xml:space="preserve">public static void </w:t>
+      </w:r>
+      <w:proofErr w:type="gramStart"/>
+      <w:r>
+        <w:rPr>
+          <w:rFonts w:ascii="Courier New" w:hAnsi="Courier New" w:cs="Courier New"/>
+        </w:rPr>
+        <w:t>main(</w:t>
+      </w:r>
+      <w:proofErr w:type="gramEnd"/>
+      <w:r>
+        <w:rPr>
+          <w:rFonts w:ascii="Courier New" w:hAnsi="Courier New" w:cs="Courier New"/>
+        </w:rPr>
+        <w:t>)</w:t>
       </w:r>
       <w:r>
         <w:t xml:space="preserve"> function and is the class that is initially created when the system is run. Additionally, this class is responsible for creating the root window of the game GUI, creating JavaFX views from .fxml files, and linking with every view controller. This class is also responsible for creating instances of the game model and passing them into the game view.</w:t>
@@ -1555,11 +1673,11 @@
         <w:pStyle w:val="Heading1"/>
         <w:jc w:val="both"/>
       </w:pPr>
-      <w:bookmarkStart w:id="2" w:name="_Toc479843765"/>
+      <w:bookmarkStart w:id="3" w:name="_Toc479852964"/>
       <w:r>
         <w:t>Development Issues</w:t>
       </w:r>
-      <w:bookmarkEnd w:id="2"/>
+      <w:bookmarkEnd w:id="3"/>
     </w:p>
     <w:p>
       <w:pPr>
@@ -1602,11 +1720,11 @@
         <w:pStyle w:val="Heading1"/>
         <w:jc w:val="both"/>
       </w:pPr>
-      <w:bookmarkStart w:id="3" w:name="_Toc479843766"/>
+      <w:bookmarkStart w:id="4" w:name="_Toc479852965"/>
       <w:r>
         <w:t>Features</w:t>
       </w:r>
-      <w:bookmarkEnd w:id="3"/>
+      <w:bookmarkEnd w:id="4"/>
     </w:p>
     <w:p>
       <w:pPr>
@@ -1809,11 +1927,11 @@
         <w:pStyle w:val="Heading1"/>
         <w:jc w:val="both"/>
       </w:pPr>
-      <w:bookmarkStart w:id="4" w:name="_Toc479843767"/>
+      <w:bookmarkStart w:id="5" w:name="_Toc479852966"/>
       <w:r>
         <w:t>Tools Used</w:t>
       </w:r>
-      <w:bookmarkEnd w:id="4"/>
+      <w:bookmarkEnd w:id="5"/>
     </w:p>
     <w:p>
       <w:pPr>
@@ -1866,18 +1984,37 @@
         <w:pStyle w:val="Heading1"/>
         <w:jc w:val="both"/>
       </w:pPr>
-      <w:bookmarkStart w:id="5" w:name="_Toc479843768"/>
+      <w:bookmarkStart w:id="6" w:name="_Toc479852967"/>
       <w:r>
         <w:t>Coding</w:t>
       </w:r>
-      <w:bookmarkEnd w:id="5"/>
-    </w:p>
-    <w:p>
-      <w:pPr>
-        <w:jc w:val="both"/>
-      </w:pPr>
-      <w:r>
-        <w:t xml:space="preserve">Discussion on OO design and how cohesion and coupling issues were addressed </w:t>
+      <w:bookmarkEnd w:id="6"/>
+    </w:p>
+    <w:p>
+      <w:pPr>
+        <w:jc w:val="both"/>
+      </w:pPr>
+      <w:r>
+        <w:t>Our system is completely coded in an object oriented design format. All code is contained within classes, with one main class that contains a main function.</w:t>
+      </w:r>
+      <w:r>
+        <w:t xml:space="preserve"> Abstraction is included in the use of interfaces to design our basic model classes. This reduces code complexity and provides a framework for us to work from. Encapsulation is addressed as each class can only see certain functions and variables from other classes. Additionally our project was separated into separate packages for models, views, controllers, and tests. This reduces code complexity and prevents bugs in one class from dramatically affecting other classes. Inheritance and polymorphism were not fully addressed in our solution. Our warlord, paddle, and wall classes should have all been derived from an object superclass, which would have allowed for much more code reuse and better code structure. In future iterations of the project, this issue would be addressed. </w:t>
+      </w:r>
+    </w:p>
+    <w:p>
+      <w:pPr>
+        <w:jc w:val="both"/>
+      </w:pPr>
+      <w:r>
+        <w:t>Most of our model classes are high cohesion, due to their main functionality being to store instance variables relating to their positions and current status in the game. The game class is not so cohesive, as it includes a lot of the game logic – which should be in a separate game controller class. This is our view and controller classes which are also mostly high cohesion due to their focus being solely on their purpose – displaying and running the game and menus. Overall we were aiming for a high cohesion software design, and our final solution is a solid effort at that aim.</w:t>
+      </w:r>
+    </w:p>
+    <w:p>
+      <w:pPr>
+        <w:jc w:val="both"/>
+      </w:pPr>
+      <w:r>
+        <w:t>We designed all of our classes to be as low coupled as possible, whilst still being able to fully interact in the game scenario. We did this by having all of the logic in one class, instead of spreading it out over multiple object logic controllers. This meant that small changes in an object or view class would usually only affect one or two other classes, rather than requiring a complete system redesign. As we got closer to the deadline, some of the coupling between classes increased as the additional player abilities began to affect multiple classes. However we think that we handled the issues fairly well and that our code is well structured and designed with ease of iteration in mind.</w:t>
       </w:r>
     </w:p>
     <w:p>
@@ -1890,34 +2027,69 @@
         <w:pStyle w:val="Heading1"/>
         <w:jc w:val="both"/>
       </w:pPr>
-      <w:bookmarkStart w:id="6" w:name="_Toc479843769"/>
+      <w:bookmarkStart w:id="7" w:name="_Toc479852968"/>
       <w:r>
         <w:t>Software Development Methodology</w:t>
       </w:r>
-      <w:bookmarkEnd w:id="6"/>
-    </w:p>
-    <w:p>
-      <w:pPr>
-        <w:jc w:val="both"/>
-      </w:pPr>
-      <w:r>
-        <w:t>While developing this project we used an agile-type software development methodology. We stuck to our initial project timeline, and in the first week had the basic implementation of paddles, warlords, walls, and balls. Over the next few weeks of the project we each worked on building and improving parts of the project, iterating over the previous developments. Examples of these iterations would be improving collisions, or adding a graphical interface to the project.</w:t>
-      </w:r>
-    </w:p>
-    <w:p>
-      <w:pPr>
-        <w:jc w:val="both"/>
-      </w:pPr>
-      <w:r>
-        <w:t xml:space="preserve">Additionally, we followed a test-driven design approach for the first part of the project. Using given test cases and interfaces we created the implementation </w:t>
-      </w:r>
-      <w:r>
-        <w:t xml:space="preserve">for much of the basic game logic and models. It was especially important to use the test driven design for this first part of the project, to ensure a solid and error free platform from which to implement graphics and further advanced features. The test-driven design allowed for us to easily measure our progress and work out if we had any initial </w:t>
-      </w:r>
-      <w:bookmarkStart w:id="7" w:name="_GoBack"/>
       <w:bookmarkEnd w:id="7"/>
-      <w:r>
-        <w:t>development issues.</w:t>
+    </w:p>
+    <w:p>
+      <w:pPr>
+        <w:jc w:val="both"/>
+      </w:pPr>
+      <w:r>
+        <w:t>W</w:t>
+      </w:r>
+      <w:r>
+        <w:t xml:space="preserve">e followed a test-driven design approach for the first part of the project. Using given test cases and interfaces we created the implementation </w:t>
+      </w:r>
+      <w:r>
+        <w:t>for much of the basic game logic and models. It was especially important to use the test driven design for this first part of the project, to ensure a solid and error free platform from which to implement graphics and further advanced features. The test-driven design allowed for us to easily measure our progress and work out if we had any initial development issues.</w:t>
+      </w:r>
+      <w:r>
+        <w:t xml:space="preserve"> </w:t>
+      </w:r>
+    </w:p>
+    <w:p>
+      <w:pPr>
+        <w:jc w:val="both"/>
+      </w:pPr>
+      <w:r>
+        <w:t>After the initial part of the project, we adopted</w:t>
+      </w:r>
+      <w:r>
+        <w:t xml:space="preserve"> an agile-type softwa</w:t>
+      </w:r>
+      <w:r>
+        <w:t>re development methodology for implementing the game features and design. As specified in our</w:t>
+      </w:r>
+      <w:r>
+        <w:t xml:space="preserve"> initi</w:t>
+      </w:r>
+      <w:r>
+        <w:t>al project timeline,</w:t>
+      </w:r>
+      <w:r>
+        <w:t xml:space="preserve"> in the first week </w:t>
+      </w:r>
+      <w:r>
+        <w:t xml:space="preserve">we </w:t>
+      </w:r>
+      <w:r>
+        <w:t>had the basic implementation of paddles, warlords, walls, and balls</w:t>
+      </w:r>
+      <w:r>
+        <w:t xml:space="preserve"> complemented</w:t>
+      </w:r>
+      <w:r>
+        <w:t xml:space="preserve">. Over the next few weeks of the project we each worked on building and improving parts of the </w:t>
+      </w:r>
+      <w:r>
+        <w:lastRenderedPageBreak/>
+        <w:t>project, iterating over the previous developments. Examples of these iterations would be improving collisions, or adding a graphical interface to the project.</w:t>
+      </w:r>
+      <w:r>
+        <w:t xml:space="preserve"> This agile-type software development proved especially useful for developing additional features, as the development of each feature corresponded well to each iterative solution.</w:t>
       </w:r>
     </w:p>
     <w:p>
@@ -1930,7 +2102,7 @@
         <w:pStyle w:val="Heading1"/>
         <w:jc w:val="both"/>
       </w:pPr>
-      <w:bookmarkStart w:id="8" w:name="_Toc479843770"/>
+      <w:bookmarkStart w:id="8" w:name="_Toc479852969"/>
       <w:r>
         <w:t>Future Improvements</w:t>
       </w:r>
@@ -1941,11 +2113,75 @@
         <w:jc w:val="both"/>
       </w:pPr>
       <w:r>
-        <w:t>Suggested improvements for future development</w:t>
-      </w:r>
-      <w:r>
-        <w:t>. Further development of AI (so they can use powerups for eg), improve graphics and story length for the campaign (could be longer).</w:t>
-      </w:r>
+        <w:t>An improvement that we could make in the future would be to improve the AI so that they can use their class abilities. Currently AI simply follow the ball around the screen, positioning themselves to always be between the ball and their warlord. AI could be improved by allowing them to use their class ability, and also add logic so that they can decide when to use or not use their ability. Another improvement to the AI could be so that they can predict where a ball will be after a bounce. Currently AI do not account for ball bounces in their positioning, and they would become much more effective if they could do so.</w:t>
+      </w:r>
+    </w:p>
+    <w:p>
+      <w:pPr>
+        <w:jc w:val="both"/>
+      </w:pPr>
+      <w:r>
+        <w:t>Another improvement that we could make would be to the graphics of the game, and how the graphics interact with the physics. For example we currently use simple png images for sprites, and simple rotate transforms for paddle orientation. This could be improved by adding further animation to the ball (i.e squashes slightly on impact) or using better quality images with top down 3D views. Additionally we could add animation for paddle movement, ability use, and pause and exit screens.</w:t>
+      </w:r>
+      <w:r>
+        <w:t xml:space="preserve"> We would like to make the game look as close as possible to modern day arcade games, so that it would not look out of place whilst playing on an arcade machine. This might not be fully possible due to the limitations of JavaFX, but any future development would include significant graphics improvements.</w:t>
+      </w:r>
+    </w:p>
+    <w:p>
+      <w:pPr>
+        <w:jc w:val="both"/>
+      </w:pPr>
+      <w:r>
+        <w:t>The campaign could also be improved in future development of this project. We would like to add some sort of video cut scenes or image overlays with the story as captions over the media.</w:t>
+      </w:r>
+      <w:r>
+        <w:t xml:space="preserve"> The campaign is only 8 levels long at the moment, and would only take a few hours to complete. We would like to make the campaign longer, with a deeper story and more characters. Additionally we would like to add meaningful choices into the campaign so that the player’s choices affect the outcome of the game.</w:t>
+      </w:r>
+    </w:p>
+    <w:p>
+      <w:pPr>
+        <w:jc w:val="both"/>
+      </w:pPr>
+    </w:p>
+    <w:p>
+      <w:pPr>
+        <w:jc w:val="both"/>
+      </w:pPr>
+    </w:p>
+    <w:p>
+      <w:pPr>
+        <w:jc w:val="both"/>
+      </w:pPr>
+    </w:p>
+    <w:p>
+      <w:pPr>
+        <w:jc w:val="both"/>
+      </w:pPr>
+    </w:p>
+    <w:p>
+      <w:pPr>
+        <w:jc w:val="both"/>
+      </w:pPr>
+    </w:p>
+    <w:p>
+      <w:pPr>
+        <w:jc w:val="both"/>
+      </w:pPr>
+    </w:p>
+    <w:p>
+      <w:pPr>
+        <w:jc w:val="both"/>
+      </w:pPr>
+    </w:p>
+    <w:p>
+      <w:pPr>
+        <w:jc w:val="both"/>
+      </w:pPr>
+    </w:p>
+    <w:p>
+      <w:pPr>
+        <w:jc w:val="both"/>
+      </w:pPr>
     </w:p>
     <w:p>
       <w:pPr>
@@ -1957,23 +2193,25 @@
         <w:pStyle w:val="Heading1"/>
         <w:jc w:val="both"/>
       </w:pPr>
-      <w:bookmarkStart w:id="9" w:name="_Toc479843771"/>
+      <w:bookmarkStart w:id="9" w:name="_Toc479852970"/>
       <w:r>
         <w:lastRenderedPageBreak/>
         <w:t>Appendix</w:t>
       </w:r>
       <w:bookmarkEnd w:id="9"/>
     </w:p>
+    <w:p/>
     <w:p>
       <w:pPr>
         <w:pStyle w:val="Heading2"/>
       </w:pPr>
-      <w:bookmarkStart w:id="10" w:name="_Toc479843772"/>
+      <w:bookmarkStart w:id="10" w:name="_Toc479852971"/>
       <w:r>
         <w:t>MVC Class Diagram</w:t>
       </w:r>
       <w:bookmarkEnd w:id="10"/>
     </w:p>
+    <w:p/>
     <w:p>
       <w:pPr>
         <w:jc w:val="center"/>
@@ -2021,11 +2259,14 @@
       </w:r>
     </w:p>
     <w:p/>
+    <w:p/>
+    <w:p/>
+    <w:p/>
     <w:p>
       <w:pPr>
         <w:pStyle w:val="Heading2"/>
       </w:pPr>
-      <w:bookmarkStart w:id="11" w:name="_Toc479843773"/>
+      <w:bookmarkStart w:id="11" w:name="_Toc479852972"/>
       <w:r>
         <w:t>Basic User Diagram</w:t>
       </w:r>
@@ -2082,9 +2323,58 @@
         </w:drawing>
       </w:r>
     </w:p>
+    <w:p/>
+    <w:p>
+      <w:pPr>
+        <w:pStyle w:val="Heading2"/>
+      </w:pPr>
+      <w:bookmarkStart w:id="12" w:name="_Toc479852973"/>
+      <w:r>
+        <w:lastRenderedPageBreak/>
+        <w:t>Full Class Diagram</w:t>
+      </w:r>
+      <w:bookmarkEnd w:id="12"/>
+      <w:r>
+        <w:tab/>
+      </w:r>
+    </w:p>
+    <w:p>
+      <w:pPr>
+        <w:tabs>
+          <w:tab w:val="left" w:pos="2280"/>
+        </w:tabs>
+        <w:jc w:val="center"/>
+      </w:pPr>
+      <w:r>
+        <w:pict>
+          <v:shapetype id="_x0000_t75" coordsize="21600,21600" o:spt="75" o:preferrelative="t" path="m@4@5l@4@11@9@11@9@5xe" filled="f" stroked="f">
+            <v:stroke joinstyle="miter"/>
+            <v:formulas>
+              <v:f eqn="if lineDrawn pixelLineWidth 0"/>
+              <v:f eqn="sum @0 1 0"/>
+              <v:f eqn="sum 0 0 @1"/>
+              <v:f eqn="prod @2 1 2"/>
+              <v:f eqn="prod @3 21600 pixelWidth"/>
+              <v:f eqn="prod @3 21600 pixelHeight"/>
+              <v:f eqn="sum @0 0 1"/>
+              <v:f eqn="prod @6 1 2"/>
+              <v:f eqn="prod @7 21600 pixelWidth"/>
+              <v:f eqn="sum @8 21600 0"/>
+              <v:f eqn="prod @7 21600 pixelHeight"/>
+              <v:f eqn="sum @10 21600 0"/>
+            </v:formulas>
+            <v:path o:extrusionok="f" gradientshapeok="t" o:connecttype="rect"/>
+            <o:lock v:ext="edit" aspectratio="t"/>
+          </v:shapetype>
+          <v:shape id="_x0000_i1025" type="#_x0000_t75" style="width:349.8pt;height:679.2pt">
+            <v:imagedata r:id="rId13" o:title="ClassDiagram"/>
+          </v:shape>
+        </w:pict>
+      </w:r>
+    </w:p>
     <w:sectPr>
-      <w:footerReference w:type="default" r:id="rId13"/>
-      <w:footerReference w:type="first" r:id="rId14"/>
+      <w:footerReference w:type="default" r:id="rId14"/>
+      <w:footerReference w:type="first" r:id="rId15"/>
       <w:pgSz w:w="11906" w:h="16838"/>
       <w:pgMar w:top="1440" w:right="1440" w:bottom="1440" w:left="1440" w:header="708" w:footer="708" w:gutter="0"/>
       <w:pgNumType w:start="1"/>
@@ -2224,7 +2514,7 @@
           <w:rPr>
             <w:noProof/>
           </w:rPr>
-          <w:t>5</w:t>
+          <w:t>7</w:t>
         </w:r>
         <w:r>
           <w:rPr>
@@ -3250,7 +3540,7 @@
 </file>
 
 <file path=customXml/itemProps2.xml><?xml version="1.0" encoding="utf-8"?>
-<ds:datastoreItem xmlns:ds="http://schemas.openxmlformats.org/officeDocument/2006/customXml" ds:itemID="{82A29898-8818-497A-A77E-03A5D9D86162}">
+<ds:datastoreItem xmlns:ds="http://schemas.openxmlformats.org/officeDocument/2006/customXml" ds:itemID="{4D593FA6-E458-424B-B166-A705F0ED92A6}">
   <ds:schemaRefs>
     <ds:schemaRef ds:uri="http://schemas.openxmlformats.org/officeDocument/2006/bibliography"/>
   </ds:schemaRefs>
